--- a/Documentation/WordBestanden/TechnischOntwerp.docx
+++ b/Documentation/WordBestanden/TechnischOntwerp.docx
@@ -120,12 +120,869 @@
       </w:pPr>
       <w:r>
         <w:rPr>
+          <w:rStyle w:val="scxw248490"/>
+          <w:rFonts w:ascii="Calibri" w:hAnsi="Calibri" w:cs="Calibri"/>
+          <w:color w:val="000000" w:themeColor="text1"/>
+        </w:rPr>
+        <w:drawing>
+          <wp:anchor distT="0" distB="0" distL="114300" distR="114300" simplePos="0" relativeHeight="251661312" behindDoc="0" locked="0" layoutInCell="1" allowOverlap="1" wp14:anchorId="756E2B0A" wp14:editId="47D2120B">
+            <wp:simplePos x="0" y="0"/>
+            <wp:positionH relativeFrom="margin">
+              <wp:posOffset>210911</wp:posOffset>
+            </wp:positionH>
+            <wp:positionV relativeFrom="paragraph">
+              <wp:posOffset>5946133</wp:posOffset>
+            </wp:positionV>
+            <wp:extent cx="2652395" cy="1372870"/>
+            <wp:effectExtent l="0" t="0" r="0" b="0"/>
+            <wp:wrapSquare wrapText="bothSides"/>
+            <wp:docPr id="1316191394" name="Picture 1" descr="A group of columns with text&#10;&#10;Description automatically generated"/>
+            <wp:cNvGraphicFramePr>
+              <a:graphicFrameLocks xmlns:a="http://schemas.openxmlformats.org/drawingml/2006/main" noChangeAspect="1"/>
+            </wp:cNvGraphicFramePr>
+            <a:graphic xmlns:a="http://schemas.openxmlformats.org/drawingml/2006/main">
+              <a:graphicData uri="http://schemas.openxmlformats.org/drawingml/2006/picture">
+                <pic:pic xmlns:pic="http://schemas.openxmlformats.org/drawingml/2006/picture">
+                  <pic:nvPicPr>
+                    <pic:cNvPr id="1316191394" name="Picture 1" descr="A group of columns with text&#10;&#10;Description automatically generated"/>
+                    <pic:cNvPicPr/>
+                  </pic:nvPicPr>
+                  <pic:blipFill>
+                    <a:blip r:embed="rId8" cstate="print">
+                      <a:extLst>
+                        <a:ext uri="{28A0092B-C50C-407E-A947-70E740481C1C}">
+                          <a14:useLocalDpi xmlns:a14="http://schemas.microsoft.com/office/drawing/2010/main" val="0"/>
+                        </a:ext>
+                      </a:extLst>
+                    </a:blip>
+                    <a:stretch>
+                      <a:fillRect/>
+                    </a:stretch>
+                  </pic:blipFill>
+                  <pic:spPr>
+                    <a:xfrm>
+                      <a:off x="0" y="0"/>
+                      <a:ext cx="2652395" cy="1372870"/>
+                    </a:xfrm>
+                    <a:prstGeom prst="rect">
+                      <a:avLst/>
+                    </a:prstGeom>
+                  </pic:spPr>
+                </pic:pic>
+              </a:graphicData>
+            </a:graphic>
+            <wp14:sizeRelH relativeFrom="margin">
+              <wp14:pctWidth>0</wp14:pctWidth>
+            </wp14:sizeRelH>
+            <wp14:sizeRelV relativeFrom="margin">
+              <wp14:pctHeight>0</wp14:pctHeight>
+            </wp14:sizeRelV>
+          </wp:anchor>
+        </w:drawing>
+      </w:r>
+      <w:r>
+        <w:rPr>
+          <w:noProof/>
+        </w:rPr>
+        <mc:AlternateContent>
+          <mc:Choice Requires="wps">
+            <w:drawing>
+              <wp:anchor distT="0" distB="0" distL="114300" distR="114300" simplePos="0" relativeHeight="251663360" behindDoc="0" locked="0" layoutInCell="1" allowOverlap="1" wp14:anchorId="58C949DC" wp14:editId="48386583">
+                <wp:simplePos x="0" y="0"/>
+                <wp:positionH relativeFrom="column">
+                  <wp:posOffset>231775</wp:posOffset>
+                </wp:positionH>
+                <wp:positionV relativeFrom="paragraph">
+                  <wp:posOffset>7421880</wp:posOffset>
+                </wp:positionV>
+                <wp:extent cx="2652395" cy="635"/>
+                <wp:effectExtent l="0" t="0" r="0" b="0"/>
+                <wp:wrapSquare wrapText="bothSides"/>
+                <wp:docPr id="1199278015" name="Text Box 1"/>
+                <wp:cNvGraphicFramePr/>
+                <a:graphic xmlns:a="http://schemas.openxmlformats.org/drawingml/2006/main">
+                  <a:graphicData uri="http://schemas.microsoft.com/office/word/2010/wordprocessingShape">
+                    <wps:wsp>
+                      <wps:cNvSpPr txBox="1"/>
+                      <wps:spPr>
+                        <a:xfrm>
+                          <a:off x="0" y="0"/>
+                          <a:ext cx="2652395" cy="635"/>
+                        </a:xfrm>
+                        <a:prstGeom prst="rect">
+                          <a:avLst/>
+                        </a:prstGeom>
+                        <a:solidFill>
+                          <a:prstClr val="white"/>
+                        </a:solidFill>
+                        <a:ln>
+                          <a:noFill/>
+                        </a:ln>
+                      </wps:spPr>
+                      <wps:txbx>
+                        <w:txbxContent>
+                          <w:p>
+                            <w:pPr>
+                              <w:pStyle w:val="Caption"/>
+                              <w:rPr>
+                                <w:noProof/>
+                              </w:rPr>
+                            </w:pPr>
+                            <w:r>
+                              <w:t xml:space="preserve">Figuur </w:t>
+                            </w:r>
+                            <w:r>
+                              <w:fldChar w:fldCharType="begin"/>
+                            </w:r>
+                            <w:r>
+                              <w:instrText xml:space="preserve"> SEQ Figuur \* ARABIC </w:instrText>
+                            </w:r>
+                            <w:r>
+                              <w:fldChar w:fldCharType="separate"/>
+                            </w:r>
+                            <w:r>
+                              <w:rPr>
+                                <w:noProof/>
+                              </w:rPr>
+                              <w:t>2</w:t>
+                            </w:r>
+                            <w:r>
+                              <w:fldChar w:fldCharType="end"/>
+                            </w:r>
+                            <w:r>
+                              <w:t xml:space="preserve"> </w:t>
+                            </w:r>
+                            <w:sdt>
+                              <w:sdtPr>
+                                <w:id w:val="-1825887368"/>
+                                <w:citation/>
+                              </w:sdtPr>
+                              <w:sdtContent>
+                                <w:r>
+                                  <w:fldChar w:fldCharType="begin"/>
+                                </w:r>
+                                <w:r>
+                                  <w:rPr>
+                                    <w:lang w:val="en-GB"/>
+                                  </w:rPr>
+                                  <w:instrText xml:space="preserve"> CITATION Nis23 \l 2057 </w:instrText>
+                                </w:r>
+                                <w:r>
+                                  <w:fldChar w:fldCharType="separate"/>
+                                </w:r>
+                                <w:r>
+                                  <w:rPr>
+                                    <w:noProof/>
+                                    <w:lang w:val="en-GB"/>
+                                  </w:rPr>
+                                  <w:t>(Yadav, 2023)</w:t>
+                                </w:r>
+                                <w:r>
+                                  <w:fldChar w:fldCharType="end"/>
+                                </w:r>
+                              </w:sdtContent>
+                            </w:sdt>
+                          </w:p>
+                        </w:txbxContent>
+                      </wps:txbx>
+                      <wps:bodyPr rot="0" spcFirstLastPara="0" vertOverflow="overflow" horzOverflow="overflow" vert="horz" wrap="square" lIns="0" tIns="0" rIns="0" bIns="0" numCol="1" spcCol="0" rtlCol="0" fromWordArt="0" anchor="t" anchorCtr="0" forceAA="0" compatLnSpc="1">
+                        <a:prstTxWarp prst="textNoShape">
+                          <a:avLst/>
+                        </a:prstTxWarp>
+                        <a:spAutoFit/>
+                      </wps:bodyPr>
+                    </wps:wsp>
+                  </a:graphicData>
+                </a:graphic>
+              </wp:anchor>
+            </w:drawing>
+          </mc:Choice>
+          <mc:Fallback>
+            <w:pict>
+              <v:shapetype w14:anchorId="58C949DC" id="_x0000_t202" coordsize="21600,21600" o:spt="202" path="m,l,21600r21600,l21600,xe">
+                <v:stroke joinstyle="miter"/>
+                <v:path gradientshapeok="t" o:connecttype="rect"/>
+              </v:shapetype>
+              <v:shape id="Text Box 1" o:spid="_x0000_s1026" type="#_x0000_t202" style="position:absolute;margin-left:18.25pt;margin-top:584.4pt;width:208.85pt;height:.05pt;z-index:251663360;visibility:visible;mso-wrap-style:square;mso-wrap-distance-left:9pt;mso-wrap-distance-top:0;mso-wrap-distance-right:9pt;mso-wrap-distance-bottom:0;mso-position-horizontal:absolute;mso-position-horizontal-relative:text;mso-position-vertical:absolute;mso-position-vertical-relative:text;v-text-anchor:top" o:gfxdata="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" stroked="f">
+                <v:textbox style="mso-fit-shape-to-text:t" inset="0,0,0,0">
+                  <w:txbxContent>
+                    <w:p>
+                      <w:pPr>
+                        <w:pStyle w:val="Caption"/>
+                        <w:rPr>
+                          <w:noProof/>
+                        </w:rPr>
+                      </w:pPr>
+                      <w:r>
+                        <w:t xml:space="preserve">Figuur </w:t>
+                      </w:r>
+                      <w:r>
+                        <w:fldChar w:fldCharType="begin"/>
+                      </w:r>
+                      <w:r>
+                        <w:instrText xml:space="preserve"> SEQ Figuur \* ARABIC </w:instrText>
+                      </w:r>
+                      <w:r>
+                        <w:fldChar w:fldCharType="separate"/>
+                      </w:r>
+                      <w:r>
+                        <w:rPr>
+                          <w:noProof/>
+                        </w:rPr>
+                        <w:t>2</w:t>
+                      </w:r>
+                      <w:r>
+                        <w:fldChar w:fldCharType="end"/>
+                      </w:r>
+                      <w:r>
+                        <w:t xml:space="preserve"> </w:t>
+                      </w:r>
+                      <w:sdt>
+                        <w:sdtPr>
+                          <w:id w:val="-1825887368"/>
+                          <w:citation/>
+                        </w:sdtPr>
+                        <w:sdtContent>
+                          <w:r>
+                            <w:fldChar w:fldCharType="begin"/>
+                          </w:r>
+                          <w:r>
+                            <w:rPr>
+                              <w:lang w:val="en-GB"/>
+                            </w:rPr>
+                            <w:instrText xml:space="preserve"> CITATION Nis23 \l 2057 </w:instrText>
+                          </w:r>
+                          <w:r>
+                            <w:fldChar w:fldCharType="separate"/>
+                          </w:r>
+                          <w:r>
+                            <w:rPr>
+                              <w:noProof/>
+                              <w:lang w:val="en-GB"/>
+                            </w:rPr>
+                            <w:t>(Yadav, 2023)</w:t>
+                          </w:r>
+                          <w:r>
+                            <w:fldChar w:fldCharType="end"/>
+                          </w:r>
+                        </w:sdtContent>
+                      </w:sdt>
+                    </w:p>
+                  </w:txbxContent>
+                </v:textbox>
+                <w10:wrap type="square"/>
+              </v:shape>
+            </w:pict>
+          </mc:Fallback>
+        </mc:AlternateContent>
+      </w:r>
+      <w:r>
+        <w:rPr>
+          <w:noProof/>
+        </w:rPr>
+        <mc:AlternateContent>
+          <mc:Choice Requires="wps">
+            <w:drawing>
+              <wp:anchor distT="0" distB="0" distL="114300" distR="114300" simplePos="0" relativeHeight="251660288" behindDoc="0" locked="0" layoutInCell="1" allowOverlap="1" wp14:anchorId="7E469D91" wp14:editId="0C71FE9E">
+                <wp:simplePos x="0" y="0"/>
+                <wp:positionH relativeFrom="column">
+                  <wp:posOffset>2942803</wp:posOffset>
+                </wp:positionH>
+                <wp:positionV relativeFrom="paragraph">
+                  <wp:posOffset>3629517</wp:posOffset>
+                </wp:positionV>
+                <wp:extent cx="2595245" cy="635"/>
+                <wp:effectExtent l="0" t="0" r="0" b="0"/>
+                <wp:wrapSquare wrapText="bothSides"/>
+                <wp:docPr id="421074238" name="Text Box 1"/>
+                <wp:cNvGraphicFramePr/>
+                <a:graphic xmlns:a="http://schemas.openxmlformats.org/drawingml/2006/main">
+                  <a:graphicData uri="http://schemas.microsoft.com/office/word/2010/wordprocessingShape">
+                    <wps:wsp>
+                      <wps:cNvSpPr txBox="1"/>
+                      <wps:spPr>
+                        <a:xfrm>
+                          <a:off x="0" y="0"/>
+                          <a:ext cx="2595245" cy="635"/>
+                        </a:xfrm>
+                        <a:prstGeom prst="rect">
+                          <a:avLst/>
+                        </a:prstGeom>
+                        <a:solidFill>
+                          <a:prstClr val="white"/>
+                        </a:solidFill>
+                        <a:ln>
+                          <a:noFill/>
+                        </a:ln>
+                      </wps:spPr>
+                      <wps:txbx>
+                        <w:txbxContent>
+                          <w:p>
+                            <w:pPr>
+                              <w:pStyle w:val="Caption"/>
+                              <w:rPr>
+                                <w:rFonts w:ascii="Calibri" w:hAnsi="Calibri" w:cs="Calibri"/>
+                                <w:color w:val="000000" w:themeColor="text1"/>
+                              </w:rPr>
+                            </w:pPr>
+                            <w:r>
+                              <w:t xml:space="preserve">Figuur </w:t>
+                            </w:r>
+                            <w:r>
+                              <w:fldChar w:fldCharType="begin"/>
+                            </w:r>
+                            <w:r>
+                              <w:instrText xml:space="preserve"> SEQ Figuur \* ARABIC </w:instrText>
+                            </w:r>
+                            <w:r>
+                              <w:fldChar w:fldCharType="separate"/>
+                            </w:r>
+                            <w:r>
+                              <w:rPr>
+                                <w:noProof/>
+                              </w:rPr>
+                              <w:t>1</w:t>
+                            </w:r>
+                            <w:r>
+                              <w:fldChar w:fldCharType="end"/>
+                            </w:r>
+                            <w:sdt>
+                              <w:sdtPr>
+                                <w:id w:val="1855540913"/>
+                                <w:citation/>
+                              </w:sdtPr>
+                              <w:sdtContent>
+                                <w:r>
+                                  <w:fldChar w:fldCharType="begin"/>
+                                </w:r>
+                                <w:r>
+                                  <w:rPr>
+                                    <w:lang w:val="en-GB"/>
+                                  </w:rPr>
+                                  <w:instrText xml:space="preserve"> CITATION Eri23 \l 2057 </w:instrText>
+                                </w:r>
+                                <w:r>
+                                  <w:fldChar w:fldCharType="separate"/>
+                                </w:r>
+                                <w:r>
+                                  <w:rPr>
+                                    <w:noProof/>
+                                    <w:lang w:val="en-GB"/>
+                                  </w:rPr>
+                                  <w:t xml:space="preserve"> (Doherty, 2023)</w:t>
+                                </w:r>
+                                <w:r>
+                                  <w:fldChar w:fldCharType="end"/>
+                                </w:r>
+                              </w:sdtContent>
+                            </w:sdt>
+                          </w:p>
+                        </w:txbxContent>
+                      </wps:txbx>
+                      <wps:bodyPr rot="0" spcFirstLastPara="0" vertOverflow="overflow" horzOverflow="overflow" vert="horz" wrap="square" lIns="0" tIns="0" rIns="0" bIns="0" numCol="1" spcCol="0" rtlCol="0" fromWordArt="0" anchor="t" anchorCtr="0" forceAA="0" compatLnSpc="1">
+                        <a:prstTxWarp prst="textNoShape">
+                          <a:avLst/>
+                        </a:prstTxWarp>
+                        <a:spAutoFit/>
+                      </wps:bodyPr>
+                    </wps:wsp>
+                  </a:graphicData>
+                </a:graphic>
+              </wp:anchor>
+            </w:drawing>
+          </mc:Choice>
+          <mc:Fallback>
+            <w:pict>
+              <v:shape w14:anchorId="7E469D91" id="_x0000_s1027" type="#_x0000_t202" style="position:absolute;margin-left:231.7pt;margin-top:285.8pt;width:204.35pt;height:.05pt;z-index:251660288;visibility:visible;mso-wrap-style:square;mso-wrap-distance-left:9pt;mso-wrap-distance-top:0;mso-wrap-distance-right:9pt;mso-wrap-distance-bottom:0;mso-position-horizontal:absolute;mso-position-horizontal-relative:text;mso-position-vertical:absolute;mso-position-vertical-relative:text;v-text-anchor:top" o:gfxdata="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" stroked="f">
+                <v:textbox style="mso-fit-shape-to-text:t" inset="0,0,0,0">
+                  <w:txbxContent>
+                    <w:p>
+                      <w:pPr>
+                        <w:pStyle w:val="Caption"/>
+                        <w:rPr>
+                          <w:rFonts w:ascii="Calibri" w:hAnsi="Calibri" w:cs="Calibri"/>
+                          <w:color w:val="000000" w:themeColor="text1"/>
+                        </w:rPr>
+                      </w:pPr>
+                      <w:r>
+                        <w:t xml:space="preserve">Figuur </w:t>
+                      </w:r>
+                      <w:r>
+                        <w:fldChar w:fldCharType="begin"/>
+                      </w:r>
+                      <w:r>
+                        <w:instrText xml:space="preserve"> SEQ Figuur \* ARABIC </w:instrText>
+                      </w:r>
+                      <w:r>
+                        <w:fldChar w:fldCharType="separate"/>
+                      </w:r>
+                      <w:r>
+                        <w:rPr>
+                          <w:noProof/>
+                        </w:rPr>
+                        <w:t>1</w:t>
+                      </w:r>
+                      <w:r>
+                        <w:fldChar w:fldCharType="end"/>
+                      </w:r>
+                      <w:sdt>
+                        <w:sdtPr>
+                          <w:id w:val="1855540913"/>
+                          <w:citation/>
+                        </w:sdtPr>
+                        <w:sdtContent>
+                          <w:r>
+                            <w:fldChar w:fldCharType="begin"/>
+                          </w:r>
+                          <w:r>
+                            <w:rPr>
+                              <w:lang w:val="en-GB"/>
+                            </w:rPr>
+                            <w:instrText xml:space="preserve"> CITATION Eri23 \l 2057 </w:instrText>
+                          </w:r>
+                          <w:r>
+                            <w:fldChar w:fldCharType="separate"/>
+                          </w:r>
+                          <w:r>
+                            <w:rPr>
+                              <w:noProof/>
+                              <w:lang w:val="en-GB"/>
+                            </w:rPr>
+                            <w:t xml:space="preserve"> (Doherty, 2023)</w:t>
+                          </w:r>
+                          <w:r>
+                            <w:fldChar w:fldCharType="end"/>
+                          </w:r>
+                        </w:sdtContent>
+                      </w:sdt>
+                    </w:p>
+                  </w:txbxContent>
+                </v:textbox>
+                <w10:wrap type="square"/>
+              </v:shape>
+            </w:pict>
+          </mc:Fallback>
+        </mc:AlternateContent>
+      </w:r>
+      <w:r>
+        <w:rPr>
+          <w:rStyle w:val="scxw248490"/>
+          <w:rFonts w:ascii="Calibri" w:hAnsi="Calibri" w:cs="Calibri"/>
+          <w:color w:val="000000" w:themeColor="text1"/>
+        </w:rPr>
+        <w:drawing>
+          <wp:anchor distT="0" distB="0" distL="114300" distR="114300" simplePos="0" relativeHeight="251658240" behindDoc="1" locked="0" layoutInCell="1" allowOverlap="1" wp14:anchorId="5ECD5602" wp14:editId="35325F5E">
+            <wp:simplePos x="0" y="0"/>
+            <wp:positionH relativeFrom="column">
+              <wp:posOffset>2926946</wp:posOffset>
+            </wp:positionH>
+            <wp:positionV relativeFrom="paragraph">
+              <wp:posOffset>1249893</wp:posOffset>
+            </wp:positionV>
+            <wp:extent cx="2595245" cy="2332355"/>
+            <wp:effectExtent l="0" t="0" r="0" b="0"/>
+            <wp:wrapSquare wrapText="bothSides"/>
+            <wp:docPr id="1456719139" name="Picture 1" descr="A diagram of a car&#10;&#10;Description automatically generated"/>
+            <wp:cNvGraphicFramePr>
+              <a:graphicFrameLocks xmlns:a="http://schemas.openxmlformats.org/drawingml/2006/main" noChangeAspect="1"/>
+            </wp:cNvGraphicFramePr>
+            <a:graphic xmlns:a="http://schemas.openxmlformats.org/drawingml/2006/main">
+              <a:graphicData uri="http://schemas.openxmlformats.org/drawingml/2006/picture">
+                <pic:pic xmlns:pic="http://schemas.openxmlformats.org/drawingml/2006/picture">
+                  <pic:nvPicPr>
+                    <pic:cNvPr id="1456719139" name="Picture 1" descr="A diagram of a car&#10;&#10;Description automatically generated"/>
+                    <pic:cNvPicPr/>
+                  </pic:nvPicPr>
+                  <pic:blipFill>
+                    <a:blip r:embed="rId9" cstate="print">
+                      <a:extLst>
+                        <a:ext uri="{28A0092B-C50C-407E-A947-70E740481C1C}">
+                          <a14:useLocalDpi xmlns:a14="http://schemas.microsoft.com/office/drawing/2010/main" val="0"/>
+                        </a:ext>
+                      </a:extLst>
+                    </a:blip>
+                    <a:stretch>
+                      <a:fillRect/>
+                    </a:stretch>
+                  </pic:blipFill>
+                  <pic:spPr>
+                    <a:xfrm>
+                      <a:off x="0" y="0"/>
+                      <a:ext cx="2595245" cy="2332355"/>
+                    </a:xfrm>
+                    <a:prstGeom prst="rect">
+                      <a:avLst/>
+                    </a:prstGeom>
+                  </pic:spPr>
+                </pic:pic>
+              </a:graphicData>
+            </a:graphic>
+            <wp14:sizeRelH relativeFrom="margin">
+              <wp14:pctWidth>0</wp14:pctWidth>
+            </wp14:sizeRelH>
+            <wp14:sizeRelV relativeFrom="margin">
+              <wp14:pctHeight>0</wp14:pctHeight>
+            </wp14:sizeRelV>
+          </wp:anchor>
+        </w:drawing>
+      </w:r>
+      <w:r>
+        <w:rPr>
           <w:b/>
           <w:bCs/>
           <w:color w:val="000000" w:themeColor="text1"/>
         </w:rPr>
         <w:t>OOP</w:t>
       </w:r>
+      <w:r>
+        <w:rPr>
+          <w:rStyle w:val="scxw248490"/>
+          <w:rFonts w:ascii="Calibri" w:hAnsi="Calibri" w:cs="Calibri"/>
+          <w:color w:val="000000" w:themeColor="text1"/>
+        </w:rPr>
+        <w:br/>
+      </w:r>
+      <w:r>
+        <w:rPr>
+          <w:rStyle w:val="scxw248490"/>
+          <w:rFonts w:ascii="Calibri" w:hAnsi="Calibri" w:cs="Calibri"/>
+          <w:color w:val="000000" w:themeColor="text1"/>
+        </w:rPr>
+        <w:br/>
+      </w:r>
+      <w:r>
+        <w:rPr>
+          <w:rStyle w:val="scxw248490"/>
+          <w:rFonts w:ascii="Calibri" w:hAnsi="Calibri" w:cs="Calibri"/>
+          <w:color w:val="000000" w:themeColor="text1"/>
+        </w:rPr>
+        <w:t>Object-Oriented-Programming, met als afkorting OOP,</w:t>
+      </w:r>
+      <w:r>
+        <w:rPr>
+          <w:rStyle w:val="scxw248490"/>
+          <w:rFonts w:ascii="Calibri" w:hAnsi="Calibri" w:cs="Calibri"/>
+          <w:color w:val="000000" w:themeColor="text1"/>
+        </w:rPr>
+        <w:t xml:space="preserve"> </w:t>
+      </w:r>
+      <w:r>
+        <w:rPr>
+          <w:rStyle w:val="scxw248490"/>
+          <w:rFonts w:ascii="Calibri" w:hAnsi="Calibri" w:cs="Calibri"/>
+          <w:color w:val="000000" w:themeColor="text1"/>
+        </w:rPr>
+        <w:t xml:space="preserve">is een methode van programmeren die </w:t>
+      </w:r>
+      <w:r>
+        <w:rPr>
+          <w:rStyle w:val="scxw248490"/>
+          <w:rFonts w:ascii="Calibri" w:hAnsi="Calibri" w:cs="Calibri"/>
+          <w:color w:val="000000" w:themeColor="text1"/>
+        </w:rPr>
+        <w:t xml:space="preserve">voornamelijk gericht is op Classes, Objects, Functions, Methods, Attributes en Properties. </w:t>
+      </w:r>
+      <w:r>
+        <w:rPr>
+          <w:rStyle w:val="scxw248490"/>
+          <w:rFonts w:ascii="Calibri" w:hAnsi="Calibri" w:cs="Calibri"/>
+          <w:color w:val="000000" w:themeColor="text1"/>
+        </w:rPr>
+        <w:t xml:space="preserve">Er zijn verschillende programmeertalen die gebruik maken van deze methode, zoals bijvoorbeeld Python, C#, C++ en Java(Script). </w:t>
+      </w:r>
+      <w:r>
+        <w:rPr>
+          <w:rStyle w:val="scxw248490"/>
+          <w:rFonts w:ascii="Calibri" w:hAnsi="Calibri" w:cs="Calibri"/>
+          <w:color w:val="000000" w:themeColor="text1"/>
+        </w:rPr>
+        <w:t>Classes zijn een verzameling van objects, alle objects in een class hebben dezelfde attributes, maar de attributes hebben in elk object een andere property. Objects hebben properties en functions, een function die aan een object toebehoord heet een method, en hiermee koppel je dus attributes en methods aan een object (</w:t>
+      </w:r>
+      <w:r>
+        <w:rPr>
+          <w:rStyle w:val="scxw248490"/>
+          <w:rFonts w:ascii="Calibri" w:hAnsi="Calibri" w:cs="Calibri"/>
+          <w:color w:val="000000" w:themeColor="text1"/>
+        </w:rPr>
+        <w:t xml:space="preserve">Figuur 1) </w:t>
+      </w:r>
+      <w:r>
+        <w:rPr>
+          <w:rStyle w:val="scxw248490"/>
+          <w:rFonts w:ascii="Calibri" w:hAnsi="Calibri" w:cs="Calibri"/>
+          <w:color w:val="000000" w:themeColor="text1"/>
+        </w:rPr>
+        <w:t xml:space="preserve">OOP maakt gebruik van </w:t>
+      </w:r>
+      <w:r>
+        <w:rPr>
+          <w:rStyle w:val="scxw248490"/>
+          <w:rFonts w:ascii="Calibri" w:hAnsi="Calibri" w:cs="Calibri"/>
+          <w:color w:val="000000" w:themeColor="text1"/>
+        </w:rPr>
+        <w:t xml:space="preserve">vier globale principes. Deze vier principes zijn; Encapsulation, Abstraction, Inheritance en Polymorphism, maar wat houden deze termen nou precies in? </w:t>
+      </w:r>
+      <w:r>
+        <w:rPr>
+          <w:rStyle w:val="scxw248490"/>
+          <w:rFonts w:ascii="Calibri" w:hAnsi="Calibri" w:cs="Calibri"/>
+          <w:color w:val="000000" w:themeColor="text1"/>
+        </w:rPr>
+        <w:t>Bij e</w:t>
+      </w:r>
+      <w:r>
+        <w:rPr>
+          <w:rStyle w:val="scxw248490"/>
+          <w:rFonts w:ascii="Calibri" w:hAnsi="Calibri" w:cs="Calibri"/>
+          <w:color w:val="000000" w:themeColor="text1"/>
+        </w:rPr>
+        <w:t xml:space="preserve">ncapsulation </w:t>
+      </w:r>
+      <w:r>
+        <w:rPr>
+          <w:rStyle w:val="scxw248490"/>
+          <w:rFonts w:ascii="Calibri" w:hAnsi="Calibri" w:cs="Calibri"/>
+          <w:color w:val="000000" w:themeColor="text1"/>
+        </w:rPr>
+        <w:t>maak je gebruik van public en private objects. Public objects zijn toegankelijk vanuit</w:t>
+      </w:r>
+      <w:r>
+        <w:rPr>
+          <w:rStyle w:val="scxw248490"/>
+          <w:rFonts w:ascii="Calibri" w:hAnsi="Calibri" w:cs="Calibri"/>
+          <w:color w:val="000000" w:themeColor="text1"/>
+        </w:rPr>
+        <w:t xml:space="preserve"> andere objects</w:t>
+      </w:r>
+      <w:r>
+        <w:rPr>
+          <w:rStyle w:val="scxw248490"/>
+          <w:rFonts w:ascii="Calibri" w:hAnsi="Calibri" w:cs="Calibri"/>
+          <w:color w:val="000000" w:themeColor="text1"/>
+        </w:rPr>
+        <w:t xml:space="preserve">, en private objects zijn niet toegankelijk vanuit </w:t>
+      </w:r>
+      <w:r>
+        <w:rPr>
+          <w:rStyle w:val="scxw248490"/>
+          <w:rFonts w:ascii="Calibri" w:hAnsi="Calibri" w:cs="Calibri"/>
+          <w:color w:val="000000" w:themeColor="text1"/>
+        </w:rPr>
+        <w:t>andere objects</w:t>
+      </w:r>
+      <w:r>
+        <w:rPr>
+          <w:rStyle w:val="scxw248490"/>
+          <w:rFonts w:ascii="Calibri" w:hAnsi="Calibri" w:cs="Calibri"/>
+          <w:color w:val="000000" w:themeColor="text1"/>
+        </w:rPr>
+        <w:t>. Dit doe je voor het beveiligen van de geschreven code. Bij abstraction laat je de gebruiker alleen de belangrijke details zien die nodig zijn om je code te laten werken, terwijl het “niet belangrijke” gedeelte niet zichtbaar is. Dit doe je om de code gestructueerd en overzichtelijk te houden. Bij inheritance</w:t>
+      </w:r>
+      <w:r>
+        <w:rPr>
+          <w:rStyle w:val="scxw248490"/>
+          <w:rFonts w:ascii="Calibri" w:hAnsi="Calibri" w:cs="Calibri"/>
+          <w:color w:val="000000" w:themeColor="text1"/>
+        </w:rPr>
+        <w:t xml:space="preserve"> zorg je ervoor dat je geschreven code herbruikt kan worden. Bijvoorbeeld als je een class hebt met diverse features, en je er nog meer features los bij wil doen. Dit voorkomt dus dat je twee keer dezelfde code opschrijft, en</w:t>
+      </w:r>
+      <w:r>
+        <w:rPr>
+          <w:rStyle w:val="scxw248490"/>
+          <w:rFonts w:ascii="Calibri" w:hAnsi="Calibri" w:cs="Calibri"/>
+          <w:color w:val="000000" w:themeColor="text1"/>
+        </w:rPr>
+        <w:t xml:space="preserve"> </w:t>
+      </w:r>
+      <w:r>
+        <w:rPr>
+          <w:rStyle w:val="scxw248490"/>
+          <w:rFonts w:ascii="Calibri" w:hAnsi="Calibri" w:cs="Calibri"/>
+          <w:color w:val="000000" w:themeColor="text1"/>
+        </w:rPr>
+        <w:t xml:space="preserve">in plaats daarvoor dus tijd en ruimte bespaard. Dit principe gebruik je dus net als abstraction voor het overzichtelijk houden van je code. Polymorphism </w:t>
+      </w:r>
+      <w:r>
+        <w:rPr>
+          <w:rStyle w:val="scxw248490"/>
+          <w:rFonts w:ascii="Calibri" w:hAnsi="Calibri" w:cs="Calibri"/>
+          <w:color w:val="000000" w:themeColor="text1"/>
+        </w:rPr>
+        <w:t xml:space="preserve">is het moeilijkst begrijpbare onderdeel van object-oriented-programming. Polymorphism </w:t>
+      </w:r>
+      <w:r>
+        <w:rPr>
+          <w:rStyle w:val="scxw248490"/>
+          <w:rFonts w:ascii="Calibri" w:hAnsi="Calibri" w:cs="Calibri"/>
+          <w:color w:val="000000" w:themeColor="text1"/>
+        </w:rPr>
+        <w:t>betekend</w:t>
+      </w:r>
+      <w:r>
+        <w:rPr>
+          <w:rStyle w:val="scxw248490"/>
+          <w:rFonts w:ascii="Calibri" w:hAnsi="Calibri" w:cs="Calibri"/>
+          <w:color w:val="000000" w:themeColor="text1"/>
+        </w:rPr>
+        <w:t xml:space="preserve"> letterlijk;</w:t>
+      </w:r>
+      <w:r>
+        <w:rPr>
+          <w:rStyle w:val="scxw248490"/>
+          <w:rFonts w:ascii="Calibri" w:hAnsi="Calibri" w:cs="Calibri"/>
+          <w:color w:val="000000" w:themeColor="text1"/>
+        </w:rPr>
+        <w:t xml:space="preserve"> veel (Poly) vormen (Morph)</w:t>
+      </w:r>
+      <w:r>
+        <w:rPr>
+          <w:rStyle w:val="scxw248490"/>
+          <w:rFonts w:ascii="Calibri" w:hAnsi="Calibri" w:cs="Calibri"/>
+          <w:color w:val="000000" w:themeColor="text1"/>
+        </w:rPr>
+        <w:t>.</w:t>
+      </w:r>
+      <w:r>
+        <w:rPr>
+          <w:rStyle w:val="scxw248490"/>
+          <w:rFonts w:ascii="Calibri" w:hAnsi="Calibri" w:cs="Calibri"/>
+          <w:color w:val="000000" w:themeColor="text1"/>
+        </w:rPr>
+        <w:t xml:space="preserve"> </w:t>
+      </w:r>
+      <w:r>
+        <w:rPr>
+          <w:rStyle w:val="scxw248490"/>
+          <w:rFonts w:ascii="Calibri" w:hAnsi="Calibri" w:cs="Calibri"/>
+          <w:color w:val="000000" w:themeColor="text1"/>
+        </w:rPr>
+        <w:t>P</w:t>
+      </w:r>
+      <w:r>
+        <w:rPr>
+          <w:rStyle w:val="scxw248490"/>
+          <w:rFonts w:ascii="Calibri" w:hAnsi="Calibri" w:cs="Calibri"/>
+          <w:color w:val="000000" w:themeColor="text1"/>
+        </w:rPr>
+        <w:t>olymorphism laat je besluiten welke functie je kan laten lopen terwijl je programma al loopt</w:t>
+      </w:r>
+      <w:r>
+        <w:rPr>
+          <w:rStyle w:val="scxw248490"/>
+          <w:rFonts w:ascii="Calibri" w:hAnsi="Calibri" w:cs="Calibri"/>
+          <w:color w:val="000000" w:themeColor="text1"/>
+        </w:rPr>
+        <w:t xml:space="preserve"> </w:t>
+      </w:r>
+      <w:sdt>
+        <w:sdtPr>
+          <w:rPr>
+            <w:rStyle w:val="scxw248490"/>
+            <w:rFonts w:ascii="Calibri" w:hAnsi="Calibri" w:cs="Calibri"/>
+            <w:color w:val="000000" w:themeColor="text1"/>
+          </w:rPr>
+          <w:id w:val="-1977668675"/>
+          <w:citation/>
+        </w:sdtPr>
+        <w:sdtContent>
+          <w:r>
+            <w:rPr>
+              <w:rStyle w:val="scxw248490"/>
+              <w:rFonts w:ascii="Calibri" w:hAnsi="Calibri" w:cs="Calibri"/>
+              <w:color w:val="000000" w:themeColor="text1"/>
+            </w:rPr>
+            <w:fldChar w:fldCharType="begin"/>
+          </w:r>
+          <w:r>
+            <w:rPr>
+              <w:rStyle w:val="scxw248490"/>
+              <w:rFonts w:ascii="Calibri" w:hAnsi="Calibri" w:cs="Calibri"/>
+              <w:color w:val="000000" w:themeColor="text1"/>
+            </w:rPr>
+            <w:instrText xml:space="preserve"> CITATION Kee20 \l 2057 </w:instrText>
+          </w:r>
+          <w:r>
+            <w:rPr>
+              <w:rStyle w:val="scxw248490"/>
+              <w:rFonts w:ascii="Calibri" w:hAnsi="Calibri" w:cs="Calibri"/>
+              <w:color w:val="000000" w:themeColor="text1"/>
+            </w:rPr>
+            <w:fldChar w:fldCharType="separate"/>
+          </w:r>
+          <w:r>
+            <w:rPr>
+              <w:rFonts w:ascii="Calibri" w:hAnsi="Calibri" w:cs="Calibri"/>
+              <w:noProof/>
+              <w:color w:val="000000" w:themeColor="text1"/>
+            </w:rPr>
+            <w:t>(Coding, 2020)</w:t>
+          </w:r>
+          <w:r>
+            <w:rPr>
+              <w:rStyle w:val="scxw248490"/>
+              <w:rFonts w:ascii="Calibri" w:hAnsi="Calibri" w:cs="Calibri"/>
+              <w:color w:val="000000" w:themeColor="text1"/>
+            </w:rPr>
+            <w:fldChar w:fldCharType="end"/>
+          </w:r>
+        </w:sdtContent>
+      </w:sdt>
+      <w:r>
+        <w:rPr>
+          <w:rStyle w:val="scxw248490"/>
+          <w:rFonts w:ascii="Calibri" w:hAnsi="Calibri" w:cs="Calibri"/>
+          <w:color w:val="000000" w:themeColor="text1"/>
+        </w:rPr>
+        <w:t>. Als je deze 4 “Pillars” goed uitwerkt zijn</w:t>
+      </w:r>
+      <w:r>
+        <w:rPr>
+          <w:rStyle w:val="scxw248490"/>
+          <w:rFonts w:ascii="Calibri" w:hAnsi="Calibri" w:cs="Calibri"/>
+          <w:color w:val="000000" w:themeColor="text1"/>
+        </w:rPr>
+        <w:t xml:space="preserve"> </w:t>
+      </w:r>
+      <w:r>
+        <w:rPr>
+          <w:rStyle w:val="scxw248490"/>
+          <w:rFonts w:ascii="Calibri" w:hAnsi="Calibri" w:cs="Calibri"/>
+          <w:color w:val="000000" w:themeColor="text1"/>
+        </w:rPr>
+        <w:t xml:space="preserve">er veel voordelen aan het gebruiken van OOP, enkele voordelen zijn; de code die je schrijft is makkelijk te onderhouden, door middel van abstraction. Een ander voordeel is, door middel van inheritance, dat je code makkelijk te debuggen is. Je hoeft niet meerdere waarden aan te passen om het probleem op te lossen. Door polymorphism heeft je code class-specifiek gedrag, en door encapsulation is je code beveiligd voor gevoelige informatie die er in zou kunnen liggen. Kortom; een class moet je zien als een blauwdruk en je objecten </w:t>
+      </w:r>
+      <w:r>
+        <w:rPr>
+          <w:rStyle w:val="scxw248490"/>
+          <w:rFonts w:ascii="Calibri" w:hAnsi="Calibri" w:cs="Calibri"/>
+          <w:color w:val="000000" w:themeColor="text1"/>
+        </w:rPr>
+        <w:t>zijn de instances van je class.</w:t>
+      </w:r>
+      <w:r>
+        <w:rPr>
+          <w:rStyle w:val="scxw248490"/>
+          <w:rFonts w:ascii="Calibri" w:hAnsi="Calibri" w:cs="Calibri"/>
+          <w:color w:val="000000" w:themeColor="text1"/>
+        </w:rPr>
+        <w:br/>
+      </w:r>
+      <w:r>
+        <w:rPr>
+          <w:rStyle w:val="scxw248490"/>
+          <w:rFonts w:ascii="Calibri" w:hAnsi="Calibri" w:cs="Calibri"/>
+          <w:color w:val="000000" w:themeColor="text1"/>
+        </w:rPr>
+        <w:br/>
+      </w:r>
+      <w:r>
+        <w:rPr>
+          <w:rFonts w:ascii="Calibri" w:hAnsi="Calibri" w:cs="Calibri"/>
+          <w:color w:val="000000" w:themeColor="text1"/>
+          <w:shd w:val="clear" w:color="auto" w:fill="FFFFFF"/>
+        </w:rPr>
+        <w:br/>
+      </w:r>
     </w:p>
     <w:p>
       <w:pPr>
@@ -135,72 +992,108 @@
       </w:pPr>
       <w:r>
         <w:rPr>
-          <w:rStyle w:val="normaltextrun"/>
-          <w:rFonts w:ascii="Calibri" w:hAnsi="Calibri" w:cs="Calibri"/>
-          <w:color w:val="000000" w:themeColor="text1"/>
-        </w:rPr>
-        <w:t xml:space="preserve">OOP staat voor: </w:t>
-      </w:r>
-      <w:r>
-        <w:rPr>
-          <w:rStyle w:val="normaltextrun"/>
-          <w:rFonts w:ascii="Calibri" w:hAnsi="Calibri" w:cs="Calibri"/>
-          <w:color w:val="000000" w:themeColor="text1"/>
-        </w:rPr>
-        <w:t>Object-Oriented-Programming</w:t>
-      </w:r>
-      <w:r>
-        <w:rPr>
-          <w:rStyle w:val="normaltextrun"/>
-          <w:rFonts w:ascii="Calibri" w:hAnsi="Calibri" w:cs="Calibri"/>
-          <w:color w:val="000000" w:themeColor="text1"/>
-        </w:rPr>
-        <w:t>.</w:t>
-      </w:r>
-      <w:r>
-        <w:rPr>
-          <w:rStyle w:val="normaltextrun"/>
-          <w:rFonts w:ascii="Calibri" w:hAnsi="Calibri" w:cs="Calibri"/>
+          <w:b/>
+          <w:bCs/>
+          <w:color w:val="000000" w:themeColor="text1"/>
+        </w:rPr>
+        <w:lastRenderedPageBreak/>
+        <w:t>MVC</w:t>
+      </w:r>
+      <w:r>
+        <w:rPr>
+          <w:b/>
+          <w:bCs/>
+          <w:color w:val="000000" w:themeColor="text1"/>
+        </w:rPr>
+        <w:br/>
+      </w:r>
+      <w:r>
+        <w:rPr>
+          <w:b/>
+          <w:bCs/>
+          <w:color w:val="000000" w:themeColor="text1"/>
+        </w:rPr>
+        <w:br/>
+      </w:r>
+      <w:r>
+        <w:rPr>
+          <w:color w:val="000000" w:themeColor="text1"/>
+        </w:rPr>
+        <w:t>- MVC betekenis</w:t>
+      </w:r>
+      <w:r>
+        <w:rPr>
+          <w:color w:val="000000" w:themeColor="text1"/>
+        </w:rPr>
+        <w:br/>
+        <w:t>- Datamodel (Model), Datapresentatie (view), Applicatielogica (controller)</w:t>
+      </w:r>
+      <w:r>
+        <w:rPr>
+          <w:color w:val="000000" w:themeColor="text1"/>
+        </w:rPr>
+        <w:br/>
+        <w:t>- Model: ophalen en wegschrijven van gegevens naar de dataopslag</w:t>
+      </w:r>
+      <w:r>
+        <w:rPr>
+          <w:color w:val="000000" w:themeColor="text1"/>
+        </w:rPr>
+        <w:br/>
+        <w:t>- View: Weergeven van de informatie (dit is dus de UI)</w:t>
+      </w:r>
+      <w:r>
+        <w:rPr>
+          <w:color w:val="000000" w:themeColor="text1"/>
+        </w:rPr>
+        <w:br/>
+        <w:t>- Controller: verwerkt en reageert op “events”, meestal als gevolg van gebruikershandelingen. (Jij start bankingapp op, dan kom je in controller, inloggen of vingerafdruk (inloggegevens), controller gaat naar je model (ophalen gegevens, naam, bankrekeningen, saldo etc.) en die labelt de data (geeft de gegevens een soort naam, en schrijft de gegevens weg naar de view, die de data presenteerd aan de gebruiker</w:t>
+      </w:r>
+      <w:r>
+        <w:rPr>
+          <w:color w:val="000000" w:themeColor="text1"/>
+        </w:rPr>
+        <w:br/>
+        <w:t xml:space="preserve">- </w:t>
+      </w:r>
+      <w:hyperlink r:id="rId10" w:history="1">
+        <w:r>
+          <w:rPr>
+            <w:rStyle w:val="Hyperlink"/>
+          </w:rPr>
+          <w:t>https://en.wikipedia.org/wiki/Model%E2%80%93view%E2%80%93controller</w:t>
+        </w:r>
+      </w:hyperlink>
+      <w:r>
+        <w:rPr>
+          <w:color w:val="000000" w:themeColor="text1"/>
+        </w:rPr>
+        <w:t xml:space="preserve"> gebruik afbeelding voor uitleg</w:t>
+      </w:r>
+      <w:r>
+        <w:rPr>
+          <w:color w:val="000000" w:themeColor="text1"/>
+        </w:rPr>
+        <w:br/>
+        <w:t>- Voordelen van wikipedia afhalen</w:t>
+      </w:r>
+      <w:r>
+        <w:rPr>
           <w:color w:val="000000" w:themeColor="text1"/>
         </w:rPr>
         <w:t xml:space="preserve"> </w:t>
-      </w:r>
-      <w:r>
-        <w:rPr>
-          <w:rStyle w:val="normaltextrun"/>
-          <w:rFonts w:ascii="Calibri" w:hAnsi="Calibri" w:cs="Calibri"/>
-          <w:color w:val="000000" w:themeColor="text1"/>
-        </w:rPr>
-        <w:t>Het is</w:t>
-      </w:r>
-      <w:r>
-        <w:rPr>
-          <w:rStyle w:val="normaltextrun"/>
-          <w:rFonts w:ascii="Calibri" w:hAnsi="Calibri" w:cs="Calibri"/>
-          <w:color w:val="000000" w:themeColor="text1"/>
-        </w:rPr>
-        <w:t xml:space="preserve"> een manier van programmeren dat rond draait om de termen “Classes” en “Objects”. Een class is een verzameling van objecten die één of meerdere eigenschappen in gemeen hebben, deze objecten in een class hebben allemaal dezelfde eigenschap, maar de eigenschap heeft een andere waarde (value).  Het uiteindelijke doel van Object-Oriented-Programming is om een simpele, herbruikbare code te schrijven die je verschillende keren kan herbruiken. Deze manier van programmeren is dus enorm handig voor bijvoorbeeld het debuggen van je geschreven code, omdat alles overzichtelijker is en dichter bij elkaar geschreven is.</w:t>
-      </w:r>
-      <w:r>
-        <w:rPr>
-          <w:rStyle w:val="scxw248490"/>
-          <w:rFonts w:ascii="Calibri" w:hAnsi="Calibri" w:cs="Calibri"/>
-          <w:color w:val="000000" w:themeColor="text1"/>
-        </w:rPr>
-        <w:t> </w:t>
-      </w:r>
-      <w:r>
-        <w:rPr>
-          <w:rFonts w:ascii="Calibri" w:hAnsi="Calibri" w:cs="Calibri"/>
-          <w:color w:val="000000" w:themeColor="text1"/>
-          <w:shd w:val="clear" w:color="auto" w:fill="FFFFFF"/>
-        </w:rPr>
-        <w:br/>
       </w:r>
     </w:p>
     <w:p>
       <w:pPr>
         <w:rPr>
+          <w:color w:val="000000" w:themeColor="text1"/>
+        </w:rPr>
+      </w:pPr>
+    </w:p>
+    <w:p>
+      <w:pPr>
+        <w:rPr>
           <w:b/>
           <w:bCs/>
           <w:color w:val="000000" w:themeColor="text1"/>
@@ -212,19 +1105,171 @@
           <w:bCs/>
           <w:color w:val="000000" w:themeColor="text1"/>
         </w:rPr>
-        <w:t>MVC</w:t>
+        <w:t>ULM Diagrammen</w:t>
+      </w:r>
+      <w:r>
+        <w:rPr>
+          <w:b/>
+          <w:bCs/>
+          <w:color w:val="000000" w:themeColor="text1"/>
+        </w:rPr>
+        <w:br w:type="page"/>
       </w:r>
     </w:p>
     <w:p>
       <w:pPr>
-        <w:rPr>
-          <w:color w:val="000000" w:themeColor="text1"/>
-        </w:rPr>
-      </w:pPr>
+        <w:pStyle w:val="Heading2"/>
+      </w:pPr>
+      <w:r>
+        <w:lastRenderedPageBreak/>
+        <w:t>Systeemomschrijving</w:t>
+      </w:r>
     </w:p>
     <w:p>
       <w:pPr>
         <w:rPr>
+          <w:rStyle w:val="normaltextrun"/>
+          <w:rFonts w:ascii="Calibri" w:hAnsi="Calibri" w:cs="Calibri"/>
+          <w:color w:val="000000" w:themeColor="text1"/>
+          <w:shd w:val="clear" w:color="auto" w:fill="FFFFFF"/>
+        </w:rPr>
+      </w:pPr>
+      <w:r>
+        <w:rPr>
+          <w:rStyle w:val="scxw178714261"/>
+          <w:rFonts w:ascii="Calibri" w:hAnsi="Calibri" w:cs="Calibri"/>
+          <w:color w:val="000000" w:themeColor="text1"/>
+          <w:shd w:val="clear" w:color="auto" w:fill="FFFFFF"/>
+        </w:rPr>
+        <w:t> </w:t>
+      </w:r>
+      <w:r>
+        <w:rPr>
+          <w:rFonts w:ascii="Calibri" w:hAnsi="Calibri" w:cs="Calibri"/>
+          <w:color w:val="000000" w:themeColor="text1"/>
+          <w:shd w:val="clear" w:color="auto" w:fill="FFFFFF"/>
+        </w:rPr>
+        <w:br/>
+      </w:r>
+      <w:r>
+        <w:rPr>
+          <w:rStyle w:val="normaltextrun"/>
+          <w:rFonts w:ascii="Calibri" w:hAnsi="Calibri" w:cs="Calibri"/>
+          <w:color w:val="000000" w:themeColor="text1"/>
+          <w:shd w:val="clear" w:color="auto" w:fill="FFFFFF"/>
+        </w:rPr>
+        <w:t xml:space="preserve">De </w:t>
+      </w:r>
+      <w:r>
+        <w:rPr>
+          <w:rStyle w:val="normaltextrun"/>
+          <w:rFonts w:ascii="Calibri" w:hAnsi="Calibri" w:cs="Calibri"/>
+          <w:color w:val="000000" w:themeColor="text1"/>
+          <w:shd w:val="clear" w:color="auto" w:fill="FFFFFF"/>
+        </w:rPr>
+        <w:t xml:space="preserve">applicatie </w:t>
+      </w:r>
+      <w:r>
+        <w:rPr>
+          <w:rStyle w:val="normaltextrun"/>
+          <w:rFonts w:ascii="Calibri" w:hAnsi="Calibri" w:cs="Calibri"/>
+          <w:color w:val="000000" w:themeColor="text1"/>
+          <w:shd w:val="clear" w:color="auto" w:fill="FFFFFF"/>
+        </w:rPr>
+        <w:t>kan</w:t>
+      </w:r>
+      <w:r>
+        <w:rPr>
+          <w:rStyle w:val="normaltextrun"/>
+          <w:rFonts w:ascii="Calibri" w:hAnsi="Calibri" w:cs="Calibri"/>
+          <w:color w:val="000000" w:themeColor="text1"/>
+          <w:shd w:val="clear" w:color="auto" w:fill="FFFFFF"/>
+        </w:rPr>
+        <w:t xml:space="preserve"> alleen</w:t>
+      </w:r>
+      <w:r>
+        <w:rPr>
+          <w:rStyle w:val="normaltextrun"/>
+          <w:rFonts w:ascii="Calibri" w:hAnsi="Calibri" w:cs="Calibri"/>
+          <w:color w:val="000000" w:themeColor="text1"/>
+          <w:shd w:val="clear" w:color="auto" w:fill="FFFFFF"/>
+        </w:rPr>
+        <w:t xml:space="preserve"> gespeeld</w:t>
+      </w:r>
+      <w:r>
+        <w:rPr>
+          <w:rStyle w:val="normaltextrun"/>
+          <w:rFonts w:ascii="Calibri" w:hAnsi="Calibri" w:cs="Calibri"/>
+          <w:color w:val="000000" w:themeColor="text1"/>
+          <w:shd w:val="clear" w:color="auto" w:fill="FFFFFF"/>
+        </w:rPr>
+        <w:t xml:space="preserve"> worden op </w:t>
+      </w:r>
+      <w:r>
+        <w:rPr>
+          <w:rStyle w:val="normaltextrun"/>
+          <w:rFonts w:ascii="Calibri" w:hAnsi="Calibri" w:cs="Calibri"/>
+          <w:color w:val="000000" w:themeColor="text1"/>
+          <w:shd w:val="clear" w:color="auto" w:fill="FFFFFF"/>
+        </w:rPr>
+        <w:t>desktop apparaten</w:t>
+      </w:r>
+      <w:r>
+        <w:rPr>
+          <w:rStyle w:val="normaltextrun"/>
+          <w:rFonts w:ascii="Calibri" w:hAnsi="Calibri" w:cs="Calibri"/>
+          <w:color w:val="000000" w:themeColor="text1"/>
+          <w:shd w:val="clear" w:color="auto" w:fill="FFFFFF"/>
+        </w:rPr>
+        <w:t xml:space="preserve">. </w:t>
+      </w:r>
+      <w:r>
+        <w:rPr>
+          <w:rStyle w:val="normaltextrun"/>
+          <w:rFonts w:ascii="Calibri" w:hAnsi="Calibri" w:cs="Calibri"/>
+          <w:color w:val="000000" w:themeColor="text1"/>
+          <w:shd w:val="clear" w:color="auto" w:fill="FFFFFF"/>
+        </w:rPr>
+        <w:t>We maken hierbij gebruik van C# WPF</w:t>
+      </w:r>
+      <w:r>
+        <w:rPr>
+          <w:rStyle w:val="normaltextrun"/>
+          <w:rFonts w:ascii="Calibri" w:hAnsi="Calibri" w:cs="Calibri"/>
+          <w:color w:val="000000" w:themeColor="text1"/>
+          <w:shd w:val="clear" w:color="auto" w:fill="FFFFFF"/>
+        </w:rPr>
+        <w:t xml:space="preserve">. </w:t>
+      </w:r>
+      <w:r>
+        <w:rPr>
+          <w:rStyle w:val="normaltextrun"/>
+          <w:rFonts w:ascii="Calibri" w:hAnsi="Calibri" w:cs="Calibri"/>
+          <w:color w:val="000000" w:themeColor="text1"/>
+          <w:shd w:val="clear" w:color="auto" w:fill="FFFFFF"/>
+        </w:rPr>
+        <w:t xml:space="preserve">Elke client kan via het klikken op het exe bestand om het spel </w:t>
+      </w:r>
+      <w:r>
+        <w:rPr>
+          <w:rStyle w:val="normaltextrun"/>
+          <w:rFonts w:ascii="Calibri" w:hAnsi="Calibri" w:cs="Calibri"/>
+          <w:color w:val="000000" w:themeColor="text1"/>
+          <w:shd w:val="clear" w:color="auto" w:fill="FFFFFF"/>
+        </w:rPr>
+        <w:t>opstarten.</w:t>
+      </w:r>
+    </w:p>
+    <w:p>
+      <w:pPr>
+        <w:rPr>
+          <w:color w:val="000000" w:themeColor="text1"/>
+        </w:rPr>
+      </w:pPr>
+    </w:p>
+    <w:p>
+      <w:pPr>
+        <w:rPr>
           <w:b/>
           <w:bCs/>
           <w:color w:val="000000" w:themeColor="text1"/>
@@ -236,187 +1281,11 @@
           <w:bCs/>
           <w:color w:val="000000" w:themeColor="text1"/>
         </w:rPr>
-        <w:t>ULM Diagrammen</w:t>
-      </w:r>
-      <w:r>
-        <w:rPr>
-          <w:b/>
-          <w:bCs/>
-          <w:color w:val="000000" w:themeColor="text1"/>
-        </w:rPr>
-        <w:br w:type="page"/>
+        <w:t>WPF</w:t>
       </w:r>
     </w:p>
     <w:p>
       <w:pPr>
-        <w:pStyle w:val="Heading2"/>
-      </w:pPr>
-      <w:r>
-        <w:lastRenderedPageBreak/>
-        <w:t>Systeemomschrijving</w:t>
-      </w:r>
-    </w:p>
-    <w:p>
-      <w:pPr>
-        <w:rPr>
-          <w:rStyle w:val="normaltextrun"/>
-          <w:rFonts w:ascii="Calibri" w:hAnsi="Calibri" w:cs="Calibri"/>
-          <w:color w:val="000000" w:themeColor="text1"/>
-          <w:shd w:val="clear" w:color="auto" w:fill="FFFFFF"/>
-        </w:rPr>
-      </w:pPr>
-      <w:r>
-        <w:rPr>
-          <w:rStyle w:val="scxw178714261"/>
-          <w:rFonts w:ascii="Calibri" w:hAnsi="Calibri" w:cs="Calibri"/>
-          <w:color w:val="000000" w:themeColor="text1"/>
-          <w:shd w:val="clear" w:color="auto" w:fill="FFFFFF"/>
-        </w:rPr>
-        <w:t> </w:t>
-      </w:r>
-      <w:r>
-        <w:rPr>
-          <w:rFonts w:ascii="Calibri" w:hAnsi="Calibri" w:cs="Calibri"/>
-          <w:color w:val="000000" w:themeColor="text1"/>
-          <w:shd w:val="clear" w:color="auto" w:fill="FFFFFF"/>
-        </w:rPr>
-        <w:br/>
-      </w:r>
-      <w:r>
-        <w:rPr>
-          <w:rStyle w:val="normaltextrun"/>
-          <w:rFonts w:ascii="Calibri" w:hAnsi="Calibri" w:cs="Calibri"/>
-          <w:color w:val="000000" w:themeColor="text1"/>
-          <w:shd w:val="clear" w:color="auto" w:fill="FFFFFF"/>
-        </w:rPr>
-        <w:t xml:space="preserve">De </w:t>
-      </w:r>
-      <w:r>
-        <w:rPr>
-          <w:rStyle w:val="normaltextrun"/>
-          <w:rFonts w:ascii="Calibri" w:hAnsi="Calibri" w:cs="Calibri"/>
-          <w:color w:val="000000" w:themeColor="text1"/>
-          <w:shd w:val="clear" w:color="auto" w:fill="FFFFFF"/>
-        </w:rPr>
-        <w:t xml:space="preserve">applicatie </w:t>
-      </w:r>
-      <w:r>
-        <w:rPr>
-          <w:rStyle w:val="normaltextrun"/>
-          <w:rFonts w:ascii="Calibri" w:hAnsi="Calibri" w:cs="Calibri"/>
-          <w:color w:val="000000" w:themeColor="text1"/>
-          <w:shd w:val="clear" w:color="auto" w:fill="FFFFFF"/>
-        </w:rPr>
-        <w:t>kan</w:t>
-      </w:r>
-      <w:r>
-        <w:rPr>
-          <w:rStyle w:val="normaltextrun"/>
-          <w:rFonts w:ascii="Calibri" w:hAnsi="Calibri" w:cs="Calibri"/>
-          <w:color w:val="000000" w:themeColor="text1"/>
-          <w:shd w:val="clear" w:color="auto" w:fill="FFFFFF"/>
-        </w:rPr>
-        <w:t xml:space="preserve"> alleen</w:t>
-      </w:r>
-      <w:r>
-        <w:rPr>
-          <w:rStyle w:val="normaltextrun"/>
-          <w:rFonts w:ascii="Calibri" w:hAnsi="Calibri" w:cs="Calibri"/>
-          <w:color w:val="000000" w:themeColor="text1"/>
-          <w:shd w:val="clear" w:color="auto" w:fill="FFFFFF"/>
-        </w:rPr>
-        <w:t xml:space="preserve"> gespeeld</w:t>
-      </w:r>
-      <w:r>
-        <w:rPr>
-          <w:rStyle w:val="normaltextrun"/>
-          <w:rFonts w:ascii="Calibri" w:hAnsi="Calibri" w:cs="Calibri"/>
-          <w:color w:val="000000" w:themeColor="text1"/>
-          <w:shd w:val="clear" w:color="auto" w:fill="FFFFFF"/>
-        </w:rPr>
-        <w:t xml:space="preserve"> worden op </w:t>
-      </w:r>
-      <w:r>
-        <w:rPr>
-          <w:rStyle w:val="normaltextrun"/>
-          <w:rFonts w:ascii="Calibri" w:hAnsi="Calibri" w:cs="Calibri"/>
-          <w:color w:val="000000" w:themeColor="text1"/>
-          <w:shd w:val="clear" w:color="auto" w:fill="FFFFFF"/>
-        </w:rPr>
-        <w:t>desktop apparaten</w:t>
-      </w:r>
-      <w:r>
-        <w:rPr>
-          <w:rStyle w:val="normaltextrun"/>
-          <w:rFonts w:ascii="Calibri" w:hAnsi="Calibri" w:cs="Calibri"/>
-          <w:color w:val="000000" w:themeColor="text1"/>
-          <w:shd w:val="clear" w:color="auto" w:fill="FFFFFF"/>
-        </w:rPr>
-        <w:t xml:space="preserve">. </w:t>
-      </w:r>
-      <w:r>
-        <w:rPr>
-          <w:rStyle w:val="normaltextrun"/>
-          <w:rFonts w:ascii="Calibri" w:hAnsi="Calibri" w:cs="Calibri"/>
-          <w:color w:val="000000" w:themeColor="text1"/>
-          <w:shd w:val="clear" w:color="auto" w:fill="FFFFFF"/>
-        </w:rPr>
-        <w:t>We maken hierbij gebruik van C# WPF</w:t>
-      </w:r>
-      <w:r>
-        <w:rPr>
-          <w:rStyle w:val="normaltextrun"/>
-          <w:rFonts w:ascii="Calibri" w:hAnsi="Calibri" w:cs="Calibri"/>
-          <w:color w:val="000000" w:themeColor="text1"/>
-          <w:shd w:val="clear" w:color="auto" w:fill="FFFFFF"/>
-        </w:rPr>
-        <w:t xml:space="preserve">. </w:t>
-      </w:r>
-      <w:r>
-        <w:rPr>
-          <w:rStyle w:val="normaltextrun"/>
-          <w:rFonts w:ascii="Calibri" w:hAnsi="Calibri" w:cs="Calibri"/>
-          <w:color w:val="000000" w:themeColor="text1"/>
-          <w:shd w:val="clear" w:color="auto" w:fill="FFFFFF"/>
-        </w:rPr>
-        <w:t xml:space="preserve">Elke client kan via het klikken op het exe bestand om het spel </w:t>
-      </w:r>
-      <w:r>
-        <w:rPr>
-          <w:rStyle w:val="normaltextrun"/>
-          <w:rFonts w:ascii="Calibri" w:hAnsi="Calibri" w:cs="Calibri"/>
-          <w:color w:val="000000" w:themeColor="text1"/>
-          <w:shd w:val="clear" w:color="auto" w:fill="FFFFFF"/>
-        </w:rPr>
-        <w:t>opstarten.</w:t>
-      </w:r>
-    </w:p>
-    <w:p>
-      <w:pPr>
-        <w:rPr>
-          <w:color w:val="000000" w:themeColor="text1"/>
-        </w:rPr>
-      </w:pPr>
-    </w:p>
-    <w:p>
-      <w:pPr>
-        <w:rPr>
-          <w:b/>
-          <w:bCs/>
-          <w:color w:val="000000" w:themeColor="text1"/>
-        </w:rPr>
-      </w:pPr>
-      <w:r>
-        <w:rPr>
-          <w:b/>
-          <w:bCs/>
-          <w:color w:val="000000" w:themeColor="text1"/>
-        </w:rPr>
-        <w:t>WPF</w:t>
-      </w:r>
-    </w:p>
-    <w:p>
-      <w:pPr>
         <w:rPr>
           <w:color w:val="000000" w:themeColor="text1"/>
         </w:rPr>
@@ -432,7 +1301,7 @@
       </w:r>
     </w:p>
     <w:sectPr>
-      <w:footerReference w:type="default" r:id="rId7"/>
+      <w:footerReference w:type="default" r:id="rId11"/>
       <w:pgSz w:w="11906" w:h="16838"/>
       <w:pgMar w:top="1417" w:right="1417" w:bottom="1417" w:left="1417" w:header="708" w:footer="708" w:gutter="0"/>
       <w:cols w:space="708"/>
@@ -1382,6 +2251,60 @@
       <w:szCs w:val="32"/>
     </w:rPr>
   </w:style>
+  <w:style w:type="character" w:styleId="Hyperlink">
+    <w:name w:val="Hyperlink"/>
+    <w:basedOn w:val="DefaultParagraphFont"/>
+    <w:uiPriority w:val="99"/>
+    <w:unhideWhenUsed/>
+    <w:rsid w:val="00615583"/>
+    <w:rPr>
+      <w:color w:val="0563C1" w:themeColor="hyperlink"/>
+      <w:u w:val="single"/>
+    </w:rPr>
+  </w:style>
+  <w:style w:type="character" w:styleId="UnresolvedMention">
+    <w:name w:val="Unresolved Mention"/>
+    <w:basedOn w:val="DefaultParagraphFont"/>
+    <w:uiPriority w:val="99"/>
+    <w:semiHidden/>
+    <w:unhideWhenUsed/>
+    <w:rsid w:val="00615583"/>
+    <w:rPr>
+      <w:color w:val="605E5C"/>
+      <w:shd w:val="clear" w:color="auto" w:fill="E1DFDD"/>
+    </w:rPr>
+  </w:style>
+  <w:style w:type="character" w:styleId="FollowedHyperlink">
+    <w:name w:val="FollowedHyperlink"/>
+    <w:basedOn w:val="DefaultParagraphFont"/>
+    <w:uiPriority w:val="99"/>
+    <w:semiHidden/>
+    <w:unhideWhenUsed/>
+    <w:rsid w:val="00752CA2"/>
+    <w:rPr>
+      <w:color w:val="954F72" w:themeColor="followedHyperlink"/>
+      <w:u w:val="single"/>
+    </w:rPr>
+  </w:style>
+  <w:style w:type="paragraph" w:styleId="Caption">
+    <w:name w:val="caption"/>
+    <w:basedOn w:val="Normal"/>
+    <w:next w:val="Normal"/>
+    <w:uiPriority w:val="35"/>
+    <w:unhideWhenUsed/>
+    <w:qFormat/>
+    <w:rsid w:val="00917EA8"/>
+    <w:pPr>
+      <w:spacing w:after="200" w:line="240" w:lineRule="auto"/>
+    </w:pPr>
+    <w:rPr>
+      <w:i/>
+      <w:iCs/>
+      <w:color w:val="44546A" w:themeColor="text2"/>
+      <w:sz w:val="18"/>
+      <w:szCs w:val="18"/>
+    </w:rPr>
+  </w:style>
 </w:styles>
 </file>
 
@@ -1678,4 +2601,82 @@
     </a:ext>
   </a:extLst>
 </a:theme>
+</file>
+
+<file path=customXml/item1.xml><?xml version="1.0" encoding="utf-8"?>
+<b:Sources xmlns:b="http://schemas.openxmlformats.org/officeDocument/2006/bibliography" xmlns="http://schemas.openxmlformats.org/officeDocument/2006/bibliography" SelectedStyle="\APASixthEditionOfficeOnline.xsl" StyleName="APA" Version="6">
+  <b:Source>
+    <b:Tag>Eri23</b:Tag>
+    <b:SourceType>InternetSite</b:SourceType>
+    <b:Guid>{9849E224-2C53-4C37-ACB9-595DF70F9CF5}</b:Guid>
+    <b:Title>What is object-oriented programming? OOP explained in depth</b:Title>
+    <b:Year>2023</b:Year>
+    <b:Month>8</b:Month>
+    <b:Day>23</b:Day>
+    <b:Author>
+      <b:Author>
+        <b:NameList>
+          <b:Person>
+            <b:Last>Doherty</b:Last>
+            <b:First>Erin</b:First>
+          </b:Person>
+        </b:NameList>
+      </b:Author>
+    </b:Author>
+    <b:InternetSiteTitle>educative</b:InternetSiteTitle>
+    <b:URL>https://www.educative.io/blog/object-oriented-programming</b:URL>
+    <b:RefOrder>2</b:RefOrder>
+  </b:Source>
+  <b:Source>
+    <b:Tag>Kee20</b:Tag>
+    <b:SourceType>InternetSite</b:SourceType>
+    <b:Guid>{303AA5E9-B27F-48DB-8ABE-D65B8427543C}</b:Guid>
+    <b:Title>bject Oriented Programming - The Four Pillars of OOP</b:Title>
+    <b:InternetSiteTitle>Youtube</b:InternetSiteTitle>
+    <b:Year>2020</b:Year>
+    <b:Month>2</b:Month>
+    <b:Day>27</b:Day>
+    <b:URL>https://www.youtube.com/watch?v=1ONhXmQuWP8</b:URL>
+    <b:Author>
+      <b:Author>
+        <b:NameList>
+          <b:Person>
+            <b:Last>Coding</b:Last>
+            <b:First>Keep</b:First>
+            <b:Middle>On</b:Middle>
+          </b:Person>
+        </b:NameList>
+      </b:Author>
+    </b:Author>
+    <b:RefOrder>1</b:RefOrder>
+  </b:Source>
+  <b:Source>
+    <b:Tag>Nis23</b:Tag>
+    <b:SourceType>InternetSite</b:SourceType>
+    <b:Guid>{7233152E-27C4-482B-8AB6-1533CB44152F}</b:Guid>
+    <b:Author>
+      <b:Author>
+        <b:NameList>
+          <b:Person>
+            <b:Last>Yadav</b:Last>
+            <b:First>Nisha</b:First>
+          </b:Person>
+        </b:NameList>
+      </b:Author>
+    </b:Author>
+    <b:Title>4 Pillars of OOPs in Java </b:Title>
+    <b:InternetSiteTitle>The Java Programmer</b:InternetSiteTitle>
+    <b:Year>2023</b:Year>
+    <b:URL>https://www.thejavaprogrammer.com/4-pillars-of-oops-in-java/</b:URL>
+    <b:RefOrder>3</b:RefOrder>
+  </b:Source>
+</b:Sources>
+</file>
+
+<file path=customXml/itemProps1.xml><?xml version="1.0" encoding="utf-8"?>
+<ds:datastoreItem xmlns:ds="http://schemas.openxmlformats.org/officeDocument/2006/customXml" ds:itemID="{44396665-519B-4F5D-AC89-BEA8B0624271}">
+  <ds:schemaRefs>
+    <ds:schemaRef ds:uri="http://schemas.openxmlformats.org/officeDocument/2006/bibliography"/>
+  </ds:schemaRefs>
+</ds:datastoreItem>
 </file>
--- a/Documentation/WordBestanden/TechnischOntwerp.docx
+++ b/Documentation/WordBestanden/TechnischOntwerp.docx
@@ -122,6 +122,7 @@
         <w:rPr>
           <w:rStyle w:val="scxw248490"/>
           <w:rFonts w:ascii="Calibri" w:hAnsi="Calibri" w:cs="Calibri"/>
+          <w:noProof/>
           <w:color w:val="000000" w:themeColor="text1"/>
         </w:rPr>
         <w:drawing>
@@ -244,7 +245,7 @@
                               <w:rPr>
                                 <w:noProof/>
                               </w:rPr>
-                              <w:t>2</w:t>
+                              <w:t>1</w:t>
                             </w:r>
                             <w:r>
                               <w:fldChar w:fldCharType="end"/>
@@ -329,7 +330,7 @@
                         <w:rPr>
                           <w:noProof/>
                         </w:rPr>
-                        <w:t>2</w:t>
+                        <w:t>1</w:t>
                       </w:r>
                       <w:r>
                         <w:fldChar w:fldCharType="end"/>
@@ -441,7 +442,7 @@
                               <w:rPr>
                                 <w:noProof/>
                               </w:rPr>
-                              <w:t>1</w:t>
+                              <w:t>2</w:t>
                             </w:r>
                             <w:r>
                               <w:fldChar w:fldCharType="end"/>
@@ -520,7 +521,7 @@
                         <w:rPr>
                           <w:noProof/>
                         </w:rPr>
-                        <w:t>1</w:t>
+                        <w:t>2</w:t>
                       </w:r>
                       <w:r>
                         <w:fldChar w:fldCharType="end"/>
@@ -568,6 +569,7 @@
         <w:rPr>
           <w:rStyle w:val="scxw248490"/>
           <w:rFonts w:ascii="Calibri" w:hAnsi="Calibri" w:cs="Calibri"/>
+          <w:noProof/>
           <w:color w:val="000000" w:themeColor="text1"/>
         </w:rPr>
         <w:drawing>
@@ -992,11 +994,257 @@
       </w:pPr>
       <w:r>
         <w:rPr>
+          <w:noProof/>
+        </w:rPr>
+        <w:lastRenderedPageBreak/>
+        <mc:AlternateContent>
+          <mc:Choice Requires="wps">
+            <w:drawing>
+              <wp:anchor distT="0" distB="0" distL="114300" distR="114300" simplePos="0" relativeHeight="251666432" behindDoc="0" locked="0" layoutInCell="1" allowOverlap="1" wp14:anchorId="144AE165" wp14:editId="0A81EC2E">
+                <wp:simplePos x="0" y="0"/>
+                <wp:positionH relativeFrom="column">
+                  <wp:posOffset>4019550</wp:posOffset>
+                </wp:positionH>
+                <wp:positionV relativeFrom="paragraph">
+                  <wp:posOffset>2133600</wp:posOffset>
+                </wp:positionV>
+                <wp:extent cx="1876425" cy="635"/>
+                <wp:effectExtent l="0" t="0" r="0" b="0"/>
+                <wp:wrapSquare wrapText="bothSides"/>
+                <wp:docPr id="212696821" name="Text Box 1"/>
+                <wp:cNvGraphicFramePr/>
+                <a:graphic xmlns:a="http://schemas.openxmlformats.org/drawingml/2006/main">
+                  <a:graphicData uri="http://schemas.microsoft.com/office/word/2010/wordprocessingShape">
+                    <wps:wsp>
+                      <wps:cNvSpPr txBox="1"/>
+                      <wps:spPr>
+                        <a:xfrm>
+                          <a:off x="0" y="0"/>
+                          <a:ext cx="1876425" cy="635"/>
+                        </a:xfrm>
+                        <a:prstGeom prst="rect">
+                          <a:avLst/>
+                        </a:prstGeom>
+                        <a:solidFill>
+                          <a:prstClr val="white"/>
+                        </a:solidFill>
+                        <a:ln>
+                          <a:noFill/>
+                        </a:ln>
+                      </wps:spPr>
+                      <wps:txbx>
+                        <w:txbxContent>
+                          <w:p>
+                            <w:pPr>
+                              <w:pStyle w:val="Caption"/>
+                              <w:rPr>
+                                <w:color w:val="000000" w:themeColor="text1"/>
+                              </w:rPr>
+                            </w:pPr>
+                            <w:r>
+                              <w:t xml:space="preserve">Figuur </w:t>
+                            </w:r>
+                            <w:r>
+                              <w:fldChar w:fldCharType="begin"/>
+                            </w:r>
+                            <w:r>
+                              <w:instrText xml:space="preserve"> SEQ Figuur \* ARABIC </w:instrText>
+                            </w:r>
+                            <w:r>
+                              <w:fldChar w:fldCharType="separate"/>
+                            </w:r>
+                            <w:r>
+                              <w:rPr>
+                                <w:noProof/>
+                              </w:rPr>
+                              <w:t>3</w:t>
+                            </w:r>
+                            <w:r>
+                              <w:fldChar w:fldCharType="end"/>
+                            </w:r>
+                            <w:r>
+                              <w:t xml:space="preserve"> </w:t>
+                            </w:r>
+                            <w:sdt>
+                              <w:sdtPr>
+                                <w:id w:val="1093894910"/>
+                                <w:citation/>
+                              </w:sdtPr>
+                              <w:sdtContent>
+                                <w:r>
+                                  <w:fldChar w:fldCharType="begin"/>
+                                </w:r>
+                                <w:r>
+                                  <w:rPr>
+                                    <w:lang w:val="en-GB"/>
+                                  </w:rPr>
+                                  <w:instrText xml:space="preserve"> CITATION Mod22 \l 2057 </w:instrText>
+                                </w:r>
+                                <w:r>
+                                  <w:fldChar w:fldCharType="separate"/>
+                                </w:r>
+                                <w:r>
+                                  <w:rPr>
+                                    <w:noProof/>
+                                    <w:lang w:val="en-GB"/>
+                                  </w:rPr>
+                                  <w:t>(Model-view-controller-model, 2022)</w:t>
+                                </w:r>
+                                <w:r>
+                                  <w:fldChar w:fldCharType="end"/>
+                                </w:r>
+                              </w:sdtContent>
+                            </w:sdt>
+                          </w:p>
+                        </w:txbxContent>
+                      </wps:txbx>
+                      <wps:bodyPr rot="0" spcFirstLastPara="0" vertOverflow="overflow" horzOverflow="overflow" vert="horz" wrap="square" lIns="0" tIns="0" rIns="0" bIns="0" numCol="1" spcCol="0" rtlCol="0" fromWordArt="0" anchor="t" anchorCtr="0" forceAA="0" compatLnSpc="1">
+                        <a:prstTxWarp prst="textNoShape">
+                          <a:avLst/>
+                        </a:prstTxWarp>
+                        <a:spAutoFit/>
+                      </wps:bodyPr>
+                    </wps:wsp>
+                  </a:graphicData>
+                </a:graphic>
+              </wp:anchor>
+            </w:drawing>
+          </mc:Choice>
+          <mc:Fallback>
+            <w:pict>
+              <v:shape w14:anchorId="144AE165" id="_x0000_s1028" type="#_x0000_t202" style="position:absolute;margin-left:316.5pt;margin-top:168pt;width:147.75pt;height:.05pt;z-index:251666432;visibility:visible;mso-wrap-style:square;mso-wrap-distance-left:9pt;mso-wrap-distance-top:0;mso-wrap-distance-right:9pt;mso-wrap-distance-bottom:0;mso-position-horizontal:absolute;mso-position-horizontal-relative:text;mso-position-vertical:absolute;mso-position-vertical-relative:text;v-text-anchor:top" o:gfxdata="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" stroked="f">
+                <v:textbox style="mso-fit-shape-to-text:t" inset="0,0,0,0">
+                  <w:txbxContent>
+                    <w:p>
+                      <w:pPr>
+                        <w:pStyle w:val="Caption"/>
+                        <w:rPr>
+                          <w:color w:val="000000" w:themeColor="text1"/>
+                        </w:rPr>
+                      </w:pPr>
+                      <w:r>
+                        <w:t xml:space="preserve">Figuur </w:t>
+                      </w:r>
+                      <w:r>
+                        <w:fldChar w:fldCharType="begin"/>
+                      </w:r>
+                      <w:r>
+                        <w:instrText xml:space="preserve"> SEQ Figuur \* ARABIC </w:instrText>
+                      </w:r>
+                      <w:r>
+                        <w:fldChar w:fldCharType="separate"/>
+                      </w:r>
+                      <w:r>
+                        <w:rPr>
+                          <w:noProof/>
+                        </w:rPr>
+                        <w:t>3</w:t>
+                      </w:r>
+                      <w:r>
+                        <w:fldChar w:fldCharType="end"/>
+                      </w:r>
+                      <w:r>
+                        <w:t xml:space="preserve"> </w:t>
+                      </w:r>
+                      <w:sdt>
+                        <w:sdtPr>
+                          <w:id w:val="1093894910"/>
+                          <w:citation/>
+                        </w:sdtPr>
+                        <w:sdtContent>
+                          <w:r>
+                            <w:fldChar w:fldCharType="begin"/>
+                          </w:r>
+                          <w:r>
+                            <w:rPr>
+                              <w:lang w:val="en-GB"/>
+                            </w:rPr>
+                            <w:instrText xml:space="preserve"> CITATION Mod22 \l 2057 </w:instrText>
+                          </w:r>
+                          <w:r>
+                            <w:fldChar w:fldCharType="separate"/>
+                          </w:r>
+                          <w:r>
+                            <w:rPr>
+                              <w:noProof/>
+                              <w:lang w:val="en-GB"/>
+                            </w:rPr>
+                            <w:t>(Model-view-controller-model, 2022)</w:t>
+                          </w:r>
+                          <w:r>
+                            <w:fldChar w:fldCharType="end"/>
+                          </w:r>
+                        </w:sdtContent>
+                      </w:sdt>
+                    </w:p>
+                  </w:txbxContent>
+                </v:textbox>
+                <w10:wrap type="square"/>
+              </v:shape>
+            </w:pict>
+          </mc:Fallback>
+        </mc:AlternateContent>
+      </w:r>
+      <w:r>
+        <w:rPr>
+          <w:color w:val="000000" w:themeColor="text1"/>
+        </w:rPr>
+        <w:drawing>
+          <wp:anchor distT="0" distB="0" distL="114300" distR="114300" simplePos="0" relativeHeight="251664384" behindDoc="0" locked="0" layoutInCell="1" allowOverlap="1" wp14:anchorId="1596C217" wp14:editId="6631C982">
+            <wp:simplePos x="0" y="0"/>
+            <wp:positionH relativeFrom="column">
+              <wp:posOffset>4019550</wp:posOffset>
+            </wp:positionH>
+            <wp:positionV relativeFrom="paragraph">
+              <wp:posOffset>0</wp:posOffset>
+            </wp:positionV>
+            <wp:extent cx="1876425" cy="2076450"/>
+            <wp:effectExtent l="0" t="0" r="9525" b="0"/>
+            <wp:wrapSquare wrapText="bothSides"/>
+            <wp:docPr id="276696714" name="Picture 1" descr="A diagram of a software process&#10;&#10;Description automatically generated"/>
+            <wp:cNvGraphicFramePr>
+              <a:graphicFrameLocks xmlns:a="http://schemas.openxmlformats.org/drawingml/2006/main" noChangeAspect="1"/>
+            </wp:cNvGraphicFramePr>
+            <a:graphic xmlns:a="http://schemas.openxmlformats.org/drawingml/2006/main">
+              <a:graphicData uri="http://schemas.openxmlformats.org/drawingml/2006/picture">
+                <pic:pic xmlns:pic="http://schemas.openxmlformats.org/drawingml/2006/picture">
+                  <pic:nvPicPr>
+                    <pic:cNvPr id="276696714" name="Picture 1" descr="A diagram of a software process&#10;&#10;Description automatically generated"/>
+                    <pic:cNvPicPr/>
+                  </pic:nvPicPr>
+                  <pic:blipFill>
+                    <a:blip r:embed="rId10">
+                      <a:extLst>
+                        <a:ext uri="{28A0092B-C50C-407E-A947-70E740481C1C}">
+                          <a14:useLocalDpi xmlns:a14="http://schemas.microsoft.com/office/drawing/2010/main" val="0"/>
+                        </a:ext>
+                      </a:extLst>
+                    </a:blip>
+                    <a:stretch>
+                      <a:fillRect/>
+                    </a:stretch>
+                  </pic:blipFill>
+                  <pic:spPr>
+                    <a:xfrm>
+                      <a:off x="0" y="0"/>
+                      <a:ext cx="1876425" cy="2076450"/>
+                    </a:xfrm>
+                    <a:prstGeom prst="rect">
+                      <a:avLst/>
+                    </a:prstGeom>
+                  </pic:spPr>
+                </pic:pic>
+              </a:graphicData>
+            </a:graphic>
+          </wp:anchor>
+        </w:drawing>
+      </w:r>
+      <w:r>
+        <w:rPr>
           <w:b/>
           <w:bCs/>
           <w:color w:val="000000" w:themeColor="text1"/>
         </w:rPr>
-        <w:lastRenderedPageBreak/>
         <w:t>MVC</w:t>
       </w:r>
       <w:r>
@@ -1019,80 +1267,440 @@
         <w:rPr>
           <w:color w:val="000000" w:themeColor="text1"/>
         </w:rPr>
-        <w:t>- MVC betekenis</w:t>
-      </w:r>
-      <w:r>
-        <w:rPr>
-          <w:color w:val="000000" w:themeColor="text1"/>
-        </w:rPr>
-        <w:br/>
-        <w:t>- Datamodel (Model), Datapresentatie (view), Applicatielogica (controller)</w:t>
-      </w:r>
-      <w:r>
-        <w:rPr>
-          <w:color w:val="000000" w:themeColor="text1"/>
-        </w:rPr>
-        <w:br/>
-        <w:t>- Model: ophalen en wegschrijven van gegevens naar de dataopslag</w:t>
-      </w:r>
-      <w:r>
-        <w:rPr>
-          <w:color w:val="000000" w:themeColor="text1"/>
-        </w:rPr>
-        <w:br/>
-        <w:t>- View: Weergeven van de informatie (dit is dus de UI)</w:t>
-      </w:r>
-      <w:r>
-        <w:rPr>
-          <w:color w:val="000000" w:themeColor="text1"/>
-        </w:rPr>
-        <w:br/>
-        <w:t>- Controller: verwerkt en reageert op “events”, meestal als gevolg van gebruikershandelingen. (Jij start bankingapp op, dan kom je in controller, inloggen of vingerafdruk (inloggegevens), controller gaat naar je model (ophalen gegevens, naam, bankrekeningen, saldo etc.) en die labelt de data (geeft de gegevens een soort naam, en schrijft de gegevens weg naar de view, die de data presenteerd aan de gebruiker</w:t>
-      </w:r>
-      <w:r>
-        <w:rPr>
-          <w:color w:val="000000" w:themeColor="text1"/>
-        </w:rPr>
-        <w:br/>
-        <w:t xml:space="preserve">- </w:t>
-      </w:r>
-      <w:hyperlink r:id="rId10" w:history="1">
-        <w:r>
+        <w:t>Model-View-Controller (MVC)</w:t>
+      </w:r>
+      <w:r>
+        <w:rPr>
+          <w:color w:val="000000" w:themeColor="text1"/>
+        </w:rPr>
+        <w:t xml:space="preserve"> is een ontwerppatroon dat word </w:t>
+      </w:r>
+      <w:r>
+        <w:rPr>
+          <w:color w:val="000000" w:themeColor="text1"/>
+        </w:rPr>
+        <w:t>gebruikt in de informatica</w:t>
+      </w:r>
+      <w:r>
+        <w:rPr>
+          <w:color w:val="000000" w:themeColor="text1"/>
+        </w:rPr>
+        <w:t xml:space="preserve"> dat het ontwerp van complexe toepassingen opdeelt in drie </w:t>
+      </w:r>
+      <w:r>
+        <w:rPr>
+          <w:color w:val="000000" w:themeColor="text1"/>
+        </w:rPr>
+        <w:t xml:space="preserve">verschillende categoriën. Door middel van het splitsen van de geschreven code </w:t>
+      </w:r>
+      <w:r>
+        <w:rPr>
+          <w:color w:val="000000" w:themeColor="text1"/>
+        </w:rPr>
+        <w:t xml:space="preserve">word de code overzichtelijker en is het makkelijk te herbruiken. De drie verschillende categoriën </w:t>
+      </w:r>
+      <w:r>
+        <w:rPr>
+          <w:color w:val="000000" w:themeColor="text1"/>
+        </w:rPr>
+        <w:t>van het MVC-patroon zijn; het datamodel (Model), de datapresentatie (View) en de applicatielogica (controller</w:t>
+      </w:r>
+      <w:r>
+        <w:rPr>
+          <w:color w:val="000000" w:themeColor="text1"/>
+        </w:rPr>
+        <w:t>(brain)</w:t>
+      </w:r>
+      <w:r>
+        <w:rPr>
+          <w:color w:val="000000" w:themeColor="text1"/>
+        </w:rPr>
+        <w:t>)</w:t>
+      </w:r>
+      <w:r>
+        <w:rPr>
+          <w:color w:val="000000" w:themeColor="text1"/>
+        </w:rPr>
+        <w:t>.</w:t>
+      </w:r>
+      <w:r>
+        <w:rPr>
+          <w:color w:val="000000" w:themeColor="text1"/>
+        </w:rPr>
+        <w:t xml:space="preserve"> De cyclus (Figuur 3) begint bij de user zelf</w:t>
+      </w:r>
+      <w:r>
+        <w:rPr>
+          <w:color w:val="000000" w:themeColor="text1"/>
+        </w:rPr>
+        <w:t xml:space="preserve">. De user </w:t>
+      </w:r>
+      <w:r>
+        <w:rPr>
+          <w:color w:val="000000" w:themeColor="text1"/>
+        </w:rPr>
+        <w:t xml:space="preserve">klikt </w:t>
+      </w:r>
+      <w:r>
+        <w:rPr>
+          <w:color w:val="000000" w:themeColor="text1"/>
+        </w:rPr>
+        <w:t xml:space="preserve">op de </w:t>
+      </w:r>
+      <w:r>
+        <w:rPr>
+          <w:color w:val="000000" w:themeColor="text1"/>
+        </w:rPr>
+        <w:t>view</w:t>
+      </w:r>
+      <w:r>
+        <w:rPr>
+          <w:color w:val="000000" w:themeColor="text1"/>
+        </w:rPr>
+        <w:t xml:space="preserve"> (UI)</w:t>
+      </w:r>
+      <w:r>
+        <w:rPr>
+          <w:color w:val="000000" w:themeColor="text1"/>
+        </w:rPr>
+        <w:t xml:space="preserve"> op een knop.</w:t>
+      </w:r>
+      <w:r>
+        <w:rPr>
+          <w:color w:val="000000" w:themeColor="text1"/>
+        </w:rPr>
+        <w:t xml:space="preserve"> </w:t>
+      </w:r>
+      <w:r>
+        <w:rPr>
+          <w:color w:val="000000" w:themeColor="text1"/>
+        </w:rPr>
+        <w:t xml:space="preserve">Nadat de user op de knop heeft gedrukt, </w:t>
+      </w:r>
+      <w:r>
+        <w:rPr>
+          <w:color w:val="000000" w:themeColor="text1"/>
+        </w:rPr>
+        <w:t>registreerd de controller dat er iets is gebeurt en voert hij een event uit. Op dit event reageert het model weer</w:t>
+      </w:r>
+      <w:r>
+        <w:rPr>
+          <w:color w:val="000000" w:themeColor="text1"/>
+        </w:rPr>
+        <w:t>, en haalt de gegevens op die benodigd zijn voor de actie die de knop waar hij op heeft gedr</w:t>
+      </w:r>
+      <w:r>
+        <w:rPr>
+          <w:color w:val="000000" w:themeColor="text1"/>
+        </w:rPr>
+        <w:t xml:space="preserve">ukt. Nadat het model de gegevens vanuit de dataopslag heeft </w:t>
+      </w:r>
+      <w:r>
+        <w:rPr>
+          <w:color w:val="000000" w:themeColor="text1"/>
+        </w:rPr>
+        <w:t>weggeschreven</w:t>
+      </w:r>
+      <w:r>
+        <w:rPr>
+          <w:color w:val="000000" w:themeColor="text1"/>
+        </w:rPr>
+        <w:t xml:space="preserve"> en alle gegevens individueel heeft gelabelt,</w:t>
+      </w:r>
+      <w:r>
+        <w:rPr>
+          <w:color w:val="000000" w:themeColor="text1"/>
+        </w:rPr>
+        <w:t xml:space="preserve"> stuurt het model deze door naar de view, die de gegevens weer presenteert aan de gebruiker.</w:t>
+      </w:r>
+      <w:r>
+        <w:rPr>
+          <w:color w:val="000000" w:themeColor="text1"/>
+        </w:rPr>
+        <w:t xml:space="preserve"> Er is één groot voordeel aan het gebruiken en toepassen van dit model in je </w:t>
+      </w:r>
+      <w:r>
+        <w:rPr>
+          <w:color w:val="000000" w:themeColor="text1"/>
+        </w:rPr>
+        <w:t xml:space="preserve">code, en deze reden is dat je door dit patroon gemakkelijk nieuwe views kan implementeren zonder dat </w:t>
+      </w:r>
+      <w:r>
+        <w:rPr>
+          <w:color w:val="000000" w:themeColor="text1"/>
+        </w:rPr>
+        <w:t>je het model zelf hoeft aan te passen.</w:t>
+      </w:r>
+      <w:r>
+        <w:rPr>
+          <w:color w:val="000000" w:themeColor="text1"/>
+        </w:rPr>
+        <w:t xml:space="preserve"> </w:t>
+      </w:r>
+      <w:sdt>
+        <w:sdtPr>
           <w:rPr>
-            <w:rStyle w:val="Hyperlink"/>
+            <w:color w:val="000000" w:themeColor="text1"/>
           </w:rPr>
-          <w:t>https://en.wikipedia.org/wiki/Model%E2%80%93view%E2%80%93controller</w:t>
-        </w:r>
-      </w:hyperlink>
-      <w:r>
-        <w:rPr>
-          <w:color w:val="000000" w:themeColor="text1"/>
-        </w:rPr>
-        <w:t xml:space="preserve"> gebruik afbeelding voor uitleg</w:t>
-      </w:r>
-      <w:r>
-        <w:rPr>
-          <w:color w:val="000000" w:themeColor="text1"/>
-        </w:rPr>
-        <w:br/>
-        <w:t>- Voordelen van wikipedia afhalen</w:t>
-      </w:r>
-      <w:r>
-        <w:rPr>
-          <w:color w:val="000000" w:themeColor="text1"/>
-        </w:rPr>
-        <w:t xml:space="preserve"> </w:t>
-      </w:r>
+          <w:id w:val="158123790"/>
+          <w:citation/>
+        </w:sdtPr>
+        <w:sdtContent>
+          <w:r>
+            <w:rPr>
+              <w:color w:val="000000" w:themeColor="text1"/>
+            </w:rPr>
+            <w:fldChar w:fldCharType="begin"/>
+          </w:r>
+          <w:r>
+            <w:rPr>
+              <w:color w:val="000000" w:themeColor="text1"/>
+              <w:lang w:val="en-GB"/>
+            </w:rPr>
+            <w:instrText xml:space="preserve"> CITATION Raf21 \l 2057 </w:instrText>
+          </w:r>
+          <w:r>
+            <w:rPr>
+              <w:color w:val="000000" w:themeColor="text1"/>
+            </w:rPr>
+            <w:fldChar w:fldCharType="separate"/>
+          </w:r>
+          <w:r>
+            <w:rPr>
+              <w:noProof/>
+              <w:color w:val="000000" w:themeColor="text1"/>
+            </w:rPr>
+            <w:t>(Hernandez, 2021)</w:t>
+          </w:r>
+          <w:r>
+            <w:rPr>
+              <w:color w:val="000000" w:themeColor="text1"/>
+            </w:rPr>
+            <w:fldChar w:fldCharType="end"/>
+          </w:r>
+        </w:sdtContent>
+      </w:sdt>
+      <w:sdt>
+        <w:sdtPr>
+          <w:rPr>
+            <w:color w:val="000000" w:themeColor="text1"/>
+          </w:rPr>
+          <w:id w:val="1677613005"/>
+          <w:citation/>
+        </w:sdtPr>
+        <w:sdtContent>
+          <w:r>
+            <w:rPr>
+              <w:color w:val="000000" w:themeColor="text1"/>
+            </w:rPr>
+            <w:fldChar w:fldCharType="begin"/>
+          </w:r>
+          <w:r>
+            <w:rPr>
+              <w:color w:val="000000" w:themeColor="text1"/>
+            </w:rPr>
+            <w:instrText xml:space="preserve"> CITATION Mod22 \l 2057 </w:instrText>
+          </w:r>
+          <w:r>
+            <w:rPr>
+              <w:color w:val="000000" w:themeColor="text1"/>
+            </w:rPr>
+            <w:fldChar w:fldCharType="separate"/>
+          </w:r>
+          <w:r>
+            <w:rPr>
+              <w:noProof/>
+              <w:color w:val="000000" w:themeColor="text1"/>
+            </w:rPr>
+            <w:t xml:space="preserve"> (Model-view-controller-model, 2022)</w:t>
+          </w:r>
+          <w:r>
+            <w:rPr>
+              <w:color w:val="000000" w:themeColor="text1"/>
+            </w:rPr>
+            <w:fldChar w:fldCharType="end"/>
+          </w:r>
+        </w:sdtContent>
+      </w:sdt>
     </w:p>
     <w:p>
       <w:pPr>
         <w:rPr>
-          <w:color w:val="000000" w:themeColor="text1"/>
-        </w:rPr>
-      </w:pPr>
+          <w:b/>
+          <w:bCs/>
+          <w:color w:val="000000" w:themeColor="text1"/>
+        </w:rPr>
+      </w:pPr>
+      <w:r>
+        <w:rPr>
+          <w:b/>
+          <w:bCs/>
+          <w:color w:val="000000" w:themeColor="text1"/>
+        </w:rPr>
+        <w:t>ULM Diagrammen</w:t>
+      </w:r>
+      <w:r>
+        <w:rPr>
+          <w:b/>
+          <w:bCs/>
+          <w:color w:val="000000" w:themeColor="text1"/>
+        </w:rPr>
+        <w:br w:type="page"/>
+      </w:r>
     </w:p>
     <w:p>
       <w:pPr>
+        <w:pStyle w:val="Heading2"/>
+      </w:pPr>
+      <w:r>
+        <w:lastRenderedPageBreak/>
+        <w:t>Systeemomschrijving</w:t>
+      </w:r>
+    </w:p>
+    <w:p>
+      <w:pPr>
+        <w:rPr>
+          <w:rStyle w:val="normaltextrun"/>
+          <w:rFonts w:ascii="Calibri" w:hAnsi="Calibri" w:cs="Calibri"/>
+          <w:color w:val="000000" w:themeColor="text1"/>
+          <w:shd w:val="clear" w:color="auto" w:fill="FFFFFF"/>
+        </w:rPr>
+      </w:pPr>
+      <w:r>
+        <w:rPr>
+          <w:rStyle w:val="scxw178714261"/>
+          <w:rFonts w:ascii="Calibri" w:hAnsi="Calibri" w:cs="Calibri"/>
+          <w:color w:val="000000" w:themeColor="text1"/>
+          <w:shd w:val="clear" w:color="auto" w:fill="FFFFFF"/>
+        </w:rPr>
+        <w:t> </w:t>
+      </w:r>
+      <w:r>
+        <w:rPr>
+          <w:rFonts w:ascii="Calibri" w:hAnsi="Calibri" w:cs="Calibri"/>
+          <w:color w:val="000000" w:themeColor="text1"/>
+          <w:shd w:val="clear" w:color="auto" w:fill="FFFFFF"/>
+        </w:rPr>
+        <w:br/>
+      </w:r>
+      <w:r>
+        <w:rPr>
+          <w:rStyle w:val="normaltextrun"/>
+          <w:rFonts w:ascii="Calibri" w:hAnsi="Calibri" w:cs="Calibri"/>
+          <w:color w:val="000000" w:themeColor="text1"/>
+          <w:shd w:val="clear" w:color="auto" w:fill="FFFFFF"/>
+        </w:rPr>
+        <w:t xml:space="preserve">De </w:t>
+      </w:r>
+      <w:r>
+        <w:rPr>
+          <w:rStyle w:val="normaltextrun"/>
+          <w:rFonts w:ascii="Calibri" w:hAnsi="Calibri" w:cs="Calibri"/>
+          <w:color w:val="000000" w:themeColor="text1"/>
+          <w:shd w:val="clear" w:color="auto" w:fill="FFFFFF"/>
+        </w:rPr>
+        <w:t xml:space="preserve">applicatie </w:t>
+      </w:r>
+      <w:r>
+        <w:rPr>
+          <w:rStyle w:val="normaltextrun"/>
+          <w:rFonts w:ascii="Calibri" w:hAnsi="Calibri" w:cs="Calibri"/>
+          <w:color w:val="000000" w:themeColor="text1"/>
+          <w:shd w:val="clear" w:color="auto" w:fill="FFFFFF"/>
+        </w:rPr>
+        <w:t>kan</w:t>
+      </w:r>
+      <w:r>
+        <w:rPr>
+          <w:rStyle w:val="normaltextrun"/>
+          <w:rFonts w:ascii="Calibri" w:hAnsi="Calibri" w:cs="Calibri"/>
+          <w:color w:val="000000" w:themeColor="text1"/>
+          <w:shd w:val="clear" w:color="auto" w:fill="FFFFFF"/>
+        </w:rPr>
+        <w:t xml:space="preserve"> alleen</w:t>
+      </w:r>
+      <w:r>
+        <w:rPr>
+          <w:rStyle w:val="normaltextrun"/>
+          <w:rFonts w:ascii="Calibri" w:hAnsi="Calibri" w:cs="Calibri"/>
+          <w:color w:val="000000" w:themeColor="text1"/>
+          <w:shd w:val="clear" w:color="auto" w:fill="FFFFFF"/>
+        </w:rPr>
+        <w:t xml:space="preserve"> gespeeld</w:t>
+      </w:r>
+      <w:r>
+        <w:rPr>
+          <w:rStyle w:val="normaltextrun"/>
+          <w:rFonts w:ascii="Calibri" w:hAnsi="Calibri" w:cs="Calibri"/>
+          <w:color w:val="000000" w:themeColor="text1"/>
+          <w:shd w:val="clear" w:color="auto" w:fill="FFFFFF"/>
+        </w:rPr>
+        <w:t xml:space="preserve"> worden op </w:t>
+      </w:r>
+      <w:r>
+        <w:rPr>
+          <w:rStyle w:val="normaltextrun"/>
+          <w:rFonts w:ascii="Calibri" w:hAnsi="Calibri" w:cs="Calibri"/>
+          <w:color w:val="000000" w:themeColor="text1"/>
+          <w:shd w:val="clear" w:color="auto" w:fill="FFFFFF"/>
+        </w:rPr>
+        <w:t>desktop apparaten</w:t>
+      </w:r>
+      <w:r>
+        <w:rPr>
+          <w:rStyle w:val="normaltextrun"/>
+          <w:rFonts w:ascii="Calibri" w:hAnsi="Calibri" w:cs="Calibri"/>
+          <w:color w:val="000000" w:themeColor="text1"/>
+          <w:shd w:val="clear" w:color="auto" w:fill="FFFFFF"/>
+        </w:rPr>
+        <w:t xml:space="preserve">. </w:t>
+      </w:r>
+      <w:r>
+        <w:rPr>
+          <w:rStyle w:val="normaltextrun"/>
+          <w:rFonts w:ascii="Calibri" w:hAnsi="Calibri" w:cs="Calibri"/>
+          <w:color w:val="000000" w:themeColor="text1"/>
+          <w:shd w:val="clear" w:color="auto" w:fill="FFFFFF"/>
+        </w:rPr>
+        <w:t>We maken hierbij gebruik van C# WPF</w:t>
+      </w:r>
+      <w:r>
+        <w:rPr>
+          <w:rStyle w:val="normaltextrun"/>
+          <w:rFonts w:ascii="Calibri" w:hAnsi="Calibri" w:cs="Calibri"/>
+          <w:color w:val="000000" w:themeColor="text1"/>
+          <w:shd w:val="clear" w:color="auto" w:fill="FFFFFF"/>
+        </w:rPr>
+        <w:t xml:space="preserve">. </w:t>
+      </w:r>
+      <w:r>
+        <w:rPr>
+          <w:rStyle w:val="normaltextrun"/>
+          <w:rFonts w:ascii="Calibri" w:hAnsi="Calibri" w:cs="Calibri"/>
+          <w:color w:val="000000" w:themeColor="text1"/>
+          <w:shd w:val="clear" w:color="auto" w:fill="FFFFFF"/>
+        </w:rPr>
+        <w:t xml:space="preserve">Elke client kan via het klikken op het exe bestand om het spel </w:t>
+      </w:r>
+      <w:r>
+        <w:rPr>
+          <w:rStyle w:val="normaltextrun"/>
+          <w:rFonts w:ascii="Calibri" w:hAnsi="Calibri" w:cs="Calibri"/>
+          <w:color w:val="000000" w:themeColor="text1"/>
+          <w:shd w:val="clear" w:color="auto" w:fill="FFFFFF"/>
+        </w:rPr>
+        <w:t>opstarten.</w:t>
+      </w:r>
+    </w:p>
+    <w:p>
+      <w:pPr>
+        <w:rPr>
+          <w:color w:val="000000" w:themeColor="text1"/>
+        </w:rPr>
+      </w:pPr>
+    </w:p>
+    <w:p>
+      <w:pPr>
         <w:rPr>
           <w:b/>
           <w:bCs/>
@@ -1105,24 +1713,26 @@
           <w:bCs/>
           <w:color w:val="000000" w:themeColor="text1"/>
         </w:rPr>
-        <w:t>ULM Diagrammen</w:t>
-      </w:r>
-      <w:r>
-        <w:rPr>
-          <w:b/>
-          <w:bCs/>
-          <w:color w:val="000000" w:themeColor="text1"/>
-        </w:rPr>
-        <w:br w:type="page"/>
+        <w:t>WPF</w:t>
       </w:r>
     </w:p>
     <w:p>
       <w:pPr>
-        <w:pStyle w:val="Heading2"/>
-      </w:pPr>
-      <w:r>
-        <w:lastRenderedPageBreak/>
-        <w:t>Systeemomschrijving</w:t>
+        <w:rPr>
+          <w:rStyle w:val="normaltextrun"/>
+          <w:rFonts w:ascii="Calibri" w:hAnsi="Calibri" w:cs="Calibri"/>
+          <w:color w:val="000000" w:themeColor="text1"/>
+          <w:shd w:val="clear" w:color="auto" w:fill="FFFFFF"/>
+        </w:rPr>
+      </w:pPr>
+      <w:r>
+        <w:rPr>
+          <w:rStyle w:val="normaltextrun"/>
+          <w:rFonts w:ascii="Calibri" w:hAnsi="Calibri" w:cs="Calibri"/>
+          <w:color w:val="000000" w:themeColor="text1"/>
+          <w:shd w:val="clear" w:color="auto" w:fill="FFFFFF"/>
+        </w:rPr>
+        <w:t>WPF, ook wel “Windows Presentation Foundation” is een programmeertaal ontworpen voor computer applicaties. Je kan met WPF verschillende dingen uitvoeren. In het programma word de UI geschreven in XAML, en de Application Logic wordt geschreven in C# en het programma word gebruikt bij het “.NET-framework” Denk hierbij aan het designen van 2D- en 3D graphics, het maken en laten uitvoeren van verschillende animaties, tekst invoeren in je programma, de controls (en dus keybinds) van je spel vastleggen en nog veel meer. Voor ons project gebruiken wij de laatste openbare versie van WPF, WPF 4.6.</w:t>
       </w:r>
     </w:p>
     <w:p>
@@ -1134,171 +1744,203 @@
           <w:shd w:val="clear" w:color="auto" w:fill="FFFFFF"/>
         </w:rPr>
       </w:pPr>
-      <w:r>
-        <w:rPr>
-          <w:rStyle w:val="scxw178714261"/>
-          <w:rFonts w:ascii="Calibri" w:hAnsi="Calibri" w:cs="Calibri"/>
-          <w:color w:val="000000" w:themeColor="text1"/>
-          <w:shd w:val="clear" w:color="auto" w:fill="FFFFFF"/>
-        </w:rPr>
-        <w:t> </w:t>
-      </w:r>
-      <w:r>
-        <w:rPr>
-          <w:rFonts w:ascii="Calibri" w:hAnsi="Calibri" w:cs="Calibri"/>
-          <w:color w:val="000000" w:themeColor="text1"/>
-          <w:shd w:val="clear" w:color="auto" w:fill="FFFFFF"/>
-        </w:rPr>
-        <w:br/>
-      </w:r>
-      <w:r>
-        <w:rPr>
-          <w:rStyle w:val="normaltextrun"/>
-          <w:rFonts w:ascii="Calibri" w:hAnsi="Calibri" w:cs="Calibri"/>
-          <w:color w:val="000000" w:themeColor="text1"/>
-          <w:shd w:val="clear" w:color="auto" w:fill="FFFFFF"/>
-        </w:rPr>
-        <w:t xml:space="preserve">De </w:t>
-      </w:r>
-      <w:r>
-        <w:rPr>
-          <w:rStyle w:val="normaltextrun"/>
-          <w:rFonts w:ascii="Calibri" w:hAnsi="Calibri" w:cs="Calibri"/>
-          <w:color w:val="000000" w:themeColor="text1"/>
-          <w:shd w:val="clear" w:color="auto" w:fill="FFFFFF"/>
-        </w:rPr>
-        <w:t xml:space="preserve">applicatie </w:t>
-      </w:r>
-      <w:r>
-        <w:rPr>
-          <w:rStyle w:val="normaltextrun"/>
-          <w:rFonts w:ascii="Calibri" w:hAnsi="Calibri" w:cs="Calibri"/>
-          <w:color w:val="000000" w:themeColor="text1"/>
-          <w:shd w:val="clear" w:color="auto" w:fill="FFFFFF"/>
-        </w:rPr>
-        <w:t>kan</w:t>
-      </w:r>
-      <w:r>
-        <w:rPr>
-          <w:rStyle w:val="normaltextrun"/>
-          <w:rFonts w:ascii="Calibri" w:hAnsi="Calibri" w:cs="Calibri"/>
-          <w:color w:val="000000" w:themeColor="text1"/>
-          <w:shd w:val="clear" w:color="auto" w:fill="FFFFFF"/>
-        </w:rPr>
-        <w:t xml:space="preserve"> alleen</w:t>
-      </w:r>
-      <w:r>
-        <w:rPr>
-          <w:rStyle w:val="normaltextrun"/>
-          <w:rFonts w:ascii="Calibri" w:hAnsi="Calibri" w:cs="Calibri"/>
-          <w:color w:val="000000" w:themeColor="text1"/>
-          <w:shd w:val="clear" w:color="auto" w:fill="FFFFFF"/>
-        </w:rPr>
-        <w:t xml:space="preserve"> gespeeld</w:t>
-      </w:r>
-      <w:r>
-        <w:rPr>
-          <w:rStyle w:val="normaltextrun"/>
-          <w:rFonts w:ascii="Calibri" w:hAnsi="Calibri" w:cs="Calibri"/>
-          <w:color w:val="000000" w:themeColor="text1"/>
-          <w:shd w:val="clear" w:color="auto" w:fill="FFFFFF"/>
-        </w:rPr>
-        <w:t xml:space="preserve"> worden op </w:t>
-      </w:r>
-      <w:r>
-        <w:rPr>
-          <w:rStyle w:val="normaltextrun"/>
-          <w:rFonts w:ascii="Calibri" w:hAnsi="Calibri" w:cs="Calibri"/>
-          <w:color w:val="000000" w:themeColor="text1"/>
-          <w:shd w:val="clear" w:color="auto" w:fill="FFFFFF"/>
-        </w:rPr>
-        <w:t>desktop apparaten</w:t>
-      </w:r>
-      <w:r>
-        <w:rPr>
-          <w:rStyle w:val="normaltextrun"/>
-          <w:rFonts w:ascii="Calibri" w:hAnsi="Calibri" w:cs="Calibri"/>
-          <w:color w:val="000000" w:themeColor="text1"/>
-          <w:shd w:val="clear" w:color="auto" w:fill="FFFFFF"/>
-        </w:rPr>
-        <w:t xml:space="preserve">. </w:t>
-      </w:r>
-      <w:r>
-        <w:rPr>
-          <w:rStyle w:val="normaltextrun"/>
-          <w:rFonts w:ascii="Calibri" w:hAnsi="Calibri" w:cs="Calibri"/>
-          <w:color w:val="000000" w:themeColor="text1"/>
-          <w:shd w:val="clear" w:color="auto" w:fill="FFFFFF"/>
-        </w:rPr>
-        <w:t>We maken hierbij gebruik van C# WPF</w:t>
-      </w:r>
-      <w:r>
-        <w:rPr>
-          <w:rStyle w:val="normaltextrun"/>
-          <w:rFonts w:ascii="Calibri" w:hAnsi="Calibri" w:cs="Calibri"/>
-          <w:color w:val="000000" w:themeColor="text1"/>
-          <w:shd w:val="clear" w:color="auto" w:fill="FFFFFF"/>
-        </w:rPr>
-        <w:t xml:space="preserve">. </w:t>
-      </w:r>
-      <w:r>
-        <w:rPr>
-          <w:rStyle w:val="normaltextrun"/>
-          <w:rFonts w:ascii="Calibri" w:hAnsi="Calibri" w:cs="Calibri"/>
-          <w:color w:val="000000" w:themeColor="text1"/>
-          <w:shd w:val="clear" w:color="auto" w:fill="FFFFFF"/>
-        </w:rPr>
-        <w:t xml:space="preserve">Elke client kan via het klikken op het exe bestand om het spel </w:t>
-      </w:r>
-      <w:r>
-        <w:rPr>
-          <w:rStyle w:val="normaltextrun"/>
-          <w:rFonts w:ascii="Calibri" w:hAnsi="Calibri" w:cs="Calibri"/>
-          <w:color w:val="000000" w:themeColor="text1"/>
-          <w:shd w:val="clear" w:color="auto" w:fill="FFFFFF"/>
-        </w:rPr>
-        <w:t>opstarten.</w:t>
-      </w:r>
     </w:p>
+    <w:sdt>
+      <w:sdtPr>
+        <w:id w:val="-1334366034"/>
+        <w:docPartObj>
+          <w:docPartGallery w:val="Bibliographies"/>
+          <w:docPartUnique/>
+        </w:docPartObj>
+      </w:sdtPr>
+      <w:sdtEndPr>
+        <w:rPr>
+          <w:rFonts w:asciiTheme="minorHAnsi" w:eastAsiaTheme="minorEastAsia" w:hAnsiTheme="minorHAnsi" w:cstheme="minorBidi"/>
+          <w:color w:val="auto"/>
+          <w:sz w:val="22"/>
+          <w:szCs w:val="22"/>
+        </w:rPr>
+      </w:sdtEndPr>
+      <w:sdtContent>
+        <w:p>
+          <w:pPr>
+            <w:pStyle w:val="Heading1"/>
+            <w:rPr>
+              <w:lang w:val="en-US"/>
+            </w:rPr>
+          </w:pPr>
+          <w:r>
+            <w:rPr>
+              <w:lang w:val="en-US"/>
+            </w:rPr>
+            <w:t>Bibliography</w:t>
+          </w:r>
+        </w:p>
+        <w:sdt>
+          <w:sdtPr>
+            <w:id w:val="111145805"/>
+            <w:bibliography/>
+          </w:sdtPr>
+          <w:sdtContent>
+            <w:p>
+              <w:pPr>
+                <w:pStyle w:val="Bibliography"/>
+                <w:ind w:left="720" w:hanging="720"/>
+                <w:rPr>
+                  <w:noProof/>
+                  <w:sz w:val="24"/>
+                  <w:szCs w:val="24"/>
+                  <w:lang w:val="en-US"/>
+                </w:rPr>
+              </w:pPr>
+              <w:r>
+                <w:fldChar w:fldCharType="begin"/>
+              </w:r>
+              <w:r>
+                <w:rPr>
+                  <w:lang w:val="en-US"/>
+                </w:rPr>
+                <w:instrText xml:space="preserve"> BIBLIOGRAPHY </w:instrText>
+              </w:r>
+              <w:r>
+                <w:fldChar w:fldCharType="separate"/>
+              </w:r>
+              <w:r>
+                <w:rPr>
+                  <w:noProof/>
+                  <w:lang w:val="en-US"/>
+                </w:rPr>
+                <w:t xml:space="preserve">Coding, K. O. (2020, 2 27). </w:t>
+              </w:r>
+              <w:r>
+                <w:rPr>
+                  <w:i/>
+                  <w:iCs/>
+                  <w:noProof/>
+                  <w:lang w:val="en-US"/>
+                </w:rPr>
+                <w:t>bject Oriented Programming - The Four Pillars of OOP</w:t>
+              </w:r>
+              <w:r>
+                <w:rPr>
+                  <w:noProof/>
+                  <w:lang w:val="en-US"/>
+                </w:rPr>
+                <w:t>. Retrieved from Youtube: https://www.youtube.com/watch?v=1ONhXmQuWP8</w:t>
+              </w:r>
+            </w:p>
+            <w:p>
+              <w:pPr>
+                <w:pStyle w:val="Bibliography"/>
+                <w:ind w:left="720" w:hanging="720"/>
+                <w:rPr>
+                  <w:noProof/>
+                  <w:lang w:val="en-US"/>
+                </w:rPr>
+              </w:pPr>
+              <w:r>
+                <w:rPr>
+                  <w:noProof/>
+                  <w:lang w:val="en-US"/>
+                </w:rPr>
+                <w:t xml:space="preserve">Doherty, E. (2023, 8 23). </w:t>
+              </w:r>
+              <w:r>
+                <w:rPr>
+                  <w:i/>
+                  <w:iCs/>
+                  <w:noProof/>
+                  <w:lang w:val="en-US"/>
+                </w:rPr>
+                <w:t>What is object-oriented programming? OOP explained in depth</w:t>
+              </w:r>
+              <w:r>
+                <w:rPr>
+                  <w:noProof/>
+                  <w:lang w:val="en-US"/>
+                </w:rPr>
+                <w:t>. Retrieved from educative: https://www.educative.io/blog/object-oriented-programming</w:t>
+              </w:r>
+            </w:p>
+            <w:p>
+              <w:pPr>
+                <w:pStyle w:val="Bibliography"/>
+                <w:ind w:left="720" w:hanging="720"/>
+                <w:rPr>
+                  <w:noProof/>
+                  <w:lang w:val="en-US"/>
+                </w:rPr>
+              </w:pPr>
+              <w:r>
+                <w:rPr>
+                  <w:i/>
+                  <w:iCs/>
+                  <w:noProof/>
+                  <w:lang w:val="en-US"/>
+                </w:rPr>
+                <w:t>Model-view-controller-model</w:t>
+              </w:r>
+              <w:r>
+                <w:rPr>
+                  <w:noProof/>
+                  <w:lang w:val="en-US"/>
+                </w:rPr>
+                <w:t>. (2022, 9 22). Retrieved from Wikipedia: https://nl.wikipedia.org/wiki/Model-view-controller-model</w:t>
+              </w:r>
+            </w:p>
+            <w:p>
+              <w:pPr>
+                <w:pStyle w:val="Bibliography"/>
+                <w:ind w:left="720" w:hanging="720"/>
+                <w:rPr>
+                  <w:noProof/>
+                  <w:lang w:val="en-US"/>
+                </w:rPr>
+              </w:pPr>
+              <w:r>
+                <w:rPr>
+                  <w:noProof/>
+                  <w:lang w:val="en-US"/>
+                </w:rPr>
+                <w:t xml:space="preserve">Yadav, N. (2023). </w:t>
+              </w:r>
+              <w:r>
+                <w:rPr>
+                  <w:i/>
+                  <w:iCs/>
+                  <w:noProof/>
+                  <w:lang w:val="en-US"/>
+                </w:rPr>
+                <w:t xml:space="preserve">4 Pillars of OOPs in Java </w:t>
+              </w:r>
+              <w:r>
+                <w:rPr>
+                  <w:noProof/>
+                  <w:lang w:val="en-US"/>
+                </w:rPr>
+                <w:t>. Retrieved from The Java Programmer: https://www.thejavaprogrammer.com/4-pillars-of-oops-in-java/</w:t>
+              </w:r>
+            </w:p>
+            <w:p>
+              <w:r>
+                <w:rPr>
+                  <w:b/>
+                  <w:bCs/>
+                  <w:noProof/>
+                </w:rPr>
+                <w:fldChar w:fldCharType="end"/>
+              </w:r>
+            </w:p>
+          </w:sdtContent>
+        </w:sdt>
+      </w:sdtContent>
+    </w:sdt>
     <w:p>
       <w:pPr>
         <w:rPr>
           <w:color w:val="000000" w:themeColor="text1"/>
         </w:rPr>
       </w:pPr>
-    </w:p>
-    <w:p>
-      <w:pPr>
-        <w:rPr>
-          <w:b/>
-          <w:bCs/>
-          <w:color w:val="000000" w:themeColor="text1"/>
-        </w:rPr>
-      </w:pPr>
-      <w:r>
-        <w:rPr>
-          <w:b/>
-          <w:bCs/>
-          <w:color w:val="000000" w:themeColor="text1"/>
-        </w:rPr>
-        <w:t>WPF</w:t>
-      </w:r>
-    </w:p>
-    <w:p>
-      <w:pPr>
-        <w:rPr>
-          <w:color w:val="000000" w:themeColor="text1"/>
-        </w:rPr>
-      </w:pPr>
-      <w:r>
-        <w:rPr>
-          <w:rStyle w:val="normaltextrun"/>
-          <w:rFonts w:ascii="Calibri" w:hAnsi="Calibri" w:cs="Calibri"/>
-          <w:color w:val="000000" w:themeColor="text1"/>
-          <w:shd w:val="clear" w:color="auto" w:fill="FFFFFF"/>
-        </w:rPr>
-        <w:t>WPF, ook wel “Windows Presentation Foundation” is een programmeertaal ontworpen voor computer applicaties. Je kan met WPF verschillende dingen uitvoeren. In het programma word de UI geschreven in XAML, en de Application Logic wordt geschreven in C# en het programma word gebruikt bij het “.NET-framework” Denk hierbij aan het designen van 2D- en 3D graphics, het maken en laten uitvoeren van verschillende animaties, tekst invoeren in je programma, de controls (en dus keybinds) van je spel vastleggen en nog veel meer. Voor ons project gebruiken wij de laatste openbare versie van WPF, WPF 4.6.</w:t>
-      </w:r>
     </w:p>
     <w:sectPr>
       <w:footerReference w:type="default" r:id="rId11"/>
@@ -2305,6 +2947,14 @@
       <w:szCs w:val="18"/>
     </w:rPr>
   </w:style>
+  <w:style w:type="paragraph" w:styleId="Bibliography">
+    <w:name w:val="Bibliography"/>
+    <w:basedOn w:val="Normal"/>
+    <w:next w:val="Normal"/>
+    <w:uiPriority w:val="37"/>
+    <w:unhideWhenUsed/>
+    <w:rsid w:val="00553602"/>
+  </w:style>
 </w:styles>
 </file>
 
@@ -2625,7 +3275,7 @@
     </b:Author>
     <b:InternetSiteTitle>educative</b:InternetSiteTitle>
     <b:URL>https://www.educative.io/blog/object-oriented-programming</b:URL>
-    <b:RefOrder>2</b:RefOrder>
+    <b:RefOrder>4</b:RefOrder>
   </b:Source>
   <b:Source>
     <b:Tag>Kee20</b:Tag>
@@ -2668,13 +3318,48 @@
     <b:InternetSiteTitle>The Java Programmer</b:InternetSiteTitle>
     <b:Year>2023</b:Year>
     <b:URL>https://www.thejavaprogrammer.com/4-pillars-of-oops-in-java/</b:URL>
+    <b:RefOrder>5</b:RefOrder>
+  </b:Source>
+  <b:Source>
+    <b:Tag>Mod22</b:Tag>
+    <b:SourceType>InternetSite</b:SourceType>
+    <b:Guid>{88B6E0A7-674C-4095-B77B-96F24C6A4985}</b:Guid>
+    <b:Title>Model-view-controller-model</b:Title>
+    <b:InternetSiteTitle>Wikipedia</b:InternetSiteTitle>
+    <b:Year>2022</b:Year>
+    <b:Month>9</b:Month>
+    <b:Day>22</b:Day>
+    <b:URL>https://nl.wikipedia.org/wiki/Model-view-controller-model</b:URL>
     <b:RefOrder>3</b:RefOrder>
+  </b:Source>
+  <b:Source>
+    <b:Tag>Raf21</b:Tag>
+    <b:SourceType>InternetSite</b:SourceType>
+    <b:Guid>{5D417F4D-F58D-431D-9151-D4380152AF7A}</b:Guid>
+    <b:Author>
+      <b:Author>
+        <b:NameList>
+          <b:Person>
+            <b:Last>Hernandez</b:Last>
+            <b:First>Rafael</b:First>
+            <b:Middle>D.</b:Middle>
+          </b:Person>
+        </b:NameList>
+      </b:Author>
+    </b:Author>
+    <b:Title>The Model View Controller Pattern – MVC Architecture and Frameworks Explained</b:Title>
+    <b:InternetSiteTitle>FreeCodeChamp</b:InternetSiteTitle>
+    <b:Year>2021</b:Year>
+    <b:Month>4</b:Month>
+    <b:Day>21</b:Day>
+    <b:URL>https://www.freecodecamp.org/news/the-model-view-controller-pattern-mvc-architecture-and-frameworks-explained/</b:URL>
+    <b:RefOrder>2</b:RefOrder>
   </b:Source>
 </b:Sources>
 </file>
 
 <file path=customXml/itemProps1.xml><?xml version="1.0" encoding="utf-8"?>
-<ds:datastoreItem xmlns:ds="http://schemas.openxmlformats.org/officeDocument/2006/customXml" ds:itemID="{44396665-519B-4F5D-AC89-BEA8B0624271}">
+<ds:datastoreItem xmlns:ds="http://schemas.openxmlformats.org/officeDocument/2006/customXml" ds:itemID="{4A8E494A-3E4A-4EA5-898F-CFB21FD54CFA}">
   <ds:schemaRefs>
     <ds:schemaRef ds:uri="http://schemas.openxmlformats.org/officeDocument/2006/bibliography"/>
   </ds:schemaRefs>

--- a/Documentation/WordBestanden/TechnischOntwerp.docx
+++ b/Documentation/WordBestanden/TechnischOntwerp.docx
@@ -251,6 +251,9 @@
                               <w:fldChar w:fldCharType="end"/>
                             </w:r>
                             <w:r>
+                              <w:t>, de 4 pilaren van OOP</w:t>
+                            </w:r>
+                            <w:r>
                               <w:t xml:space="preserve"> </w:t>
                             </w:r>
                             <w:sdt>
@@ -263,9 +266,6 @@
                                   <w:fldChar w:fldCharType="begin"/>
                                 </w:r>
                                 <w:r>
-                                  <w:rPr>
-                                    <w:lang w:val="en-GB"/>
-                                  </w:rPr>
                                   <w:instrText xml:space="preserve"> CITATION Nis23 \l 2057 </w:instrText>
                                 </w:r>
                                 <w:r>
@@ -274,7 +274,6 @@
                                 <w:r>
                                   <w:rPr>
                                     <w:noProof/>
-                                    <w:lang w:val="en-GB"/>
                                   </w:rPr>
                                   <w:t>(Yadav, 2023)</w:t>
                                 </w:r>
@@ -336,6 +335,9 @@
                         <w:fldChar w:fldCharType="end"/>
                       </w:r>
                       <w:r>
+                        <w:t>, de 4 pilaren van OOP</w:t>
+                      </w:r>
+                      <w:r>
                         <w:t xml:space="preserve"> </w:t>
                       </w:r>
                       <w:sdt>
@@ -348,9 +350,6 @@
                             <w:fldChar w:fldCharType="begin"/>
                           </w:r>
                           <w:r>
-                            <w:rPr>
-                              <w:lang w:val="en-GB"/>
-                            </w:rPr>
                             <w:instrText xml:space="preserve"> CITATION Nis23 \l 2057 </w:instrText>
                           </w:r>
                           <w:r>
@@ -359,7 +358,6 @@
                           <w:r>
                             <w:rPr>
                               <w:noProof/>
-                              <w:lang w:val="en-GB"/>
                             </w:rPr>
                             <w:t>(Yadav, 2023)</w:t>
                           </w:r>
@@ -446,6 +444,9 @@
                             </w:r>
                             <w:r>
                               <w:fldChar w:fldCharType="end"/>
+                            </w:r>
+                            <w:r>
+                              <w:t xml:space="preserve"> </w:t>
                             </w:r>
                             <w:sdt>
                               <w:sdtPr>
@@ -526,6 +527,9 @@
                       <w:r>
                         <w:fldChar w:fldCharType="end"/>
                       </w:r>
+                      <w:r>
+                        <w:t xml:space="preserve"> </w:t>
+                      </w:r>
                       <w:sdt>
                         <w:sdtPr>
                           <w:id w:val="1855540913"/>
@@ -990,6 +994,7 @@
       <w:pPr>
         <w:rPr>
           <w:color w:val="000000" w:themeColor="text1"/>
+          <w:lang w:val="en-US"/>
         </w:rPr>
       </w:pPr>
       <w:r>
@@ -1187,6 +1192,7 @@
       </w:r>
       <w:r>
         <w:rPr>
+          <w:noProof/>
           <w:color w:val="000000" w:themeColor="text1"/>
         </w:rPr>
         <w:drawing>
@@ -1455,7 +1461,6 @@
           <w:r>
             <w:rPr>
               <w:color w:val="000000" w:themeColor="text1"/>
-              <w:lang w:val="en-GB"/>
             </w:rPr>
             <w:instrText xml:space="preserve"> CITATION Raf21 \l 2057 </w:instrText>
           </w:r>
@@ -1469,6 +1474,7 @@
             <w:rPr>
               <w:noProof/>
               <w:color w:val="000000" w:themeColor="text1"/>
+              <w:lang w:val="en-US"/>
             </w:rPr>
             <w:t>(Hernandez, 2021)</w:t>
           </w:r>
@@ -1498,6 +1504,7 @@
           <w:r>
             <w:rPr>
               <w:color w:val="000000" w:themeColor="text1"/>
+              <w:lang w:val="en-US"/>
             </w:rPr>
             <w:instrText xml:space="preserve"> CITATION Mod22 \l 2057 </w:instrText>
           </w:r>
@@ -1511,6 +1518,7 @@
             <w:rPr>
               <w:noProof/>
               <w:color w:val="000000" w:themeColor="text1"/>
+              <w:lang w:val="en-US"/>
             </w:rPr>
             <w:t xml:space="preserve"> (Model-view-controller-model, 2022)</w:t>
           </w:r>
@@ -1526,18 +1534,24 @@
     <w:p>
       <w:pPr>
         <w:rPr>
+          <w:color w:val="000000" w:themeColor="text1"/>
+        </w:rPr>
+      </w:pPr>
+      <w:r>
+        <w:rPr>
           <w:b/>
           <w:bCs/>
           <w:color w:val="000000" w:themeColor="text1"/>
         </w:rPr>
-      </w:pPr>
+        <w:t>ULM Diagrammen</w:t>
+      </w:r>
       <w:r>
         <w:rPr>
           <w:b/>
           <w:bCs/>
           <w:color w:val="000000" w:themeColor="text1"/>
         </w:rPr>
-        <w:t>ULM Diagrammen</w:t>
+        <w:br/>
       </w:r>
       <w:r>
         <w:rPr>
@@ -1545,15 +1559,196 @@
           <w:bCs/>
           <w:color w:val="000000" w:themeColor="text1"/>
         </w:rPr>
-        <w:br w:type="page"/>
+        <w:br/>
+      </w:r>
+      <w:r>
+        <w:rPr>
+          <w:color w:val="000000" w:themeColor="text1"/>
+        </w:rPr>
+        <w:t xml:space="preserve">Unified Modeling Language (UML) is </w:t>
+      </w:r>
+      <w:r>
+        <w:rPr>
+          <w:color w:val="000000" w:themeColor="text1"/>
+        </w:rPr>
+        <w:t>een mo</w:t>
+      </w:r>
+      <w:r>
+        <w:rPr>
+          <w:color w:val="000000" w:themeColor="text1"/>
+        </w:rPr>
+        <w:t xml:space="preserve">deling language, </w:t>
+      </w:r>
+      <w:r>
+        <w:rPr>
+          <w:color w:val="000000" w:themeColor="text1"/>
+        </w:rPr>
+        <w:t>het</w:t>
+      </w:r>
+      <w:r>
+        <w:rPr>
+          <w:color w:val="000000" w:themeColor="text1"/>
+        </w:rPr>
+        <w:t xml:space="preserve"> </w:t>
+      </w:r>
+      <w:r>
+        <w:rPr>
+          <w:color w:val="000000" w:themeColor="text1"/>
+        </w:rPr>
+        <w:t xml:space="preserve">grote doel van UML is </w:t>
+      </w:r>
+      <w:r>
+        <w:rPr>
+          <w:color w:val="000000" w:themeColor="text1"/>
+        </w:rPr>
+        <w:t xml:space="preserve">om je </w:t>
+      </w:r>
+      <w:r>
+        <w:rPr>
+          <w:color w:val="000000" w:themeColor="text1"/>
+        </w:rPr>
+        <w:t>het ontwerp van je systeem weer te beelden in een diagram.</w:t>
+      </w:r>
+      <w:r>
+        <w:rPr>
+          <w:color w:val="000000" w:themeColor="text1"/>
+        </w:rPr>
+        <w:t xml:space="preserve"> </w:t>
+      </w:r>
+      <w:r>
+        <w:rPr>
+          <w:color w:val="000000" w:themeColor="text1"/>
+        </w:rPr>
+        <w:t xml:space="preserve">Je hebt 2 “hoofdklassen” aan diagrammen. Deze zijn statische diagrammen en </w:t>
+      </w:r>
+      <w:r>
+        <w:rPr>
+          <w:color w:val="000000" w:themeColor="text1"/>
+        </w:rPr>
+        <w:t xml:space="preserve">dynamische diagrammen. </w:t>
+      </w:r>
+      <w:r>
+        <w:rPr>
+          <w:color w:val="000000" w:themeColor="text1"/>
+        </w:rPr>
+        <w:t xml:space="preserve">Er zijn </w:t>
+      </w:r>
+      <w:r>
+        <w:rPr>
+          <w:color w:val="000000" w:themeColor="text1"/>
+        </w:rPr>
+        <w:t xml:space="preserve">veel verschillende soorten </w:t>
+      </w:r>
+      <w:r>
+        <w:rPr>
+          <w:color w:val="000000" w:themeColor="text1"/>
+        </w:rPr>
+        <w:t xml:space="preserve">statische </w:t>
+      </w:r>
+      <w:r>
+        <w:rPr>
+          <w:color w:val="000000" w:themeColor="text1"/>
+        </w:rPr>
+        <w:t xml:space="preserve">diagrammen, waaronder; </w:t>
+      </w:r>
+      <w:r>
+        <w:rPr>
+          <w:color w:val="000000" w:themeColor="text1"/>
+        </w:rPr>
+        <w:t>een klassendiagram, een objectendiagram, een componentendiagram</w:t>
+      </w:r>
+      <w:r>
+        <w:rPr>
+          <w:color w:val="000000" w:themeColor="text1"/>
+        </w:rPr>
+        <w:t xml:space="preserve"> en een gebruikersdiagram. </w:t>
+      </w:r>
+      <w:r>
+        <w:rPr>
+          <w:color w:val="000000" w:themeColor="text1"/>
+        </w:rPr>
+        <w:t>Een klassendiagr</w:t>
+      </w:r>
+      <w:r>
+        <w:rPr>
+          <w:color w:val="000000" w:themeColor="text1"/>
+        </w:rPr>
+        <w:t xml:space="preserve">am </w:t>
+      </w:r>
+      <w:r>
+        <w:rPr>
+          <w:color w:val="000000" w:themeColor="text1"/>
+        </w:rPr>
+        <w:t xml:space="preserve">bestaat uit drie delen, het bovenste gedeelte, het middelste gedeelte en het onderste gedeelte. Het bovenste gedeelte van het klassendiagram </w:t>
+      </w:r>
+      <w:r>
+        <w:rPr>
+          <w:color w:val="000000" w:themeColor="text1"/>
+        </w:rPr>
+        <w:t xml:space="preserve">bevat onder andere de naam van de klasse, het middelste gedeelte bevat de attributen van het diagram. </w:t>
+      </w:r>
+      <w:r>
+        <w:rPr>
+          <w:color w:val="000000" w:themeColor="text1"/>
+        </w:rPr>
+        <w:t>Dit zijn meestal encapsulated (private) attributes, en deze kan dus alleen vanaf de klasse zelf geroepen worden.</w:t>
+      </w:r>
+      <w:r>
+        <w:rPr>
+          <w:color w:val="000000" w:themeColor="text1"/>
+        </w:rPr>
+        <w:t xml:space="preserve"> Het onderste gedeelte bevat de methoden</w:t>
+      </w:r>
+      <w:r>
+        <w:rPr>
+          <w:color w:val="000000" w:themeColor="text1"/>
+        </w:rPr>
+        <w:t xml:space="preserve"> (Lees OOP)</w:t>
+      </w:r>
+      <w:r>
+        <w:rPr>
+          <w:color w:val="000000" w:themeColor="text1"/>
+        </w:rPr>
+        <w:t xml:space="preserve"> van het klassendiagram. </w:t>
+      </w:r>
+      <w:r>
+        <w:rPr>
+          <w:color w:val="000000" w:themeColor="text1"/>
+        </w:rPr>
+        <w:t xml:space="preserve">Je gebruikt UML dus om </w:t>
+      </w:r>
+      <w:r>
+        <w:rPr>
+          <w:color w:val="000000" w:themeColor="text1"/>
+        </w:rPr>
+        <w:t>een voorbeeld te schetsen van hoe je systeem er uit gaat zien.</w:t>
       </w:r>
     </w:p>
     <w:p>
       <w:pPr>
+        <w:rPr>
+          <w:color w:val="000000" w:themeColor="text1"/>
+        </w:rPr>
+      </w:pPr>
+      <w:r>
+        <w:rPr>
+          <w:color w:val="000000" w:themeColor="text1"/>
+        </w:rPr>
+        <w:br w:type="page"/>
+      </w:r>
+    </w:p>
+    <w:p>
+      <w:pPr>
+        <w:rPr>
+          <w:color w:val="000000" w:themeColor="text1"/>
+        </w:rPr>
+      </w:pPr>
+    </w:p>
+    <w:p>
+      <w:pPr>
         <w:pStyle w:val="Heading2"/>
       </w:pPr>
       <w:r>
-        <w:lastRenderedPageBreak/>
         <w:t>Systeemomschrijving</w:t>
       </w:r>
     </w:p>
@@ -1747,20 +1942,18 @@
     </w:p>
     <w:sdt>
       <w:sdtPr>
+        <w:rPr>
+          <w:rFonts w:asciiTheme="minorHAnsi" w:eastAsiaTheme="minorEastAsia" w:hAnsiTheme="minorHAnsi" w:cstheme="minorBidi"/>
+          <w:color w:val="auto"/>
+          <w:sz w:val="22"/>
+          <w:szCs w:val="22"/>
+        </w:rPr>
         <w:id w:val="-1334366034"/>
         <w:docPartObj>
           <w:docPartGallery w:val="Bibliographies"/>
           <w:docPartUnique/>
         </w:docPartObj>
       </w:sdtPr>
-      <w:sdtEndPr>
-        <w:rPr>
-          <w:rFonts w:asciiTheme="minorHAnsi" w:eastAsiaTheme="minorEastAsia" w:hAnsiTheme="minorHAnsi" w:cstheme="minorBidi"/>
-          <w:color w:val="auto"/>
-          <w:sz w:val="22"/>
-          <w:szCs w:val="22"/>
-        </w:rPr>
-      </w:sdtEndPr>
       <w:sdtContent>
         <w:p>
           <w:pPr>

--- a/Documentation/WordBestanden/TechnischOntwerp.docx
+++ b/Documentation/WordBestanden/TechnischOntwerp.docx
@@ -232,24 +232,14 @@
                             <w:r>
                               <w:t xml:space="preserve">Figuur </w:t>
                             </w:r>
-                            <w:r>
-                              <w:fldChar w:fldCharType="begin"/>
-                            </w:r>
-                            <w:r>
-                              <w:instrText xml:space="preserve"> SEQ Figuur \* ARABIC </w:instrText>
-                            </w:r>
-                            <w:r>
-                              <w:fldChar w:fldCharType="separate"/>
-                            </w:r>
-                            <w:r>
-                              <w:rPr>
-                                <w:noProof/>
-                              </w:rPr>
-                              <w:t>1</w:t>
-                            </w:r>
-                            <w:r>
-                              <w:fldChar w:fldCharType="end"/>
-                            </w:r>
+                            <w:fldSimple w:instr=" SEQ Figuur \* ARABIC ">
+                              <w:r>
+                                <w:rPr>
+                                  <w:noProof/>
+                                </w:rPr>
+                                <w:t>1</w:t>
+                              </w:r>
+                            </w:fldSimple>
                             <w:r>
                               <w:t>, de 4 pilaren van OOP</w:t>
                             </w:r>
@@ -316,24 +306,14 @@
                       <w:r>
                         <w:t xml:space="preserve">Figuur </w:t>
                       </w:r>
-                      <w:r>
-                        <w:fldChar w:fldCharType="begin"/>
-                      </w:r>
-                      <w:r>
-                        <w:instrText xml:space="preserve"> SEQ Figuur \* ARABIC </w:instrText>
-                      </w:r>
-                      <w:r>
-                        <w:fldChar w:fldCharType="separate"/>
-                      </w:r>
-                      <w:r>
-                        <w:rPr>
-                          <w:noProof/>
-                        </w:rPr>
-                        <w:t>1</w:t>
-                      </w:r>
-                      <w:r>
-                        <w:fldChar w:fldCharType="end"/>
-                      </w:r>
+                      <w:fldSimple w:instr=" SEQ Figuur \* ARABIC ">
+                        <w:r>
+                          <w:rPr>
+                            <w:noProof/>
+                          </w:rPr>
+                          <w:t>1</w:t>
+                        </w:r>
+                      </w:fldSimple>
                       <w:r>
                         <w:t>, de 4 pilaren van OOP</w:t>
                       </w:r>
@@ -427,24 +407,14 @@
                             <w:r>
                               <w:t xml:space="preserve">Figuur </w:t>
                             </w:r>
-                            <w:r>
-                              <w:fldChar w:fldCharType="begin"/>
-                            </w:r>
-                            <w:r>
-                              <w:instrText xml:space="preserve"> SEQ Figuur \* ARABIC </w:instrText>
-                            </w:r>
-                            <w:r>
-                              <w:fldChar w:fldCharType="separate"/>
-                            </w:r>
-                            <w:r>
-                              <w:rPr>
-                                <w:noProof/>
-                              </w:rPr>
-                              <w:t>2</w:t>
-                            </w:r>
-                            <w:r>
-                              <w:fldChar w:fldCharType="end"/>
-                            </w:r>
+                            <w:fldSimple w:instr=" SEQ Figuur \* ARABIC ">
+                              <w:r>
+                                <w:rPr>
+                                  <w:noProof/>
+                                </w:rPr>
+                                <w:t>2</w:t>
+                              </w:r>
+                            </w:fldSimple>
                             <w:r>
                               <w:t xml:space="preserve"> </w:t>
                             </w:r>
@@ -509,24 +479,14 @@
                       <w:r>
                         <w:t xml:space="preserve">Figuur </w:t>
                       </w:r>
-                      <w:r>
-                        <w:fldChar w:fldCharType="begin"/>
-                      </w:r>
-                      <w:r>
-                        <w:instrText xml:space="preserve"> SEQ Figuur \* ARABIC </w:instrText>
-                      </w:r>
-                      <w:r>
-                        <w:fldChar w:fldCharType="separate"/>
-                      </w:r>
-                      <w:r>
-                        <w:rPr>
-                          <w:noProof/>
-                        </w:rPr>
-                        <w:t>2</w:t>
-                      </w:r>
-                      <w:r>
-                        <w:fldChar w:fldCharType="end"/>
-                      </w:r>
+                      <w:fldSimple w:instr=" SEQ Figuur \* ARABIC ">
+                        <w:r>
+                          <w:rPr>
+                            <w:noProof/>
+                          </w:rPr>
+                          <w:t>2</w:t>
+                        </w:r>
+                      </w:fldSimple>
                       <w:r>
                         <w:t xml:space="preserve"> </w:t>
                       </w:r>
@@ -994,7 +954,6 @@
       <w:pPr>
         <w:rPr>
           <w:color w:val="000000" w:themeColor="text1"/>
-          <w:lang w:val="en-US"/>
         </w:rPr>
       </w:pPr>
       <w:r>
@@ -1005,7 +964,7 @@
         <mc:AlternateContent>
           <mc:Choice Requires="wps">
             <w:drawing>
-              <wp:anchor distT="0" distB="0" distL="114300" distR="114300" simplePos="0" relativeHeight="251666432" behindDoc="0" locked="0" layoutInCell="1" allowOverlap="1" wp14:anchorId="144AE165" wp14:editId="0A81EC2E">
+              <wp:anchor distT="0" distB="0" distL="114300" distR="114300" simplePos="0" relativeHeight="251666432" behindDoc="0" locked="0" layoutInCell="1" allowOverlap="1" wp14:anchorId="144AE165" wp14:editId="3570B4F6">
                 <wp:simplePos x="0" y="0"/>
                 <wp:positionH relativeFrom="column">
                   <wp:posOffset>4019550</wp:posOffset>
@@ -1049,24 +1008,14 @@
                             <w:r>
                               <w:t xml:space="preserve">Figuur </w:t>
                             </w:r>
-                            <w:r>
-                              <w:fldChar w:fldCharType="begin"/>
-                            </w:r>
-                            <w:r>
-                              <w:instrText xml:space="preserve"> SEQ Figuur \* ARABIC </w:instrText>
-                            </w:r>
-                            <w:r>
-                              <w:fldChar w:fldCharType="separate"/>
-                            </w:r>
-                            <w:r>
-                              <w:rPr>
-                                <w:noProof/>
-                              </w:rPr>
-                              <w:t>3</w:t>
-                            </w:r>
-                            <w:r>
-                              <w:fldChar w:fldCharType="end"/>
-                            </w:r>
+                            <w:fldSimple w:instr=" SEQ Figuur \* ARABIC ">
+                              <w:r>
+                                <w:rPr>
+                                  <w:noProof/>
+                                </w:rPr>
+                                <w:t>3</w:t>
+                              </w:r>
+                            </w:fldSimple>
                             <w:r>
                               <w:t xml:space="preserve"> </w:t>
                             </w:r>
@@ -1130,24 +1079,14 @@
                       <w:r>
                         <w:t xml:space="preserve">Figuur </w:t>
                       </w:r>
-                      <w:r>
-                        <w:fldChar w:fldCharType="begin"/>
-                      </w:r>
-                      <w:r>
-                        <w:instrText xml:space="preserve"> SEQ Figuur \* ARABIC </w:instrText>
-                      </w:r>
-                      <w:r>
-                        <w:fldChar w:fldCharType="separate"/>
-                      </w:r>
-                      <w:r>
-                        <w:rPr>
-                          <w:noProof/>
-                        </w:rPr>
-                        <w:t>3</w:t>
-                      </w:r>
-                      <w:r>
-                        <w:fldChar w:fldCharType="end"/>
-                      </w:r>
+                      <w:fldSimple w:instr=" SEQ Figuur \* ARABIC ">
+                        <w:r>
+                          <w:rPr>
+                            <w:noProof/>
+                          </w:rPr>
+                          <w:t>3</w:t>
+                        </w:r>
+                      </w:fldSimple>
                       <w:r>
                         <w:t xml:space="preserve"> </w:t>
                       </w:r>
@@ -1474,7 +1413,6 @@
             <w:rPr>
               <w:noProof/>
               <w:color w:val="000000" w:themeColor="text1"/>
-              <w:lang w:val="en-US"/>
             </w:rPr>
             <w:t>(Hernandez, 2021)</w:t>
           </w:r>
@@ -1504,7 +1442,6 @@
           <w:r>
             <w:rPr>
               <w:color w:val="000000" w:themeColor="text1"/>
-              <w:lang w:val="en-US"/>
             </w:rPr>
             <w:instrText xml:space="preserve"> CITATION Mod22 \l 2057 </w:instrText>
           </w:r>
@@ -1518,7 +1455,6 @@
             <w:rPr>
               <w:noProof/>
               <w:color w:val="000000" w:themeColor="text1"/>
-              <w:lang w:val="en-US"/>
             </w:rPr>
             <w:t xml:space="preserve"> (Model-view-controller-model, 2022)</w:t>
           </w:r>
@@ -1537,6 +1473,175 @@
           <w:color w:val="000000" w:themeColor="text1"/>
         </w:rPr>
       </w:pPr>
+      <w:r>
+        <w:rPr>
+          <w:noProof/>
+        </w:rPr>
+        <mc:AlternateContent>
+          <mc:Choice Requires="wps">
+            <w:drawing>
+              <wp:anchor distT="0" distB="0" distL="114300" distR="114300" simplePos="0" relativeHeight="251669504" behindDoc="0" locked="0" layoutInCell="1" allowOverlap="1" wp14:anchorId="030609EF" wp14:editId="4479175C">
+                <wp:simplePos x="0" y="0"/>
+                <wp:positionH relativeFrom="column">
+                  <wp:posOffset>43815</wp:posOffset>
+                </wp:positionH>
+                <wp:positionV relativeFrom="paragraph">
+                  <wp:posOffset>3853815</wp:posOffset>
+                </wp:positionV>
+                <wp:extent cx="3729990" cy="635"/>
+                <wp:effectExtent l="0" t="0" r="0" b="0"/>
+                <wp:wrapSquare wrapText="bothSides"/>
+                <wp:docPr id="1444312424" name="Text Box 1"/>
+                <wp:cNvGraphicFramePr/>
+                <a:graphic xmlns:a="http://schemas.openxmlformats.org/drawingml/2006/main">
+                  <a:graphicData uri="http://schemas.microsoft.com/office/word/2010/wordprocessingShape">
+                    <wps:wsp>
+                      <wps:cNvSpPr txBox="1"/>
+                      <wps:spPr>
+                        <a:xfrm>
+                          <a:off x="0" y="0"/>
+                          <a:ext cx="3729990" cy="635"/>
+                        </a:xfrm>
+                        <a:prstGeom prst="rect">
+                          <a:avLst/>
+                        </a:prstGeom>
+                        <a:solidFill>
+                          <a:prstClr val="white"/>
+                        </a:solidFill>
+                        <a:ln>
+                          <a:noFill/>
+                        </a:ln>
+                      </wps:spPr>
+                      <wps:txbx>
+                        <w:txbxContent>
+                          <w:p>
+                            <w:pPr>
+                              <w:pStyle w:val="Caption"/>
+                              <w:rPr>
+                                <w:noProof/>
+                                <w:color w:val="000000" w:themeColor="text1"/>
+                              </w:rPr>
+                            </w:pPr>
+                            <w:r>
+                              <w:t xml:space="preserve">Figuur </w:t>
+                            </w:r>
+                            <w:fldSimple w:instr=" SEQ Figuur \* ARABIC ">
+                              <w:r>
+                                <w:rPr>
+                                  <w:noProof/>
+                                </w:rPr>
+                                <w:t>4</w:t>
+                              </w:r>
+                            </w:fldSimple>
+                          </w:p>
+                        </w:txbxContent>
+                      </wps:txbx>
+                      <wps:bodyPr rot="0" spcFirstLastPara="0" vertOverflow="overflow" horzOverflow="overflow" vert="horz" wrap="square" lIns="0" tIns="0" rIns="0" bIns="0" numCol="1" spcCol="0" rtlCol="0" fromWordArt="0" anchor="t" anchorCtr="0" forceAA="0" compatLnSpc="1">
+                        <a:prstTxWarp prst="textNoShape">
+                          <a:avLst/>
+                        </a:prstTxWarp>
+                        <a:spAutoFit/>
+                      </wps:bodyPr>
+                    </wps:wsp>
+                  </a:graphicData>
+                </a:graphic>
+              </wp:anchor>
+            </w:drawing>
+          </mc:Choice>
+          <mc:Fallback>
+            <w:pict>
+              <v:shape w14:anchorId="030609EF" id="_x0000_s1029" type="#_x0000_t202" style="position:absolute;margin-left:3.45pt;margin-top:303.45pt;width:293.7pt;height:.05pt;z-index:251669504;visibility:visible;mso-wrap-style:square;mso-wrap-distance-left:9pt;mso-wrap-distance-top:0;mso-wrap-distance-right:9pt;mso-wrap-distance-bottom:0;mso-position-horizontal:absolute;mso-position-horizontal-relative:text;mso-position-vertical:absolute;mso-position-vertical-relative:text;v-text-anchor:top" o:gfxdata="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" stroked="f">
+                <v:textbox style="mso-fit-shape-to-text:t" inset="0,0,0,0">
+                  <w:txbxContent>
+                    <w:p>
+                      <w:pPr>
+                        <w:pStyle w:val="Caption"/>
+                        <w:rPr>
+                          <w:noProof/>
+                          <w:color w:val="000000" w:themeColor="text1"/>
+                        </w:rPr>
+                      </w:pPr>
+                      <w:r>
+                        <w:t xml:space="preserve">Figuur </w:t>
+                      </w:r>
+                      <w:fldSimple w:instr=" SEQ Figuur \* ARABIC ">
+                        <w:r>
+                          <w:rPr>
+                            <w:noProof/>
+                          </w:rPr>
+                          <w:t>4</w:t>
+                        </w:r>
+                      </w:fldSimple>
+                    </w:p>
+                  </w:txbxContent>
+                </v:textbox>
+                <w10:wrap type="square"/>
+              </v:shape>
+            </w:pict>
+          </mc:Fallback>
+        </mc:AlternateContent>
+      </w:r>
+      <w:r>
+        <w:rPr>
+          <w:noProof/>
+          <w:color w:val="000000" w:themeColor="text1"/>
+        </w:rPr>
+        <w:drawing>
+          <wp:anchor distT="0" distB="0" distL="114300" distR="114300" simplePos="0" relativeHeight="251667456" behindDoc="0" locked="0" layoutInCell="1" allowOverlap="1" wp14:anchorId="427E60EB" wp14:editId="238A506B">
+            <wp:simplePos x="0" y="0"/>
+            <wp:positionH relativeFrom="column">
+              <wp:posOffset>44022</wp:posOffset>
+            </wp:positionH>
+            <wp:positionV relativeFrom="paragraph">
+              <wp:posOffset>1705412</wp:posOffset>
+            </wp:positionV>
+            <wp:extent cx="3730040" cy="2091980"/>
+            <wp:effectExtent l="0" t="0" r="3810" b="3810"/>
+            <wp:wrapSquare wrapText="bothSides"/>
+            <wp:docPr id="1110919350" name="Picture 2" descr="A computer screen with white text&#10;&#10;Description automatically generated"/>
+            <wp:cNvGraphicFramePr>
+              <a:graphicFrameLocks xmlns:a="http://schemas.openxmlformats.org/drawingml/2006/main" noChangeAspect="1"/>
+            </wp:cNvGraphicFramePr>
+            <a:graphic xmlns:a="http://schemas.openxmlformats.org/drawingml/2006/main">
+              <a:graphicData uri="http://schemas.openxmlformats.org/drawingml/2006/picture">
+                <pic:pic xmlns:pic="http://schemas.openxmlformats.org/drawingml/2006/picture">
+                  <pic:nvPicPr>
+                    <pic:cNvPr id="1110919350" name="Picture 2" descr="A computer screen with white text&#10;&#10;Description automatically generated"/>
+                    <pic:cNvPicPr/>
+                  </pic:nvPicPr>
+                  <pic:blipFill>
+                    <a:blip r:embed="rId11" cstate="print">
+                      <a:extLst>
+                        <a:ext uri="{28A0092B-C50C-407E-A947-70E740481C1C}">
+                          <a14:useLocalDpi xmlns:a14="http://schemas.microsoft.com/office/drawing/2010/main" val="0"/>
+                        </a:ext>
+                      </a:extLst>
+                    </a:blip>
+                    <a:stretch>
+                      <a:fillRect/>
+                    </a:stretch>
+                  </pic:blipFill>
+                  <pic:spPr>
+                    <a:xfrm>
+                      <a:off x="0" y="0"/>
+                      <a:ext cx="3730040" cy="2091980"/>
+                    </a:xfrm>
+                    <a:prstGeom prst="rect">
+                      <a:avLst/>
+                    </a:prstGeom>
+                  </pic:spPr>
+                </pic:pic>
+              </a:graphicData>
+            </a:graphic>
+            <wp14:sizeRelH relativeFrom="margin">
+              <wp14:pctWidth>0</wp14:pctWidth>
+            </wp14:sizeRelH>
+            <wp14:sizeRelV relativeFrom="margin">
+              <wp14:pctHeight>0</wp14:pctHeight>
+            </wp14:sizeRelV>
+          </wp:anchor>
+        </w:drawing>
+      </w:r>
       <w:r>
         <w:rPr>
           <w:b/>
@@ -2136,7 +2241,7 @@
       </w:pPr>
     </w:p>
     <w:sectPr>
-      <w:footerReference w:type="default" r:id="rId11"/>
+      <w:footerReference w:type="default" r:id="rId12"/>
       <w:pgSz w:w="11906" w:h="16838"/>
       <w:pgMar w:top="1417" w:right="1417" w:bottom="1417" w:left="1417" w:header="708" w:footer="708" w:gutter="0"/>
       <w:cols w:space="708"/>

--- a/Documentation/WordBestanden/TechnischOntwerp.docx
+++ b/Documentation/WordBestanden/TechnischOntwerp.docx
@@ -4,9 +4,20 @@
   <w:body>
     <w:p>
       <w:pPr>
-        <w:pStyle w:val="Heading1"/>
+        <w:rPr>
+          <w:b/>
+          <w:bCs/>
+          <w:sz w:val="32"/>
+          <w:szCs w:val="32"/>
+        </w:rPr>
       </w:pPr>
       <w:r>
+        <w:rPr>
+          <w:b/>
+          <w:bCs/>
+          <w:sz w:val="32"/>
+          <w:szCs w:val="32"/>
+        </w:rPr>
         <w:t>Technisch Ontwerp</w:t>
       </w:r>
     </w:p>
@@ -38,101 +49,838 @@
         <w:br w:type="page"/>
       </w:r>
     </w:p>
+    <w:sdt>
+      <w:sdtPr>
+        <w:rPr>
+          <w:rFonts w:asciiTheme="minorHAnsi" w:eastAsiaTheme="minorEastAsia" w:hAnsiTheme="minorHAnsi" w:cstheme="minorBidi"/>
+          <w:color w:val="auto"/>
+          <w:sz w:val="22"/>
+          <w:szCs w:val="22"/>
+          <w:lang w:val="nl-NL" w:eastAsia="ko-KR"/>
+        </w:rPr>
+        <w:id w:val="-1689282305"/>
+        <w:docPartObj>
+          <w:docPartGallery w:val="Table of Contents"/>
+          <w:docPartUnique/>
+        </w:docPartObj>
+      </w:sdtPr>
+      <w:sdtEndPr>
+        <w:rPr>
+          <w:b/>
+          <w:bCs/>
+          <w:noProof/>
+        </w:rPr>
+      </w:sdtEndPr>
+      <w:sdtContent>
+        <w:p>
+          <w:pPr>
+            <w:pStyle w:val="TOCHeading"/>
+            <w:rPr>
+              <w:b/>
+              <w:bCs/>
+              <w:color w:val="000000" w:themeColor="text1"/>
+            </w:rPr>
+          </w:pPr>
+          <w:r>
+            <w:rPr>
+              <w:b/>
+              <w:bCs/>
+              <w:color w:val="000000" w:themeColor="text1"/>
+            </w:rPr>
+            <w:t>Inhoud</w:t>
+          </w:r>
+          <w:r>
+            <w:rPr>
+              <w:b/>
+              <w:bCs/>
+              <w:color w:val="000000" w:themeColor="text1"/>
+            </w:rPr>
+            <w:br/>
+          </w:r>
+        </w:p>
+        <w:p>
+          <w:pPr>
+            <w:pStyle w:val="TOC1"/>
+            <w:tabs>
+              <w:tab w:val="right" w:leader="dot" w:pos="9062"/>
+            </w:tabs>
+            <w:rPr>
+              <w:rFonts w:cstheme="minorBidi"/>
+              <w:noProof/>
+              <w:kern w:val="2"/>
+              <w:lang w:val="en-NL" w:eastAsia="en-NL"/>
+              <w14:ligatures w14:val="standardContextual"/>
+            </w:rPr>
+          </w:pPr>
+          <w:r>
+            <w:fldChar w:fldCharType="begin"/>
+          </w:r>
+          <w:r>
+            <w:instrText xml:space="preserve"> TOC \o \h \z \u </w:instrText>
+          </w:r>
+          <w:r>
+            <w:fldChar w:fldCharType="separate"/>
+          </w:r>
+          <w:hyperlink w:anchor="_Toc146526979" w:history="1">
+            <w:r>
+              <w:rPr>
+                <w:rStyle w:val="Hyperlink"/>
+                <w:b/>
+                <w:bCs/>
+                <w:noProof/>
+              </w:rPr>
+              <w:t>Inleiding</w:t>
+            </w:r>
+            <w:r>
+              <w:rPr>
+                <w:noProof/>
+                <w:webHidden/>
+              </w:rPr>
+              <w:tab/>
+            </w:r>
+            <w:r>
+              <w:rPr>
+                <w:noProof/>
+                <w:webHidden/>
+              </w:rPr>
+              <w:fldChar w:fldCharType="begin"/>
+            </w:r>
+            <w:r>
+              <w:rPr>
+                <w:noProof/>
+                <w:webHidden/>
+              </w:rPr>
+              <w:instrText xml:space="preserve"> PAGEREF _Toc146526979 \h </w:instrText>
+            </w:r>
+            <w:r>
+              <w:rPr>
+                <w:noProof/>
+                <w:webHidden/>
+              </w:rPr>
+            </w:r>
+            <w:r>
+              <w:rPr>
+                <w:noProof/>
+                <w:webHidden/>
+              </w:rPr>
+              <w:fldChar w:fldCharType="separate"/>
+            </w:r>
+            <w:r>
+              <w:rPr>
+                <w:noProof/>
+                <w:webHidden/>
+              </w:rPr>
+              <w:t>2</w:t>
+            </w:r>
+            <w:r>
+              <w:rPr>
+                <w:noProof/>
+                <w:webHidden/>
+              </w:rPr>
+              <w:fldChar w:fldCharType="end"/>
+            </w:r>
+          </w:hyperlink>
+        </w:p>
+        <w:p>
+          <w:pPr>
+            <w:pStyle w:val="TOC1"/>
+            <w:tabs>
+              <w:tab w:val="right" w:leader="dot" w:pos="9062"/>
+            </w:tabs>
+            <w:rPr>
+              <w:rFonts w:cstheme="minorBidi"/>
+              <w:noProof/>
+              <w:kern w:val="2"/>
+              <w:lang w:val="en-NL" w:eastAsia="en-NL"/>
+              <w14:ligatures w14:val="standardContextual"/>
+            </w:rPr>
+          </w:pPr>
+          <w:hyperlink w:anchor="_Toc146526980" w:history="1">
+            <w:r>
+              <w:rPr>
+                <w:rStyle w:val="Hyperlink"/>
+                <w:b/>
+                <w:bCs/>
+                <w:noProof/>
+              </w:rPr>
+              <w:t>Technieken uitgelicht</w:t>
+            </w:r>
+            <w:r>
+              <w:rPr>
+                <w:noProof/>
+                <w:webHidden/>
+              </w:rPr>
+              <w:tab/>
+            </w:r>
+            <w:r>
+              <w:rPr>
+                <w:noProof/>
+                <w:webHidden/>
+              </w:rPr>
+              <w:fldChar w:fldCharType="begin"/>
+            </w:r>
+            <w:r>
+              <w:rPr>
+                <w:noProof/>
+                <w:webHidden/>
+              </w:rPr>
+              <w:instrText xml:space="preserve"> PAGEREF _Toc146526980 \h </w:instrText>
+            </w:r>
+            <w:r>
+              <w:rPr>
+                <w:noProof/>
+                <w:webHidden/>
+              </w:rPr>
+            </w:r>
+            <w:r>
+              <w:rPr>
+                <w:noProof/>
+                <w:webHidden/>
+              </w:rPr>
+              <w:fldChar w:fldCharType="separate"/>
+            </w:r>
+            <w:r>
+              <w:rPr>
+                <w:noProof/>
+                <w:webHidden/>
+              </w:rPr>
+              <w:t>3</w:t>
+            </w:r>
+            <w:r>
+              <w:rPr>
+                <w:noProof/>
+                <w:webHidden/>
+              </w:rPr>
+              <w:fldChar w:fldCharType="end"/>
+            </w:r>
+          </w:hyperlink>
+        </w:p>
+        <w:p>
+          <w:pPr>
+            <w:pStyle w:val="TOC2"/>
+            <w:tabs>
+              <w:tab w:val="right" w:leader="dot" w:pos="9062"/>
+            </w:tabs>
+            <w:rPr>
+              <w:rFonts w:cstheme="minorBidi"/>
+              <w:noProof/>
+              <w:kern w:val="2"/>
+              <w:lang w:val="en-NL" w:eastAsia="en-NL"/>
+              <w14:ligatures w14:val="standardContextual"/>
+            </w:rPr>
+          </w:pPr>
+          <w:hyperlink w:anchor="_Toc146526981" w:history="1">
+            <w:r>
+              <w:rPr>
+                <w:rStyle w:val="Hyperlink"/>
+                <w:b/>
+                <w:bCs/>
+                <w:noProof/>
+              </w:rPr>
+              <w:t>OOP</w:t>
+            </w:r>
+            <w:r>
+              <w:rPr>
+                <w:noProof/>
+                <w:webHidden/>
+              </w:rPr>
+              <w:tab/>
+            </w:r>
+            <w:r>
+              <w:rPr>
+                <w:noProof/>
+                <w:webHidden/>
+              </w:rPr>
+              <w:fldChar w:fldCharType="begin"/>
+            </w:r>
+            <w:r>
+              <w:rPr>
+                <w:noProof/>
+                <w:webHidden/>
+              </w:rPr>
+              <w:instrText xml:space="preserve"> PAGEREF _Toc146526981 \h </w:instrText>
+            </w:r>
+            <w:r>
+              <w:rPr>
+                <w:noProof/>
+                <w:webHidden/>
+              </w:rPr>
+            </w:r>
+            <w:r>
+              <w:rPr>
+                <w:noProof/>
+                <w:webHidden/>
+              </w:rPr>
+              <w:fldChar w:fldCharType="separate"/>
+            </w:r>
+            <w:r>
+              <w:rPr>
+                <w:noProof/>
+                <w:webHidden/>
+              </w:rPr>
+              <w:t>3</w:t>
+            </w:r>
+            <w:r>
+              <w:rPr>
+                <w:noProof/>
+                <w:webHidden/>
+              </w:rPr>
+              <w:fldChar w:fldCharType="end"/>
+            </w:r>
+          </w:hyperlink>
+        </w:p>
+        <w:p>
+          <w:pPr>
+            <w:pStyle w:val="TOC4"/>
+            <w:tabs>
+              <w:tab w:val="right" w:leader="dot" w:pos="9062"/>
+            </w:tabs>
+            <w:rPr>
+              <w:noProof/>
+              <w:kern w:val="2"/>
+              <w:lang w:val="en-NL" w:eastAsia="en-NL"/>
+              <w14:ligatures w14:val="standardContextual"/>
+            </w:rPr>
+          </w:pPr>
+          <w:hyperlink w:anchor="_Toc146526982" w:history="1">
+            <w:r>
+              <w:rPr>
+                <w:rStyle w:val="Hyperlink"/>
+                <w:b/>
+                <w:bCs/>
+                <w:noProof/>
+              </w:rPr>
+              <w:t>Polymorphism</w:t>
+            </w:r>
+            <w:r>
+              <w:rPr>
+                <w:noProof/>
+                <w:webHidden/>
+              </w:rPr>
+              <w:tab/>
+            </w:r>
+            <w:r>
+              <w:rPr>
+                <w:noProof/>
+                <w:webHidden/>
+              </w:rPr>
+              <w:fldChar w:fldCharType="begin"/>
+            </w:r>
+            <w:r>
+              <w:rPr>
+                <w:noProof/>
+                <w:webHidden/>
+              </w:rPr>
+              <w:instrText xml:space="preserve"> PAGEREF _Toc146526982 \h </w:instrText>
+            </w:r>
+            <w:r>
+              <w:rPr>
+                <w:noProof/>
+                <w:webHidden/>
+              </w:rPr>
+            </w:r>
+            <w:r>
+              <w:rPr>
+                <w:noProof/>
+                <w:webHidden/>
+              </w:rPr>
+              <w:fldChar w:fldCharType="separate"/>
+            </w:r>
+            <w:r>
+              <w:rPr>
+                <w:noProof/>
+                <w:webHidden/>
+              </w:rPr>
+              <w:t>4</w:t>
+            </w:r>
+            <w:r>
+              <w:rPr>
+                <w:noProof/>
+                <w:webHidden/>
+              </w:rPr>
+              <w:fldChar w:fldCharType="end"/>
+            </w:r>
+          </w:hyperlink>
+        </w:p>
+        <w:p>
+          <w:pPr>
+            <w:pStyle w:val="TOC2"/>
+            <w:tabs>
+              <w:tab w:val="right" w:leader="dot" w:pos="9062"/>
+            </w:tabs>
+            <w:rPr>
+              <w:rFonts w:cstheme="minorBidi"/>
+              <w:noProof/>
+              <w:kern w:val="2"/>
+              <w:lang w:val="en-NL" w:eastAsia="en-NL"/>
+              <w14:ligatures w14:val="standardContextual"/>
+            </w:rPr>
+          </w:pPr>
+          <w:hyperlink w:anchor="_Toc146526983" w:history="1">
+            <w:r>
+              <w:rPr>
+                <w:rStyle w:val="Hyperlink"/>
+                <w:b/>
+                <w:bCs/>
+                <w:noProof/>
+              </w:rPr>
+              <w:t>MVC</w:t>
+            </w:r>
+            <w:r>
+              <w:rPr>
+                <w:noProof/>
+                <w:webHidden/>
+              </w:rPr>
+              <w:tab/>
+            </w:r>
+            <w:r>
+              <w:rPr>
+                <w:noProof/>
+                <w:webHidden/>
+              </w:rPr>
+              <w:fldChar w:fldCharType="begin"/>
+            </w:r>
+            <w:r>
+              <w:rPr>
+                <w:noProof/>
+                <w:webHidden/>
+              </w:rPr>
+              <w:instrText xml:space="preserve"> PAGEREF _Toc146526983 \h </w:instrText>
+            </w:r>
+            <w:r>
+              <w:rPr>
+                <w:noProof/>
+                <w:webHidden/>
+              </w:rPr>
+            </w:r>
+            <w:r>
+              <w:rPr>
+                <w:noProof/>
+                <w:webHidden/>
+              </w:rPr>
+              <w:fldChar w:fldCharType="separate"/>
+            </w:r>
+            <w:r>
+              <w:rPr>
+                <w:noProof/>
+                <w:webHidden/>
+              </w:rPr>
+              <w:t>4</w:t>
+            </w:r>
+            <w:r>
+              <w:rPr>
+                <w:noProof/>
+                <w:webHidden/>
+              </w:rPr>
+              <w:fldChar w:fldCharType="end"/>
+            </w:r>
+          </w:hyperlink>
+        </w:p>
+        <w:p>
+          <w:pPr>
+            <w:pStyle w:val="TOC2"/>
+            <w:tabs>
+              <w:tab w:val="right" w:leader="dot" w:pos="9062"/>
+            </w:tabs>
+            <w:rPr>
+              <w:rFonts w:cstheme="minorBidi"/>
+              <w:noProof/>
+              <w:kern w:val="2"/>
+              <w:lang w:val="en-NL" w:eastAsia="en-NL"/>
+              <w14:ligatures w14:val="standardContextual"/>
+            </w:rPr>
+          </w:pPr>
+          <w:hyperlink w:anchor="_Toc146526984" w:history="1">
+            <w:r>
+              <w:rPr>
+                <w:rStyle w:val="Hyperlink"/>
+                <w:b/>
+                <w:bCs/>
+                <w:noProof/>
+              </w:rPr>
+              <w:t>ULM Diagrammen</w:t>
+            </w:r>
+            <w:r>
+              <w:rPr>
+                <w:noProof/>
+                <w:webHidden/>
+              </w:rPr>
+              <w:tab/>
+            </w:r>
+            <w:r>
+              <w:rPr>
+                <w:noProof/>
+                <w:webHidden/>
+              </w:rPr>
+              <w:fldChar w:fldCharType="begin"/>
+            </w:r>
+            <w:r>
+              <w:rPr>
+                <w:noProof/>
+                <w:webHidden/>
+              </w:rPr>
+              <w:instrText xml:space="preserve"> PAGEREF _Toc146526984 \h </w:instrText>
+            </w:r>
+            <w:r>
+              <w:rPr>
+                <w:noProof/>
+                <w:webHidden/>
+              </w:rPr>
+            </w:r>
+            <w:r>
+              <w:rPr>
+                <w:noProof/>
+                <w:webHidden/>
+              </w:rPr>
+              <w:fldChar w:fldCharType="separate"/>
+            </w:r>
+            <w:r>
+              <w:rPr>
+                <w:noProof/>
+                <w:webHidden/>
+              </w:rPr>
+              <w:t>5</w:t>
+            </w:r>
+            <w:r>
+              <w:rPr>
+                <w:noProof/>
+                <w:webHidden/>
+              </w:rPr>
+              <w:fldChar w:fldCharType="end"/>
+            </w:r>
+          </w:hyperlink>
+        </w:p>
+        <w:p>
+          <w:pPr>
+            <w:pStyle w:val="TOC1"/>
+            <w:tabs>
+              <w:tab w:val="right" w:leader="dot" w:pos="9062"/>
+            </w:tabs>
+            <w:rPr>
+              <w:rFonts w:cstheme="minorBidi"/>
+              <w:noProof/>
+              <w:kern w:val="2"/>
+              <w:lang w:val="en-NL" w:eastAsia="en-NL"/>
+              <w14:ligatures w14:val="standardContextual"/>
+            </w:rPr>
+          </w:pPr>
+          <w:hyperlink w:anchor="_Toc146526985" w:history="1">
+            <w:r>
+              <w:rPr>
+                <w:rStyle w:val="Hyperlink"/>
+                <w:b/>
+                <w:bCs/>
+                <w:noProof/>
+              </w:rPr>
+              <w:t>Systeemomschrijving</w:t>
+            </w:r>
+            <w:r>
+              <w:rPr>
+                <w:noProof/>
+                <w:webHidden/>
+              </w:rPr>
+              <w:tab/>
+            </w:r>
+            <w:r>
+              <w:rPr>
+                <w:noProof/>
+                <w:webHidden/>
+              </w:rPr>
+              <w:fldChar w:fldCharType="begin"/>
+            </w:r>
+            <w:r>
+              <w:rPr>
+                <w:noProof/>
+                <w:webHidden/>
+              </w:rPr>
+              <w:instrText xml:space="preserve"> PAGEREF _Toc146526985 \h </w:instrText>
+            </w:r>
+            <w:r>
+              <w:rPr>
+                <w:noProof/>
+                <w:webHidden/>
+              </w:rPr>
+            </w:r>
+            <w:r>
+              <w:rPr>
+                <w:noProof/>
+                <w:webHidden/>
+              </w:rPr>
+              <w:fldChar w:fldCharType="separate"/>
+            </w:r>
+            <w:r>
+              <w:rPr>
+                <w:noProof/>
+                <w:webHidden/>
+              </w:rPr>
+              <w:t>5</w:t>
+            </w:r>
+            <w:r>
+              <w:rPr>
+                <w:noProof/>
+                <w:webHidden/>
+              </w:rPr>
+              <w:fldChar w:fldCharType="end"/>
+            </w:r>
+          </w:hyperlink>
+        </w:p>
+        <w:p>
+          <w:pPr>
+            <w:pStyle w:val="TOC2"/>
+            <w:tabs>
+              <w:tab w:val="right" w:leader="dot" w:pos="9062"/>
+            </w:tabs>
+            <w:rPr>
+              <w:rFonts w:cstheme="minorBidi"/>
+              <w:noProof/>
+              <w:kern w:val="2"/>
+              <w:lang w:val="en-NL" w:eastAsia="en-NL"/>
+              <w14:ligatures w14:val="standardContextual"/>
+            </w:rPr>
+          </w:pPr>
+          <w:hyperlink w:anchor="_Toc146526986" w:history="1">
+            <w:r>
+              <w:rPr>
+                <w:rStyle w:val="Hyperlink"/>
+                <w:b/>
+                <w:bCs/>
+                <w:noProof/>
+              </w:rPr>
+              <w:t>WPF</w:t>
+            </w:r>
+            <w:r>
+              <w:rPr>
+                <w:noProof/>
+                <w:webHidden/>
+              </w:rPr>
+              <w:tab/>
+            </w:r>
+            <w:r>
+              <w:rPr>
+                <w:noProof/>
+                <w:webHidden/>
+              </w:rPr>
+              <w:fldChar w:fldCharType="begin"/>
+            </w:r>
+            <w:r>
+              <w:rPr>
+                <w:noProof/>
+                <w:webHidden/>
+              </w:rPr>
+              <w:instrText xml:space="preserve"> PAGEREF _Toc146526986 \h </w:instrText>
+            </w:r>
+            <w:r>
+              <w:rPr>
+                <w:noProof/>
+                <w:webHidden/>
+              </w:rPr>
+            </w:r>
+            <w:r>
+              <w:rPr>
+                <w:noProof/>
+                <w:webHidden/>
+              </w:rPr>
+              <w:fldChar w:fldCharType="separate"/>
+            </w:r>
+            <w:r>
+              <w:rPr>
+                <w:noProof/>
+                <w:webHidden/>
+              </w:rPr>
+              <w:t>5</w:t>
+            </w:r>
+            <w:r>
+              <w:rPr>
+                <w:noProof/>
+                <w:webHidden/>
+              </w:rPr>
+              <w:fldChar w:fldCharType="end"/>
+            </w:r>
+          </w:hyperlink>
+        </w:p>
+        <w:p>
+          <w:pPr>
+            <w:pStyle w:val="TOC1"/>
+            <w:tabs>
+              <w:tab w:val="right" w:leader="dot" w:pos="9062"/>
+            </w:tabs>
+            <w:rPr>
+              <w:rFonts w:cstheme="minorBidi"/>
+              <w:noProof/>
+              <w:kern w:val="2"/>
+              <w:lang w:val="en-NL" w:eastAsia="en-NL"/>
+              <w14:ligatures w14:val="standardContextual"/>
+            </w:rPr>
+          </w:pPr>
+          <w:hyperlink w:anchor="_Toc146526987" w:history="1">
+            <w:r>
+              <w:rPr>
+                <w:rStyle w:val="Hyperlink"/>
+                <w:b/>
+                <w:bCs/>
+                <w:noProof/>
+              </w:rPr>
+              <w:t>Bibliografie</w:t>
+            </w:r>
+            <w:r>
+              <w:rPr>
+                <w:noProof/>
+                <w:webHidden/>
+              </w:rPr>
+              <w:tab/>
+            </w:r>
+            <w:r>
+              <w:rPr>
+                <w:noProof/>
+                <w:webHidden/>
+              </w:rPr>
+              <w:fldChar w:fldCharType="begin"/>
+            </w:r>
+            <w:r>
+              <w:rPr>
+                <w:noProof/>
+                <w:webHidden/>
+              </w:rPr>
+              <w:instrText xml:space="preserve"> PAGEREF _Toc146526987 \h </w:instrText>
+            </w:r>
+            <w:r>
+              <w:rPr>
+                <w:noProof/>
+                <w:webHidden/>
+              </w:rPr>
+            </w:r>
+            <w:r>
+              <w:rPr>
+                <w:noProof/>
+                <w:webHidden/>
+              </w:rPr>
+              <w:fldChar w:fldCharType="separate"/>
+            </w:r>
+            <w:r>
+              <w:rPr>
+                <w:noProof/>
+                <w:webHidden/>
+              </w:rPr>
+              <w:t>6</w:t>
+            </w:r>
+            <w:r>
+              <w:rPr>
+                <w:noProof/>
+                <w:webHidden/>
+              </w:rPr>
+              <w:fldChar w:fldCharType="end"/>
+            </w:r>
+          </w:hyperlink>
+        </w:p>
+        <w:p>
+          <w:r>
+            <w:rPr>
+              <w:rFonts w:cs="Times New Roman"/>
+              <w:lang w:val="en-US" w:eastAsia="en-US"/>
+            </w:rPr>
+            <w:fldChar w:fldCharType="end"/>
+          </w:r>
+        </w:p>
+      </w:sdtContent>
+    </w:sdt>
     <w:p>
       <w:pPr>
-        <w:pStyle w:val="Heading2"/>
+        <w:pStyle w:val="Heading1"/>
+        <w:rPr>
+          <w:b/>
+          <w:bCs/>
+          <w:color w:val="000000" w:themeColor="text1"/>
+        </w:rPr>
       </w:pPr>
       <w:r>
-        <w:lastRenderedPageBreak/>
+        <w:rPr>
+          <w:b/>
+          <w:bCs/>
+          <w:color w:val="000000" w:themeColor="text1"/>
+        </w:rPr>
+        <w:br/>
+      </w:r>
+      <w:r>
+        <w:rPr>
+          <w:b/>
+          <w:bCs/>
+          <w:color w:val="000000" w:themeColor="text1"/>
+        </w:rPr>
+        <w:br/>
+      </w:r>
+      <w:bookmarkStart w:id="0" w:name="_Toc146526979"/>
+      <w:r>
+        <w:rPr>
+          <w:b/>
+          <w:bCs/>
+          <w:color w:val="000000" w:themeColor="text1"/>
+        </w:rPr>
         <w:t>Inleiding</w:t>
+      </w:r>
+      <w:bookmarkEnd w:id="0"/>
+    </w:p>
+    <w:p>
+      <w:r>
+        <w:br w:type="page"/>
       </w:r>
     </w:p>
     <w:p>
       <w:pPr>
-        <w:pStyle w:val="ListParagraph"/>
+        <w:pStyle w:val="Heading1"/>
+        <w:rPr>
+          <w:b/>
+          <w:bCs/>
+          <w:color w:val="000000" w:themeColor="text1"/>
+        </w:rPr>
+      </w:pPr>
+      <w:bookmarkStart w:id="1" w:name="_Toc146526980"/>
+      <w:r>
+        <w:rPr>
+          <w:b/>
+          <w:bCs/>
+          <w:color w:val="000000" w:themeColor="text1"/>
+        </w:rPr>
+        <w:lastRenderedPageBreak/>
+        <w:t>Technieken uitgelicht</w:t>
+      </w:r>
+      <w:bookmarkEnd w:id="1"/>
+    </w:p>
+    <w:p>
+      <w:pPr>
+        <w:rPr>
+          <w:color w:val="000000" w:themeColor="text1"/>
+        </w:rPr>
       </w:pPr>
     </w:p>
     <w:p>
       <w:pPr>
-        <w:pStyle w:val="ListParagraph"/>
-        <w:numPr>
-          <w:ilvl w:val="0"/>
-          <w:numId w:val="2"/>
-        </w:numPr>
-      </w:pPr>
-      <w:r>
-        <w:t>Technieken uitgelicht</w:t>
-      </w:r>
-    </w:p>
-    <w:p>
-      <w:pPr>
-        <w:pStyle w:val="ListParagraph"/>
-        <w:numPr>
-          <w:ilvl w:val="0"/>
-          <w:numId w:val="2"/>
-        </w:numPr>
-      </w:pPr>
-      <w:r>
-        <w:t>Object Model</w:t>
-      </w:r>
-    </w:p>
-    <w:p>
-      <w:pPr>
-        <w:pStyle w:val="ListParagraph"/>
-        <w:numPr>
-          <w:ilvl w:val="0"/>
-          <w:numId w:val="2"/>
-        </w:numPr>
-      </w:pPr>
-      <w:r>
-        <w:t>Systeem omschrijving</w:t>
-      </w:r>
-    </w:p>
-    <w:p/>
-    <w:p>
-      <w:r>
-        <w:br w:type="page"/>
-      </w:r>
-    </w:p>
-    <w:p>
-      <w:pPr>
-        <w:pStyle w:val="Heading2"/>
-      </w:pPr>
-      <w:r>
-        <w:lastRenderedPageBreak/>
-        <w:t>Technieken uitgelicht</w:t>
-      </w:r>
-    </w:p>
-    <w:p>
-      <w:pPr>
-        <w:rPr>
-          <w:color w:val="000000" w:themeColor="text1"/>
-        </w:rPr>
-      </w:pPr>
-    </w:p>
-    <w:p>
-      <w:pPr>
-        <w:rPr>
+        <w:rPr>
+          <w:rStyle w:val="Heading4Char"/>
           <w:b/>
           <w:bCs/>
-          <w:color w:val="000000" w:themeColor="text1"/>
+          <w:i w:val="0"/>
+          <w:iCs w:val="0"/>
+          <w:color w:val="000000" w:themeColor="text1"/>
+          <w:sz w:val="24"/>
+          <w:szCs w:val="24"/>
         </w:rPr>
       </w:pPr>
       <w:r>
         <w:rPr>
-          <w:rStyle w:val="scxw248490"/>
-          <w:rFonts w:ascii="Calibri" w:hAnsi="Calibri" w:cs="Calibri"/>
+          <w:rStyle w:val="Heading2Char"/>
+          <w:b/>
+          <w:bCs/>
           <w:noProof/>
           <w:color w:val="000000" w:themeColor="text1"/>
         </w:rPr>
         <w:drawing>
-          <wp:anchor distT="0" distB="0" distL="114300" distR="114300" simplePos="0" relativeHeight="251661312" behindDoc="0" locked="0" layoutInCell="1" allowOverlap="1" wp14:anchorId="756E2B0A" wp14:editId="47D2120B">
+          <wp:anchor distT="0" distB="0" distL="114300" distR="114300" simplePos="0" relativeHeight="251661312" behindDoc="0" locked="0" layoutInCell="1" allowOverlap="1" wp14:anchorId="756E2B0A" wp14:editId="0714A73C">
             <wp:simplePos x="0" y="0"/>
             <wp:positionH relativeFrom="margin">
-              <wp:posOffset>210911</wp:posOffset>
+              <wp:posOffset>38627</wp:posOffset>
             </wp:positionH>
             <wp:positionV relativeFrom="paragraph">
-              <wp:posOffset>5946133</wp:posOffset>
+              <wp:posOffset>5470492</wp:posOffset>
             </wp:positionV>
             <wp:extent cx="2652395" cy="1372870"/>
             <wp:effectExtent l="0" t="0" r="0" b="0"/>
@@ -183,18 +931,588 @@
       </w:r>
       <w:r>
         <w:rPr>
+          <w:rStyle w:val="Heading2Char"/>
+          <w:b/>
+          <w:bCs/>
           <w:noProof/>
+          <w:color w:val="000000" w:themeColor="text1"/>
         </w:rPr>
         <mc:AlternateContent>
           <mc:Choice Requires="wps">
             <w:drawing>
-              <wp:anchor distT="0" distB="0" distL="114300" distR="114300" simplePos="0" relativeHeight="251663360" behindDoc="0" locked="0" layoutInCell="1" allowOverlap="1" wp14:anchorId="58C949DC" wp14:editId="48386583">
+              <wp:anchor distT="0" distB="0" distL="114300" distR="114300" simplePos="0" relativeHeight="251660288" behindDoc="0" locked="0" layoutInCell="1" allowOverlap="1" wp14:anchorId="7E469D91" wp14:editId="38101C17">
                 <wp:simplePos x="0" y="0"/>
                 <wp:positionH relativeFrom="column">
-                  <wp:posOffset>231775</wp:posOffset>
+                  <wp:posOffset>2942803</wp:posOffset>
                 </wp:positionH>
                 <wp:positionV relativeFrom="paragraph">
-                  <wp:posOffset>7421880</wp:posOffset>
+                  <wp:posOffset>3629517</wp:posOffset>
+                </wp:positionV>
+                <wp:extent cx="2595245" cy="635"/>
+                <wp:effectExtent l="0" t="0" r="0" b="0"/>
+                <wp:wrapSquare wrapText="bothSides"/>
+                <wp:docPr id="421074238" name="Text Box 1"/>
+                <wp:cNvGraphicFramePr/>
+                <a:graphic xmlns:a="http://schemas.openxmlformats.org/drawingml/2006/main">
+                  <a:graphicData uri="http://schemas.microsoft.com/office/word/2010/wordprocessingShape">
+                    <wps:wsp>
+                      <wps:cNvSpPr txBox="1"/>
+                      <wps:spPr>
+                        <a:xfrm>
+                          <a:off x="0" y="0"/>
+                          <a:ext cx="2595245" cy="635"/>
+                        </a:xfrm>
+                        <a:prstGeom prst="rect">
+                          <a:avLst/>
+                        </a:prstGeom>
+                        <a:solidFill>
+                          <a:prstClr val="white"/>
+                        </a:solidFill>
+                        <a:ln>
+                          <a:noFill/>
+                        </a:ln>
+                      </wps:spPr>
+                      <wps:txbx>
+                        <w:txbxContent>
+                          <w:p>
+                            <w:pPr>
+                              <w:pStyle w:val="Caption"/>
+                              <w:rPr>
+                                <w:rFonts w:ascii="Calibri" w:hAnsi="Calibri" w:cs="Calibri"/>
+                                <w:color w:val="000000" w:themeColor="text1"/>
+                              </w:rPr>
+                            </w:pPr>
+                            <w:r>
+                              <w:t xml:space="preserve">Figuur </w:t>
+                            </w:r>
+                            <w:fldSimple w:instr=" SEQ Figuur \* ARABIC ">
+                              <w:r>
+                                <w:rPr>
+                                  <w:noProof/>
+                                </w:rPr>
+                                <w:t>2</w:t>
+                              </w:r>
+                            </w:fldSimple>
+                            <w:r>
+                              <w:t xml:space="preserve"> </w:t>
+                            </w:r>
+                            <w:sdt>
+                              <w:sdtPr>
+                                <w:id w:val="1855540913"/>
+                                <w:citation/>
+                              </w:sdtPr>
+                              <w:sdtContent>
+                                <w:r>
+                                  <w:fldChar w:fldCharType="begin"/>
+                                </w:r>
+                                <w:r>
+                                  <w:rPr>
+                                    <w:lang w:val="en-GB"/>
+                                  </w:rPr>
+                                  <w:instrText xml:space="preserve"> CITATION Eri23 \l 2057 </w:instrText>
+                                </w:r>
+                                <w:r>
+                                  <w:fldChar w:fldCharType="separate"/>
+                                </w:r>
+                                <w:r>
+                                  <w:rPr>
+                                    <w:noProof/>
+                                    <w:lang w:val="en-GB"/>
+                                  </w:rPr>
+                                  <w:t>(Doherty, 2023)</w:t>
+                                </w:r>
+                                <w:r>
+                                  <w:fldChar w:fldCharType="end"/>
+                                </w:r>
+                              </w:sdtContent>
+                            </w:sdt>
+                          </w:p>
+                        </w:txbxContent>
+                      </wps:txbx>
+                      <wps:bodyPr rot="0" spcFirstLastPara="0" vertOverflow="overflow" horzOverflow="overflow" vert="horz" wrap="square" lIns="0" tIns="0" rIns="0" bIns="0" numCol="1" spcCol="0" rtlCol="0" fromWordArt="0" anchor="t" anchorCtr="0" forceAA="0" compatLnSpc="1">
+                        <a:prstTxWarp prst="textNoShape">
+                          <a:avLst/>
+                        </a:prstTxWarp>
+                        <a:spAutoFit/>
+                      </wps:bodyPr>
+                    </wps:wsp>
+                  </a:graphicData>
+                </a:graphic>
+              </wp:anchor>
+            </w:drawing>
+          </mc:Choice>
+          <mc:Fallback>
+            <w:pict>
+              <v:shapetype w14:anchorId="7E469D91" id="_x0000_t202" coordsize="21600,21600" o:spt="202" path="m,l,21600r21600,l21600,xe">
+                <v:stroke joinstyle="miter"/>
+                <v:path gradientshapeok="t" o:connecttype="rect"/>
+              </v:shapetype>
+              <v:shape id="Text Box 1" o:spid="_x0000_s1026" type="#_x0000_t202" style="position:absolute;margin-left:231.7pt;margin-top:285.8pt;width:204.35pt;height:.05pt;z-index:251660288;visibility:visible;mso-wrap-style:square;mso-wrap-distance-left:9pt;mso-wrap-distance-top:0;mso-wrap-distance-right:9pt;mso-wrap-distance-bottom:0;mso-position-horizontal:absolute;mso-position-horizontal-relative:text;mso-position-vertical:absolute;mso-position-vertical-relative:text;v-text-anchor:top" o:gfxdata="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" stroked="f">
+                <v:textbox style="mso-fit-shape-to-text:t" inset="0,0,0,0">
+                  <w:txbxContent>
+                    <w:p>
+                      <w:pPr>
+                        <w:pStyle w:val="Caption"/>
+                        <w:rPr>
+                          <w:rFonts w:ascii="Calibri" w:hAnsi="Calibri" w:cs="Calibri"/>
+                          <w:color w:val="000000" w:themeColor="text1"/>
+                        </w:rPr>
+                      </w:pPr>
+                      <w:r>
+                        <w:t xml:space="preserve">Figuur </w:t>
+                      </w:r>
+                      <w:r>
+                        <w:fldChar w:fldCharType="begin"/>
+                      </w:r>
+                      <w:r>
+                        <w:instrText xml:space="preserve"> SEQ Figuur \* ARABIC </w:instrText>
+                      </w:r>
+                      <w:r>
+                        <w:fldChar w:fldCharType="separate"/>
+                      </w:r>
+                      <w:r>
+                        <w:rPr>
+                          <w:noProof/>
+                        </w:rPr>
+                        <w:t>2</w:t>
+                      </w:r>
+                      <w:r>
+                        <w:rPr>
+                          <w:noProof/>
+                        </w:rPr>
+                        <w:fldChar w:fldCharType="end"/>
+                      </w:r>
+                      <w:r>
+                        <w:t xml:space="preserve"> </w:t>
+                      </w:r>
+                      <w:sdt>
+                        <w:sdtPr>
+                          <w:id w:val="1855540913"/>
+                          <w:citation/>
+                        </w:sdtPr>
+                        <w:sdtEndPr/>
+                        <w:sdtContent>
+                          <w:r>
+                            <w:fldChar w:fldCharType="begin"/>
+                          </w:r>
+                          <w:r>
+                            <w:rPr>
+                              <w:lang w:val="en-GB"/>
+                            </w:rPr>
+                            <w:instrText xml:space="preserve"> CITATION Eri23 \l 2057 </w:instrText>
+                          </w:r>
+                          <w:r>
+                            <w:fldChar w:fldCharType="separate"/>
+                          </w:r>
+                          <w:r>
+                            <w:rPr>
+                              <w:noProof/>
+                              <w:lang w:val="en-GB"/>
+                            </w:rPr>
+                            <w:t>(Doherty, 2023)</w:t>
+                          </w:r>
+                          <w:r>
+                            <w:fldChar w:fldCharType="end"/>
+                          </w:r>
+                        </w:sdtContent>
+                      </w:sdt>
+                    </w:p>
+                  </w:txbxContent>
+                </v:textbox>
+                <w10:wrap type="square"/>
+              </v:shape>
+            </w:pict>
+          </mc:Fallback>
+        </mc:AlternateContent>
+      </w:r>
+      <w:r>
+        <w:rPr>
+          <w:rStyle w:val="Heading2Char"/>
+          <w:b/>
+          <w:bCs/>
+          <w:noProof/>
+          <w:color w:val="000000" w:themeColor="text1"/>
+        </w:rPr>
+        <w:drawing>
+          <wp:anchor distT="0" distB="0" distL="114300" distR="114300" simplePos="0" relativeHeight="251658240" behindDoc="1" locked="0" layoutInCell="1" allowOverlap="1" wp14:anchorId="5ECD5602" wp14:editId="35325F5E">
+            <wp:simplePos x="0" y="0"/>
+            <wp:positionH relativeFrom="column">
+              <wp:posOffset>2926946</wp:posOffset>
+            </wp:positionH>
+            <wp:positionV relativeFrom="paragraph">
+              <wp:posOffset>1249893</wp:posOffset>
+            </wp:positionV>
+            <wp:extent cx="2595245" cy="2332355"/>
+            <wp:effectExtent l="0" t="0" r="0" b="0"/>
+            <wp:wrapSquare wrapText="bothSides"/>
+            <wp:docPr id="1456719139" name="Picture 1" descr="A diagram of a car&#10;&#10;Description automatically generated"/>
+            <wp:cNvGraphicFramePr>
+              <a:graphicFrameLocks xmlns:a="http://schemas.openxmlformats.org/drawingml/2006/main" noChangeAspect="1"/>
+            </wp:cNvGraphicFramePr>
+            <a:graphic xmlns:a="http://schemas.openxmlformats.org/drawingml/2006/main">
+              <a:graphicData uri="http://schemas.openxmlformats.org/drawingml/2006/picture">
+                <pic:pic xmlns:pic="http://schemas.openxmlformats.org/drawingml/2006/picture">
+                  <pic:nvPicPr>
+                    <pic:cNvPr id="1456719139" name="Picture 1" descr="A diagram of a car&#10;&#10;Description automatically generated"/>
+                    <pic:cNvPicPr/>
+                  </pic:nvPicPr>
+                  <pic:blipFill>
+                    <a:blip r:embed="rId9" cstate="print">
+                      <a:extLst>
+                        <a:ext uri="{28A0092B-C50C-407E-A947-70E740481C1C}">
+                          <a14:useLocalDpi xmlns:a14="http://schemas.microsoft.com/office/drawing/2010/main" val="0"/>
+                        </a:ext>
+                      </a:extLst>
+                    </a:blip>
+                    <a:stretch>
+                      <a:fillRect/>
+                    </a:stretch>
+                  </pic:blipFill>
+                  <pic:spPr>
+                    <a:xfrm>
+                      <a:off x="0" y="0"/>
+                      <a:ext cx="2595245" cy="2332355"/>
+                    </a:xfrm>
+                    <a:prstGeom prst="rect">
+                      <a:avLst/>
+                    </a:prstGeom>
+                  </pic:spPr>
+                </pic:pic>
+              </a:graphicData>
+            </a:graphic>
+            <wp14:sizeRelH relativeFrom="margin">
+              <wp14:pctWidth>0</wp14:pctWidth>
+            </wp14:sizeRelH>
+            <wp14:sizeRelV relativeFrom="margin">
+              <wp14:pctHeight>0</wp14:pctHeight>
+            </wp14:sizeRelV>
+          </wp:anchor>
+        </w:drawing>
+      </w:r>
+      <w:bookmarkStart w:id="2" w:name="_Toc146526981"/>
+      <w:r>
+        <w:rPr>
+          <w:rStyle w:val="Heading2Char"/>
+          <w:b/>
+          <w:bCs/>
+          <w:color w:val="000000" w:themeColor="text1"/>
+        </w:rPr>
+        <w:t>OOP</w:t>
+      </w:r>
+      <w:bookmarkEnd w:id="2"/>
+      <w:r>
+        <w:rPr>
+          <w:rStyle w:val="scxw248490"/>
+          <w:rFonts w:ascii="Calibri" w:hAnsi="Calibri" w:cs="Calibri"/>
+          <w:b/>
+          <w:bCs/>
+          <w:color w:val="000000" w:themeColor="text1"/>
+        </w:rPr>
+        <w:br/>
+      </w:r>
+      <w:r>
+        <w:rPr>
+          <w:rStyle w:val="scxw248490"/>
+          <w:rFonts w:ascii="Calibri" w:hAnsi="Calibri" w:cs="Calibri"/>
+          <w:color w:val="000000" w:themeColor="text1"/>
+        </w:rPr>
+        <w:br/>
+      </w:r>
+      <w:r>
+        <w:rPr>
+          <w:rStyle w:val="scxw248490"/>
+          <w:rFonts w:ascii="Calibri" w:hAnsi="Calibri" w:cs="Calibri"/>
+          <w:color w:val="000000" w:themeColor="text1"/>
+        </w:rPr>
+        <w:t>Object-Oriented-Programming, met als afkorting OOP,</w:t>
+      </w:r>
+      <w:r>
+        <w:rPr>
+          <w:rStyle w:val="scxw248490"/>
+          <w:rFonts w:ascii="Calibri" w:hAnsi="Calibri" w:cs="Calibri"/>
+          <w:color w:val="000000" w:themeColor="text1"/>
+        </w:rPr>
+        <w:t xml:space="preserve"> </w:t>
+      </w:r>
+      <w:r>
+        <w:rPr>
+          <w:rStyle w:val="scxw248490"/>
+          <w:rFonts w:ascii="Calibri" w:hAnsi="Calibri" w:cs="Calibri"/>
+          <w:color w:val="000000" w:themeColor="text1"/>
+        </w:rPr>
+        <w:t xml:space="preserve">is een methode van programmeren die </w:t>
+      </w:r>
+      <w:r>
+        <w:rPr>
+          <w:rStyle w:val="scxw248490"/>
+          <w:rFonts w:ascii="Calibri" w:hAnsi="Calibri" w:cs="Calibri"/>
+          <w:color w:val="000000" w:themeColor="text1"/>
+        </w:rPr>
+        <w:t xml:space="preserve">voornamelijk gericht is op Classes, Objects, Functions, Methods, Attributes en Properties. </w:t>
+      </w:r>
+      <w:r>
+        <w:rPr>
+          <w:rStyle w:val="scxw248490"/>
+          <w:rFonts w:ascii="Calibri" w:hAnsi="Calibri" w:cs="Calibri"/>
+          <w:color w:val="000000" w:themeColor="text1"/>
+        </w:rPr>
+        <w:t xml:space="preserve">Er zijn verschillende programmeertalen die gebruik maken van deze methode, zoals bijvoorbeeld Python, C#, C++ en Java(Script). </w:t>
+      </w:r>
+      <w:r>
+        <w:rPr>
+          <w:rStyle w:val="scxw248490"/>
+          <w:rFonts w:ascii="Calibri" w:hAnsi="Calibri" w:cs="Calibri"/>
+          <w:color w:val="000000" w:themeColor="text1"/>
+        </w:rPr>
+        <w:t>Classes zijn een verzameling van objects, alle objects in een class hebben dezelfde attributes, maar de attributes hebben in elk object een andere property. Objects hebben properties en functions, een function die aan een object toebehoord heet een method, en hiermee koppel je dus attributes en methods aan een object (</w:t>
+      </w:r>
+      <w:r>
+        <w:rPr>
+          <w:rStyle w:val="scxw248490"/>
+          <w:rFonts w:ascii="Calibri" w:hAnsi="Calibri" w:cs="Calibri"/>
+          <w:color w:val="000000" w:themeColor="text1"/>
+        </w:rPr>
+        <w:t>Figuur 1)</w:t>
+      </w:r>
+      <w:r>
+        <w:rPr>
+          <w:rStyle w:val="scxw248490"/>
+          <w:rFonts w:ascii="Calibri" w:hAnsi="Calibri" w:cs="Calibri"/>
+          <w:color w:val="000000" w:themeColor="text1"/>
+        </w:rPr>
+        <w:t>.</w:t>
+      </w:r>
+      <w:r>
+        <w:rPr>
+          <w:rStyle w:val="scxw248490"/>
+          <w:rFonts w:ascii="Calibri" w:hAnsi="Calibri" w:cs="Calibri"/>
+          <w:color w:val="000000" w:themeColor="text1"/>
+        </w:rPr>
+        <w:br/>
+      </w:r>
+      <w:r>
+        <w:rPr>
+          <w:rStyle w:val="scxw248490"/>
+          <w:rFonts w:ascii="Calibri" w:hAnsi="Calibri" w:cs="Calibri"/>
+          <w:color w:val="000000" w:themeColor="text1"/>
+        </w:rPr>
+        <w:br/>
+      </w:r>
+      <w:r>
+        <w:rPr>
+          <w:rStyle w:val="Heading3Char"/>
+          <w:b/>
+          <w:bCs/>
+          <w:color w:val="000000" w:themeColor="text1"/>
+        </w:rPr>
+        <w:t>De vier pilaren van OOP</w:t>
+      </w:r>
+      <w:r>
+        <w:rPr>
+          <w:rStyle w:val="scxw248490"/>
+          <w:rFonts w:ascii="Calibri" w:hAnsi="Calibri" w:cs="Calibri"/>
+          <w:b/>
+          <w:bCs/>
+          <w:color w:val="000000" w:themeColor="text1"/>
+        </w:rPr>
+        <w:br/>
+      </w:r>
+      <w:r>
+        <w:rPr>
+          <w:rStyle w:val="scxw248490"/>
+          <w:rFonts w:ascii="Calibri" w:hAnsi="Calibri" w:cs="Calibri"/>
+          <w:color w:val="000000" w:themeColor="text1"/>
+        </w:rPr>
+        <w:br/>
+      </w:r>
+      <w:r>
+        <w:rPr>
+          <w:rStyle w:val="scxw248490"/>
+          <w:rFonts w:ascii="Calibri" w:hAnsi="Calibri" w:cs="Calibri"/>
+          <w:color w:val="000000" w:themeColor="text1"/>
+        </w:rPr>
+        <w:t xml:space="preserve">OOP maakt gebruik van </w:t>
+      </w:r>
+      <w:r>
+        <w:rPr>
+          <w:rStyle w:val="scxw248490"/>
+          <w:rFonts w:ascii="Calibri" w:hAnsi="Calibri" w:cs="Calibri"/>
+          <w:color w:val="000000" w:themeColor="text1"/>
+        </w:rPr>
+        <w:t>vier globale principes. Deze vier principes zijn; Encapsulation, Abstraction, Inheritance en Polymorphism, maar wat houden deze termen nou precies in?</w:t>
+      </w:r>
+      <w:r>
+        <w:rPr>
+          <w:rStyle w:val="scxw248490"/>
+          <w:rFonts w:ascii="Calibri" w:hAnsi="Calibri" w:cs="Calibri"/>
+          <w:color w:val="000000" w:themeColor="text1"/>
+        </w:rPr>
+        <w:br/>
+      </w:r>
+      <w:r>
+        <w:rPr>
+          <w:rStyle w:val="scxw248490"/>
+          <w:rFonts w:ascii="Calibri" w:hAnsi="Calibri" w:cs="Calibri"/>
+          <w:color w:val="000000" w:themeColor="text1"/>
+        </w:rPr>
+        <w:br/>
+      </w:r>
+      <w:r>
+        <w:rPr>
+          <w:rStyle w:val="Heading4Char"/>
+          <w:b/>
+          <w:bCs/>
+          <w:i w:val="0"/>
+          <w:iCs w:val="0"/>
+          <w:color w:val="000000" w:themeColor="text1"/>
+          <w:sz w:val="24"/>
+          <w:szCs w:val="24"/>
+        </w:rPr>
+        <w:t>Encapsulation</w:t>
+      </w:r>
+      <w:r>
+        <w:rPr>
+          <w:rStyle w:val="scxw248490"/>
+          <w:rFonts w:ascii="Calibri" w:hAnsi="Calibri" w:cs="Calibri"/>
+          <w:color w:val="000000" w:themeColor="text1"/>
+        </w:rPr>
+        <w:br/>
+      </w:r>
+      <w:r>
+        <w:rPr>
+          <w:rStyle w:val="scxw248490"/>
+          <w:rFonts w:ascii="Calibri" w:hAnsi="Calibri" w:cs="Calibri"/>
+          <w:color w:val="000000" w:themeColor="text1"/>
+        </w:rPr>
+        <w:t>Bij e</w:t>
+      </w:r>
+      <w:r>
+        <w:rPr>
+          <w:rStyle w:val="scxw248490"/>
+          <w:rFonts w:ascii="Calibri" w:hAnsi="Calibri" w:cs="Calibri"/>
+          <w:color w:val="000000" w:themeColor="text1"/>
+        </w:rPr>
+        <w:t xml:space="preserve">ncapsulation </w:t>
+      </w:r>
+      <w:r>
+        <w:rPr>
+          <w:rStyle w:val="scxw248490"/>
+          <w:rFonts w:ascii="Calibri" w:hAnsi="Calibri" w:cs="Calibri"/>
+          <w:color w:val="000000" w:themeColor="text1"/>
+        </w:rPr>
+        <w:t>maak je gebruik van public en private objects. Public objects zijn toegankelijk vanuit</w:t>
+      </w:r>
+      <w:r>
+        <w:rPr>
+          <w:rStyle w:val="scxw248490"/>
+          <w:rFonts w:ascii="Calibri" w:hAnsi="Calibri" w:cs="Calibri"/>
+          <w:color w:val="000000" w:themeColor="text1"/>
+        </w:rPr>
+        <w:t xml:space="preserve"> andere objects</w:t>
+      </w:r>
+      <w:r>
+        <w:rPr>
+          <w:rStyle w:val="scxw248490"/>
+          <w:rFonts w:ascii="Calibri" w:hAnsi="Calibri" w:cs="Calibri"/>
+          <w:color w:val="000000" w:themeColor="text1"/>
+        </w:rPr>
+        <w:t xml:space="preserve">, en private objects zijn niet toegankelijk vanuit </w:t>
+      </w:r>
+      <w:r>
+        <w:rPr>
+          <w:rStyle w:val="scxw248490"/>
+          <w:rFonts w:ascii="Calibri" w:hAnsi="Calibri" w:cs="Calibri"/>
+          <w:color w:val="000000" w:themeColor="text1"/>
+        </w:rPr>
+        <w:t>andere objects</w:t>
+      </w:r>
+      <w:r>
+        <w:rPr>
+          <w:rStyle w:val="scxw248490"/>
+          <w:rFonts w:ascii="Calibri" w:hAnsi="Calibri" w:cs="Calibri"/>
+          <w:color w:val="000000" w:themeColor="text1"/>
+        </w:rPr>
+        <w:t>. Dit doe je voor het beveiligen van de geschreven code.</w:t>
+      </w:r>
+      <w:r>
+        <w:rPr>
+          <w:rStyle w:val="scxw248490"/>
+          <w:rFonts w:ascii="Calibri" w:hAnsi="Calibri" w:cs="Calibri"/>
+          <w:color w:val="000000" w:themeColor="text1"/>
+        </w:rPr>
+        <w:br/>
+      </w:r>
+      <w:r>
+        <w:rPr>
+          <w:rStyle w:val="scxw248490"/>
+          <w:rFonts w:ascii="Calibri" w:hAnsi="Calibri" w:cs="Calibri"/>
+          <w:color w:val="000000" w:themeColor="text1"/>
+        </w:rPr>
+        <w:br/>
+      </w:r>
+      <w:r>
+        <w:rPr>
+          <w:rStyle w:val="Heading4Char"/>
+          <w:b/>
+          <w:bCs/>
+          <w:i w:val="0"/>
+          <w:iCs w:val="0"/>
+          <w:color w:val="000000" w:themeColor="text1"/>
+          <w:sz w:val="24"/>
+          <w:szCs w:val="24"/>
+        </w:rPr>
+        <w:t>Abstraction</w:t>
+      </w:r>
+      <w:r>
+        <w:rPr>
+          <w:rStyle w:val="scxw248490"/>
+          <w:rFonts w:ascii="Calibri" w:hAnsi="Calibri" w:cs="Calibri"/>
+          <w:color w:val="000000" w:themeColor="text1"/>
+        </w:rPr>
+        <w:br/>
+      </w:r>
+      <w:r>
+        <w:rPr>
+          <w:rStyle w:val="scxw248490"/>
+          <w:rFonts w:ascii="Calibri" w:hAnsi="Calibri" w:cs="Calibri"/>
+          <w:color w:val="000000" w:themeColor="text1"/>
+        </w:rPr>
+        <w:t>Bij abstraction laat je de gebruiker alleen de belangrijke details zien die nodig zijn om je code te laten werken, terwijl het “niet belangrijke” gedeelte niet zichtbaar is. Dit doe je om de code gestructueerd en overzichtelijk te houden.</w:t>
+      </w:r>
+      <w:r>
+        <w:rPr>
+          <w:rStyle w:val="scxw248490"/>
+          <w:rFonts w:ascii="Calibri" w:hAnsi="Calibri" w:cs="Calibri"/>
+          <w:color w:val="000000" w:themeColor="text1"/>
+        </w:rPr>
+        <w:br/>
+      </w:r>
+      <w:r>
+        <w:rPr>
+          <w:rStyle w:val="scxw248490"/>
+          <w:rFonts w:ascii="Calibri" w:hAnsi="Calibri" w:cs="Calibri"/>
+          <w:color w:val="000000" w:themeColor="text1"/>
+        </w:rPr>
+        <w:br/>
+      </w:r>
+      <w:r>
+        <w:rPr>
+          <w:rStyle w:val="Heading2Char"/>
+          <w:b/>
+          <w:bCs/>
+          <w:noProof/>
+          <w:color w:val="000000" w:themeColor="text1"/>
+        </w:rPr>
+        <mc:AlternateContent>
+          <mc:Choice Requires="wps">
+            <w:drawing>
+              <wp:anchor distT="0" distB="0" distL="114300" distR="114300" simplePos="0" relativeHeight="251663360" behindDoc="0" locked="0" layoutInCell="1" allowOverlap="1" wp14:anchorId="58C949DC" wp14:editId="145DC617">
+                <wp:simplePos x="0" y="0"/>
+                <wp:positionH relativeFrom="column">
+                  <wp:posOffset>12081</wp:posOffset>
+                </wp:positionH>
+                <wp:positionV relativeFrom="paragraph">
+                  <wp:posOffset>1192621</wp:posOffset>
                 </wp:positionV>
                 <wp:extent cx="2652395" cy="635"/>
                 <wp:effectExtent l="0" t="0" r="0" b="0"/>
@@ -289,11 +1607,7 @@
           </mc:Choice>
           <mc:Fallback>
             <w:pict>
-              <v:shapetype w14:anchorId="58C949DC" id="_x0000_t202" coordsize="21600,21600" o:spt="202" path="m,l,21600r21600,l21600,xe">
-                <v:stroke joinstyle="miter"/>
-                <v:path gradientshapeok="t" o:connecttype="rect"/>
-              </v:shapetype>
-              <v:shape id="Text Box 1" o:spid="_x0000_s1026" type="#_x0000_t202" style="position:absolute;margin-left:18.25pt;margin-top:584.4pt;width:208.85pt;height:.05pt;z-index:251663360;visibility:visible;mso-wrap-style:square;mso-wrap-distance-left:9pt;mso-wrap-distance-top:0;mso-wrap-distance-right:9pt;mso-wrap-distance-bottom:0;mso-position-horizontal:absolute;mso-position-horizontal-relative:text;mso-position-vertical:absolute;mso-position-vertical-relative:text;v-text-anchor:top" o:gfxdata="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" stroked="f">
+              <v:shape w14:anchorId="58C949DC" id="_x0000_s1027" type="#_x0000_t202" style="position:absolute;margin-left:.95pt;margin-top:93.9pt;width:208.85pt;height:.05pt;z-index:251663360;visibility:visible;mso-wrap-style:square;mso-wrap-distance-left:9pt;mso-wrap-distance-top:0;mso-wrap-distance-right:9pt;mso-wrap-distance-bottom:0;mso-position-horizontal:absolute;mso-position-horizontal-relative:text;mso-position-vertical:absolute;mso-position-vertical-relative:text;v-text-anchor:top" o:gfxdata="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" stroked="f">
                 <v:textbox style="mso-fit-shape-to-text:t" inset="0,0,0,0">
                   <w:txbxContent>
                     <w:p>
@@ -306,14 +1620,27 @@
                       <w:r>
                         <w:t xml:space="preserve">Figuur </w:t>
                       </w:r>
-                      <w:fldSimple w:instr=" SEQ Figuur \* ARABIC ">
-                        <w:r>
-                          <w:rPr>
-                            <w:noProof/>
-                          </w:rPr>
-                          <w:t>1</w:t>
-                        </w:r>
-                      </w:fldSimple>
+                      <w:r>
+                        <w:fldChar w:fldCharType="begin"/>
+                      </w:r>
+                      <w:r>
+                        <w:instrText xml:space="preserve"> SEQ Figuur \* ARABIC </w:instrText>
+                      </w:r>
+                      <w:r>
+                        <w:fldChar w:fldCharType="separate"/>
+                      </w:r>
+                      <w:r>
+                        <w:rPr>
+                          <w:noProof/>
+                        </w:rPr>
+                        <w:t>1</w:t>
+                      </w:r>
+                      <w:r>
+                        <w:rPr>
+                          <w:noProof/>
+                        </w:rPr>
+                        <w:fldChar w:fldCharType="end"/>
+                      </w:r>
                       <w:r>
                         <w:t>, de 4 pilaren van OOP</w:t>
                       </w:r>
@@ -325,6 +1652,7 @@
                           <w:id w:val="-1825887368"/>
                           <w:citation/>
                         </w:sdtPr>
+                        <w:sdtEndPr/>
                         <w:sdtContent>
                           <w:r>
                             <w:fldChar w:fldCharType="begin"/>
@@ -357,248 +1685,16 @@
       </w:r>
       <w:r>
         <w:rPr>
-          <w:noProof/>
-        </w:rPr>
-        <mc:AlternateContent>
-          <mc:Choice Requires="wps">
-            <w:drawing>
-              <wp:anchor distT="0" distB="0" distL="114300" distR="114300" simplePos="0" relativeHeight="251660288" behindDoc="0" locked="0" layoutInCell="1" allowOverlap="1" wp14:anchorId="7E469D91" wp14:editId="0C71FE9E">
-                <wp:simplePos x="0" y="0"/>
-                <wp:positionH relativeFrom="column">
-                  <wp:posOffset>2942803</wp:posOffset>
-                </wp:positionH>
-                <wp:positionV relativeFrom="paragraph">
-                  <wp:posOffset>3629517</wp:posOffset>
-                </wp:positionV>
-                <wp:extent cx="2595245" cy="635"/>
-                <wp:effectExtent l="0" t="0" r="0" b="0"/>
-                <wp:wrapSquare wrapText="bothSides"/>
-                <wp:docPr id="421074238" name="Text Box 1"/>
-                <wp:cNvGraphicFramePr/>
-                <a:graphic xmlns:a="http://schemas.openxmlformats.org/drawingml/2006/main">
-                  <a:graphicData uri="http://schemas.microsoft.com/office/word/2010/wordprocessingShape">
-                    <wps:wsp>
-                      <wps:cNvSpPr txBox="1"/>
-                      <wps:spPr>
-                        <a:xfrm>
-                          <a:off x="0" y="0"/>
-                          <a:ext cx="2595245" cy="635"/>
-                        </a:xfrm>
-                        <a:prstGeom prst="rect">
-                          <a:avLst/>
-                        </a:prstGeom>
-                        <a:solidFill>
-                          <a:prstClr val="white"/>
-                        </a:solidFill>
-                        <a:ln>
-                          <a:noFill/>
-                        </a:ln>
-                      </wps:spPr>
-                      <wps:txbx>
-                        <w:txbxContent>
-                          <w:p>
-                            <w:pPr>
-                              <w:pStyle w:val="Caption"/>
-                              <w:rPr>
-                                <w:rFonts w:ascii="Calibri" w:hAnsi="Calibri" w:cs="Calibri"/>
-                                <w:color w:val="000000" w:themeColor="text1"/>
-                              </w:rPr>
-                            </w:pPr>
-                            <w:r>
-                              <w:t xml:space="preserve">Figuur </w:t>
-                            </w:r>
-                            <w:fldSimple w:instr=" SEQ Figuur \* ARABIC ">
-                              <w:r>
-                                <w:rPr>
-                                  <w:noProof/>
-                                </w:rPr>
-                                <w:t>2</w:t>
-                              </w:r>
-                            </w:fldSimple>
-                            <w:r>
-                              <w:t xml:space="preserve"> </w:t>
-                            </w:r>
-                            <w:sdt>
-                              <w:sdtPr>
-                                <w:id w:val="1855540913"/>
-                                <w:citation/>
-                              </w:sdtPr>
-                              <w:sdtContent>
-                                <w:r>
-                                  <w:fldChar w:fldCharType="begin"/>
-                                </w:r>
-                                <w:r>
-                                  <w:rPr>
-                                    <w:lang w:val="en-GB"/>
-                                  </w:rPr>
-                                  <w:instrText xml:space="preserve"> CITATION Eri23 \l 2057 </w:instrText>
-                                </w:r>
-                                <w:r>
-                                  <w:fldChar w:fldCharType="separate"/>
-                                </w:r>
-                                <w:r>
-                                  <w:rPr>
-                                    <w:noProof/>
-                                    <w:lang w:val="en-GB"/>
-                                  </w:rPr>
-                                  <w:t xml:space="preserve"> (Doherty, 2023)</w:t>
-                                </w:r>
-                                <w:r>
-                                  <w:fldChar w:fldCharType="end"/>
-                                </w:r>
-                              </w:sdtContent>
-                            </w:sdt>
-                          </w:p>
-                        </w:txbxContent>
-                      </wps:txbx>
-                      <wps:bodyPr rot="0" spcFirstLastPara="0" vertOverflow="overflow" horzOverflow="overflow" vert="horz" wrap="square" lIns="0" tIns="0" rIns="0" bIns="0" numCol="1" spcCol="0" rtlCol="0" fromWordArt="0" anchor="t" anchorCtr="0" forceAA="0" compatLnSpc="1">
-                        <a:prstTxWarp prst="textNoShape">
-                          <a:avLst/>
-                        </a:prstTxWarp>
-                        <a:spAutoFit/>
-                      </wps:bodyPr>
-                    </wps:wsp>
-                  </a:graphicData>
-                </a:graphic>
-              </wp:anchor>
-            </w:drawing>
-          </mc:Choice>
-          <mc:Fallback>
-            <w:pict>
-              <v:shape w14:anchorId="7E469D91" id="_x0000_s1027" type="#_x0000_t202" style="position:absolute;margin-left:231.7pt;margin-top:285.8pt;width:204.35pt;height:.05pt;z-index:251660288;visibility:visible;mso-wrap-style:square;mso-wrap-distance-left:9pt;mso-wrap-distance-top:0;mso-wrap-distance-right:9pt;mso-wrap-distance-bottom:0;mso-position-horizontal:absolute;mso-position-horizontal-relative:text;mso-position-vertical:absolute;mso-position-vertical-relative:text;v-text-anchor:top" o:gfxdata="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" stroked="f">
-                <v:textbox style="mso-fit-shape-to-text:t" inset="0,0,0,0">
-                  <w:txbxContent>
-                    <w:p>
-                      <w:pPr>
-                        <w:pStyle w:val="Caption"/>
-                        <w:rPr>
-                          <w:rFonts w:ascii="Calibri" w:hAnsi="Calibri" w:cs="Calibri"/>
-                          <w:color w:val="000000" w:themeColor="text1"/>
-                        </w:rPr>
-                      </w:pPr>
-                      <w:r>
-                        <w:t xml:space="preserve">Figuur </w:t>
-                      </w:r>
-                      <w:fldSimple w:instr=" SEQ Figuur \* ARABIC ">
-                        <w:r>
-                          <w:rPr>
-                            <w:noProof/>
-                          </w:rPr>
-                          <w:t>2</w:t>
-                        </w:r>
-                      </w:fldSimple>
-                      <w:r>
-                        <w:t xml:space="preserve"> </w:t>
-                      </w:r>
-                      <w:sdt>
-                        <w:sdtPr>
-                          <w:id w:val="1855540913"/>
-                          <w:citation/>
-                        </w:sdtPr>
-                        <w:sdtContent>
-                          <w:r>
-                            <w:fldChar w:fldCharType="begin"/>
-                          </w:r>
-                          <w:r>
-                            <w:rPr>
-                              <w:lang w:val="en-GB"/>
-                            </w:rPr>
-                            <w:instrText xml:space="preserve"> CITATION Eri23 \l 2057 </w:instrText>
-                          </w:r>
-                          <w:r>
-                            <w:fldChar w:fldCharType="separate"/>
-                          </w:r>
-                          <w:r>
-                            <w:rPr>
-                              <w:noProof/>
-                              <w:lang w:val="en-GB"/>
-                            </w:rPr>
-                            <w:t xml:space="preserve"> (Doherty, 2023)</w:t>
-                          </w:r>
-                          <w:r>
-                            <w:fldChar w:fldCharType="end"/>
-                          </w:r>
-                        </w:sdtContent>
-                      </w:sdt>
-                    </w:p>
-                  </w:txbxContent>
-                </v:textbox>
-                <w10:wrap type="square"/>
-              </v:shape>
-            </w:pict>
-          </mc:Fallback>
-        </mc:AlternateContent>
-      </w:r>
-      <w:r>
-        <w:rPr>
-          <w:rStyle w:val="scxw248490"/>
-          <w:rFonts w:ascii="Calibri" w:hAnsi="Calibri" w:cs="Calibri"/>
-          <w:noProof/>
-          <w:color w:val="000000" w:themeColor="text1"/>
-        </w:rPr>
-        <w:drawing>
-          <wp:anchor distT="0" distB="0" distL="114300" distR="114300" simplePos="0" relativeHeight="251658240" behindDoc="1" locked="0" layoutInCell="1" allowOverlap="1" wp14:anchorId="5ECD5602" wp14:editId="35325F5E">
-            <wp:simplePos x="0" y="0"/>
-            <wp:positionH relativeFrom="column">
-              <wp:posOffset>2926946</wp:posOffset>
-            </wp:positionH>
-            <wp:positionV relativeFrom="paragraph">
-              <wp:posOffset>1249893</wp:posOffset>
-            </wp:positionV>
-            <wp:extent cx="2595245" cy="2332355"/>
-            <wp:effectExtent l="0" t="0" r="0" b="0"/>
-            <wp:wrapSquare wrapText="bothSides"/>
-            <wp:docPr id="1456719139" name="Picture 1" descr="A diagram of a car&#10;&#10;Description automatically generated"/>
-            <wp:cNvGraphicFramePr>
-              <a:graphicFrameLocks xmlns:a="http://schemas.openxmlformats.org/drawingml/2006/main" noChangeAspect="1"/>
-            </wp:cNvGraphicFramePr>
-            <a:graphic xmlns:a="http://schemas.openxmlformats.org/drawingml/2006/main">
-              <a:graphicData uri="http://schemas.openxmlformats.org/drawingml/2006/picture">
-                <pic:pic xmlns:pic="http://schemas.openxmlformats.org/drawingml/2006/picture">
-                  <pic:nvPicPr>
-                    <pic:cNvPr id="1456719139" name="Picture 1" descr="A diagram of a car&#10;&#10;Description automatically generated"/>
-                    <pic:cNvPicPr/>
-                  </pic:nvPicPr>
-                  <pic:blipFill>
-                    <a:blip r:embed="rId9" cstate="print">
-                      <a:extLst>
-                        <a:ext uri="{28A0092B-C50C-407E-A947-70E740481C1C}">
-                          <a14:useLocalDpi xmlns:a14="http://schemas.microsoft.com/office/drawing/2010/main" val="0"/>
-                        </a:ext>
-                      </a:extLst>
-                    </a:blip>
-                    <a:stretch>
-                      <a:fillRect/>
-                    </a:stretch>
-                  </pic:blipFill>
-                  <pic:spPr>
-                    <a:xfrm>
-                      <a:off x="0" y="0"/>
-                      <a:ext cx="2595245" cy="2332355"/>
-                    </a:xfrm>
-                    <a:prstGeom prst="rect">
-                      <a:avLst/>
-                    </a:prstGeom>
-                  </pic:spPr>
-                </pic:pic>
-              </a:graphicData>
-            </a:graphic>
-            <wp14:sizeRelH relativeFrom="margin">
-              <wp14:pctWidth>0</wp14:pctWidth>
-            </wp14:sizeRelH>
-            <wp14:sizeRelV relativeFrom="margin">
-              <wp14:pctHeight>0</wp14:pctHeight>
-            </wp14:sizeRelV>
-          </wp:anchor>
-        </w:drawing>
-      </w:r>
-      <w:r>
-        <w:rPr>
+          <w:rStyle w:val="Heading4Char"/>
           <w:b/>
           <w:bCs/>
-          <w:color w:val="000000" w:themeColor="text1"/>
-        </w:rPr>
-        <w:t>OOP</w:t>
+          <w:i w:val="0"/>
+          <w:iCs w:val="0"/>
+          <w:color w:val="000000" w:themeColor="text1"/>
+          <w:sz w:val="24"/>
+          <w:szCs w:val="24"/>
+        </w:rPr>
+        <w:t>Inheritance</w:t>
       </w:r>
       <w:r>
         <w:rPr>
@@ -614,159 +1710,106 @@
           <w:rFonts w:ascii="Calibri" w:hAnsi="Calibri" w:cs="Calibri"/>
           <w:color w:val="000000" w:themeColor="text1"/>
         </w:rPr>
+        <w:t>Bij inheritance</w:t>
+      </w:r>
+      <w:r>
+        <w:rPr>
+          <w:rStyle w:val="scxw248490"/>
+          <w:rFonts w:ascii="Calibri" w:hAnsi="Calibri" w:cs="Calibri"/>
+          <w:color w:val="000000" w:themeColor="text1"/>
+        </w:rPr>
+        <w:t xml:space="preserve"> zorg je ervoor dat je geschreven code herbruikt kan worden. Bijvoorbeeld als je een class hebt met diverse features, en je er nog meer features los bij wil doen. Dit voorkomt dus dat je twee keer dezelfde code opschrijft, en</w:t>
+      </w:r>
+      <w:r>
+        <w:rPr>
+          <w:rStyle w:val="scxw248490"/>
+          <w:rFonts w:ascii="Calibri" w:hAnsi="Calibri" w:cs="Calibri"/>
+          <w:color w:val="000000" w:themeColor="text1"/>
+        </w:rPr>
+        <w:t xml:space="preserve"> </w:t>
+      </w:r>
+      <w:r>
+        <w:rPr>
+          <w:rStyle w:val="scxw248490"/>
+          <w:rFonts w:ascii="Calibri" w:hAnsi="Calibri" w:cs="Calibri"/>
+          <w:color w:val="000000" w:themeColor="text1"/>
+        </w:rPr>
+        <w:t xml:space="preserve">in plaats daarvoor dus tijd en ruimte bespaard. Dit principe gebruik je dus net als abstraction voor het overzichtelijk houden van je code. </w:t>
+      </w:r>
+      <w:r>
+        <w:rPr>
+          <w:rStyle w:val="scxw248490"/>
+          <w:rFonts w:ascii="Calibri" w:hAnsi="Calibri" w:cs="Calibri"/>
+          <w:color w:val="000000" w:themeColor="text1"/>
+        </w:rPr>
         <w:br/>
       </w:r>
       <w:r>
         <w:rPr>
-          <w:rStyle w:val="scxw248490"/>
-          <w:rFonts w:ascii="Calibri" w:hAnsi="Calibri" w:cs="Calibri"/>
-          <w:color w:val="000000" w:themeColor="text1"/>
-        </w:rPr>
-        <w:t>Object-Oriented-Programming, met als afkorting OOP,</w:t>
-      </w:r>
-      <w:r>
-        <w:rPr>
-          <w:rStyle w:val="scxw248490"/>
-          <w:rFonts w:ascii="Calibri" w:hAnsi="Calibri" w:cs="Calibri"/>
-          <w:color w:val="000000" w:themeColor="text1"/>
-        </w:rPr>
-        <w:t xml:space="preserve"> </w:t>
-      </w:r>
-      <w:r>
-        <w:rPr>
-          <w:rStyle w:val="scxw248490"/>
-          <w:rFonts w:ascii="Calibri" w:hAnsi="Calibri" w:cs="Calibri"/>
-          <w:color w:val="000000" w:themeColor="text1"/>
-        </w:rPr>
-        <w:t xml:space="preserve">is een methode van programmeren die </w:t>
-      </w:r>
-      <w:r>
-        <w:rPr>
-          <w:rStyle w:val="scxw248490"/>
-          <w:rFonts w:ascii="Calibri" w:hAnsi="Calibri" w:cs="Calibri"/>
-          <w:color w:val="000000" w:themeColor="text1"/>
-        </w:rPr>
-        <w:t xml:space="preserve">voornamelijk gericht is op Classes, Objects, Functions, Methods, Attributes en Properties. </w:t>
-      </w:r>
-      <w:r>
-        <w:rPr>
-          <w:rStyle w:val="scxw248490"/>
-          <w:rFonts w:ascii="Calibri" w:hAnsi="Calibri" w:cs="Calibri"/>
-          <w:color w:val="000000" w:themeColor="text1"/>
-        </w:rPr>
-        <w:t xml:space="preserve">Er zijn verschillende programmeertalen die gebruik maken van deze methode, zoals bijvoorbeeld Python, C#, C++ en Java(Script). </w:t>
-      </w:r>
-      <w:r>
-        <w:rPr>
-          <w:rStyle w:val="scxw248490"/>
-          <w:rFonts w:ascii="Calibri" w:hAnsi="Calibri" w:cs="Calibri"/>
-          <w:color w:val="000000" w:themeColor="text1"/>
-        </w:rPr>
-        <w:t>Classes zijn een verzameling van objects, alle objects in een class hebben dezelfde attributes, maar de attributes hebben in elk object een andere property. Objects hebben properties en functions, een function die aan een object toebehoord heet een method, en hiermee koppel je dus attributes en methods aan een object (</w:t>
-      </w:r>
-      <w:r>
-        <w:rPr>
-          <w:rStyle w:val="scxw248490"/>
-          <w:rFonts w:ascii="Calibri" w:hAnsi="Calibri" w:cs="Calibri"/>
-          <w:color w:val="000000" w:themeColor="text1"/>
-        </w:rPr>
-        <w:t xml:space="preserve">Figuur 1) </w:t>
-      </w:r>
-      <w:r>
-        <w:rPr>
-          <w:rStyle w:val="scxw248490"/>
-          <w:rFonts w:ascii="Calibri" w:hAnsi="Calibri" w:cs="Calibri"/>
-          <w:color w:val="000000" w:themeColor="text1"/>
-        </w:rPr>
-        <w:t xml:space="preserve">OOP maakt gebruik van </w:t>
-      </w:r>
-      <w:r>
-        <w:rPr>
-          <w:rStyle w:val="scxw248490"/>
-          <w:rFonts w:ascii="Calibri" w:hAnsi="Calibri" w:cs="Calibri"/>
-          <w:color w:val="000000" w:themeColor="text1"/>
-        </w:rPr>
-        <w:t xml:space="preserve">vier globale principes. Deze vier principes zijn; Encapsulation, Abstraction, Inheritance en Polymorphism, maar wat houden deze termen nou precies in? </w:t>
-      </w:r>
-      <w:r>
-        <w:rPr>
-          <w:rStyle w:val="scxw248490"/>
-          <w:rFonts w:ascii="Calibri" w:hAnsi="Calibri" w:cs="Calibri"/>
-          <w:color w:val="000000" w:themeColor="text1"/>
-        </w:rPr>
-        <w:t>Bij e</w:t>
-      </w:r>
-      <w:r>
-        <w:rPr>
-          <w:rStyle w:val="scxw248490"/>
-          <w:rFonts w:ascii="Calibri" w:hAnsi="Calibri" w:cs="Calibri"/>
-          <w:color w:val="000000" w:themeColor="text1"/>
-        </w:rPr>
-        <w:t xml:space="preserve">ncapsulation </w:t>
-      </w:r>
-      <w:r>
-        <w:rPr>
-          <w:rStyle w:val="scxw248490"/>
-          <w:rFonts w:ascii="Calibri" w:hAnsi="Calibri" w:cs="Calibri"/>
-          <w:color w:val="000000" w:themeColor="text1"/>
-        </w:rPr>
-        <w:t>maak je gebruik van public en private objects. Public objects zijn toegankelijk vanuit</w:t>
-      </w:r>
-      <w:r>
-        <w:rPr>
-          <w:rStyle w:val="scxw248490"/>
-          <w:rFonts w:ascii="Calibri" w:hAnsi="Calibri" w:cs="Calibri"/>
-          <w:color w:val="000000" w:themeColor="text1"/>
-        </w:rPr>
-        <w:t xml:space="preserve"> andere objects</w:t>
-      </w:r>
-      <w:r>
-        <w:rPr>
-          <w:rStyle w:val="scxw248490"/>
-          <w:rFonts w:ascii="Calibri" w:hAnsi="Calibri" w:cs="Calibri"/>
-          <w:color w:val="000000" w:themeColor="text1"/>
-        </w:rPr>
-        <w:t xml:space="preserve">, en private objects zijn niet toegankelijk vanuit </w:t>
-      </w:r>
-      <w:r>
-        <w:rPr>
-          <w:rStyle w:val="scxw248490"/>
-          <w:rFonts w:ascii="Calibri" w:hAnsi="Calibri" w:cs="Calibri"/>
-          <w:color w:val="000000" w:themeColor="text1"/>
-        </w:rPr>
-        <w:t>andere objects</w:t>
-      </w:r>
-      <w:r>
-        <w:rPr>
-          <w:rStyle w:val="scxw248490"/>
-          <w:rFonts w:ascii="Calibri" w:hAnsi="Calibri" w:cs="Calibri"/>
-          <w:color w:val="000000" w:themeColor="text1"/>
-        </w:rPr>
-        <w:t>. Dit doe je voor het beveiligen van de geschreven code. Bij abstraction laat je de gebruiker alleen de belangrijke details zien die nodig zijn om je code te laten werken, terwijl het “niet belangrijke” gedeelte niet zichtbaar is. Dit doe je om de code gestructueerd en overzichtelijk te houden. Bij inheritance</w:t>
-      </w:r>
-      <w:r>
-        <w:rPr>
-          <w:rStyle w:val="scxw248490"/>
-          <w:rFonts w:ascii="Calibri" w:hAnsi="Calibri" w:cs="Calibri"/>
-          <w:color w:val="000000" w:themeColor="text1"/>
-        </w:rPr>
-        <w:t xml:space="preserve"> zorg je ervoor dat je geschreven code herbruikt kan worden. Bijvoorbeeld als je een class hebt met diverse features, en je er nog meer features los bij wil doen. Dit voorkomt dus dat je twee keer dezelfde code opschrijft, en</w:t>
-      </w:r>
-      <w:r>
-        <w:rPr>
-          <w:rStyle w:val="scxw248490"/>
-          <w:rFonts w:ascii="Calibri" w:hAnsi="Calibri" w:cs="Calibri"/>
-          <w:color w:val="000000" w:themeColor="text1"/>
-        </w:rPr>
-        <w:t xml:space="preserve"> </w:t>
-      </w:r>
-      <w:r>
-        <w:rPr>
-          <w:rStyle w:val="scxw248490"/>
-          <w:rFonts w:ascii="Calibri" w:hAnsi="Calibri" w:cs="Calibri"/>
-          <w:color w:val="000000" w:themeColor="text1"/>
-        </w:rPr>
-        <w:t xml:space="preserve">in plaats daarvoor dus tijd en ruimte bespaard. Dit principe gebruik je dus net als abstraction voor het overzichtelijk houden van je code. Polymorphism </w:t>
+          <w:rStyle w:val="Heading4Char"/>
+          <w:b/>
+          <w:bCs/>
+          <w:i w:val="0"/>
+          <w:iCs w:val="0"/>
+          <w:color w:val="000000" w:themeColor="text1"/>
+          <w:sz w:val="24"/>
+          <w:szCs w:val="24"/>
+        </w:rPr>
+        <w:br/>
+      </w:r>
+    </w:p>
+    <w:p>
+      <w:pPr>
+        <w:rPr>
+          <w:rStyle w:val="Heading4Char"/>
+          <w:b/>
+          <w:bCs/>
+          <w:i w:val="0"/>
+          <w:iCs w:val="0"/>
+          <w:color w:val="000000" w:themeColor="text1"/>
+          <w:sz w:val="24"/>
+          <w:szCs w:val="24"/>
+        </w:rPr>
+      </w:pPr>
+    </w:p>
+    <w:p>
+      <w:pPr>
+        <w:rPr>
+          <w:rFonts w:ascii="Calibri" w:hAnsi="Calibri" w:cs="Calibri"/>
+          <w:color w:val="000000" w:themeColor="text1"/>
+        </w:rPr>
+      </w:pPr>
+      <w:bookmarkStart w:id="3" w:name="_Toc146526982"/>
+      <w:r>
+        <w:rPr>
+          <w:rStyle w:val="Heading4Char"/>
+          <w:b/>
+          <w:bCs/>
+          <w:i w:val="0"/>
+          <w:iCs w:val="0"/>
+          <w:color w:val="000000" w:themeColor="text1"/>
+          <w:sz w:val="24"/>
+          <w:szCs w:val="24"/>
+        </w:rPr>
+        <w:lastRenderedPageBreak/>
+        <w:t>Polymorphism</w:t>
+      </w:r>
+      <w:bookmarkEnd w:id="3"/>
+      <w:r>
+        <w:rPr>
+          <w:rStyle w:val="scxw248490"/>
+          <w:rFonts w:ascii="Calibri" w:hAnsi="Calibri" w:cs="Calibri"/>
+          <w:color w:val="000000" w:themeColor="text1"/>
+        </w:rPr>
+        <w:br/>
+      </w:r>
+      <w:r>
+        <w:rPr>
+          <w:rStyle w:val="scxw248490"/>
+          <w:rFonts w:ascii="Calibri" w:hAnsi="Calibri" w:cs="Calibri"/>
+          <w:color w:val="000000" w:themeColor="text1"/>
+        </w:rPr>
+        <w:t xml:space="preserve">Polymorphism </w:t>
       </w:r>
       <w:r>
         <w:rPr>
@@ -877,9 +1920,7 @@
           </w:r>
           <w:r>
             <w:rPr>
-              <w:rFonts w:ascii="Calibri" w:hAnsi="Calibri" w:cs="Calibri"/>
               <w:noProof/>
-              <w:color w:val="000000" w:themeColor="text1"/>
             </w:rPr>
             <w:t>(Coding, 2020)</w:t>
           </w:r>
@@ -899,7 +1940,31 @@
           <w:rFonts w:ascii="Calibri" w:hAnsi="Calibri" w:cs="Calibri"/>
           <w:color w:val="000000" w:themeColor="text1"/>
         </w:rPr>
-        <w:t>. Als je deze 4 “Pillars” goed uitwerkt zijn</w:t>
+        <w:t>.</w:t>
+      </w:r>
+      <w:r>
+        <w:rPr>
+          <w:rStyle w:val="scxw248490"/>
+          <w:rFonts w:ascii="Calibri" w:hAnsi="Calibri" w:cs="Calibri"/>
+          <w:color w:val="000000" w:themeColor="text1"/>
+        </w:rPr>
+        <w:br/>
+      </w:r>
+      <w:r>
+        <w:rPr>
+          <w:rStyle w:val="scxw248490"/>
+          <w:rFonts w:ascii="Calibri" w:hAnsi="Calibri" w:cs="Calibri"/>
+          <w:color w:val="000000" w:themeColor="text1"/>
+        </w:rPr>
+        <w:br/>
+      </w:r>
+      <w:r>
+        <w:rPr>
+          <w:rStyle w:val="scxw248490"/>
+          <w:rFonts w:ascii="Calibri" w:hAnsi="Calibri" w:cs="Calibri"/>
+          <w:color w:val="000000" w:themeColor="text1"/>
+        </w:rPr>
+        <w:t>Als je deze 4 “Pillars” goed uitwerkt zijn</w:t>
       </w:r>
       <w:r>
         <w:rPr>
@@ -943,8 +2008,6 @@
       </w:r>
       <w:r>
         <w:rPr>
-          <w:rFonts w:ascii="Calibri" w:hAnsi="Calibri" w:cs="Calibri"/>
-          <w:color w:val="000000" w:themeColor="text1"/>
           <w:shd w:val="clear" w:color="auto" w:fill="FFFFFF"/>
         </w:rPr>
         <w:br/>
@@ -958,9 +2021,12 @@
       </w:pPr>
       <w:r>
         <w:rPr>
+          <w:rStyle w:val="Heading2Char"/>
+          <w:b/>
+          <w:bCs/>
           <w:noProof/>
-        </w:rPr>
-        <w:lastRenderedPageBreak/>
+          <w:color w:val="000000" w:themeColor="text1"/>
+        </w:rPr>
         <mc:AlternateContent>
           <mc:Choice Requires="wps">
             <w:drawing>
@@ -1079,14 +2145,27 @@
                       <w:r>
                         <w:t xml:space="preserve">Figuur </w:t>
                       </w:r>
-                      <w:fldSimple w:instr=" SEQ Figuur \* ARABIC ">
-                        <w:r>
-                          <w:rPr>
-                            <w:noProof/>
-                          </w:rPr>
-                          <w:t>3</w:t>
-                        </w:r>
-                      </w:fldSimple>
+                      <w:r>
+                        <w:fldChar w:fldCharType="begin"/>
+                      </w:r>
+                      <w:r>
+                        <w:instrText xml:space="preserve"> SEQ Figuur \* ARABIC </w:instrText>
+                      </w:r>
+                      <w:r>
+                        <w:fldChar w:fldCharType="separate"/>
+                      </w:r>
+                      <w:r>
+                        <w:rPr>
+                          <w:noProof/>
+                        </w:rPr>
+                        <w:t>3</w:t>
+                      </w:r>
+                      <w:r>
+                        <w:rPr>
+                          <w:noProof/>
+                        </w:rPr>
+                        <w:fldChar w:fldCharType="end"/>
+                      </w:r>
                       <w:r>
                         <w:t xml:space="preserve"> </w:t>
                       </w:r>
@@ -1095,6 +2174,7 @@
                           <w:id w:val="1093894910"/>
                           <w:citation/>
                         </w:sdtPr>
+                        <w:sdtEndPr/>
                         <w:sdtContent>
                           <w:r>
                             <w:fldChar w:fldCharType="begin"/>
@@ -1131,6 +2211,9 @@
       </w:r>
       <w:r>
         <w:rPr>
+          <w:rStyle w:val="Heading2Char"/>
+          <w:b/>
+          <w:bCs/>
           <w:noProof/>
           <w:color w:val="000000" w:themeColor="text1"/>
         </w:rPr>
@@ -1184,14 +2267,17 @@
           </wp:anchor>
         </w:drawing>
       </w:r>
-      <w:r>
-        <w:rPr>
+      <w:bookmarkStart w:id="4" w:name="_Toc146526983"/>
+      <w:r>
+        <w:rPr>
+          <w:rStyle w:val="Heading2Char"/>
           <w:b/>
           <w:bCs/>
           <w:color w:val="000000" w:themeColor="text1"/>
         </w:rPr>
         <w:t>MVC</w:t>
       </w:r>
+      <w:bookmarkEnd w:id="4"/>
       <w:r>
         <w:rPr>
           <w:b/>
@@ -1456,7 +2542,14 @@
               <w:noProof/>
               <w:color w:val="000000" w:themeColor="text1"/>
             </w:rPr>
-            <w:t xml:space="preserve"> (Model-view-controller-model, 2022)</w:t>
+            <w:t xml:space="preserve"> </w:t>
+          </w:r>
+          <w:r>
+            <w:rPr>
+              <w:noProof/>
+              <w:color w:val="000000" w:themeColor="text1"/>
+            </w:rPr>
+            <w:t>(Model-view-controller-model, 2022)</w:t>
           </w:r>
           <w:r>
             <w:rPr>
@@ -1475,8 +2568,13 @@
       </w:pPr>
       <w:r>
         <w:rPr>
+          <w:rStyle w:val="Heading2Char"/>
+          <w:b/>
+          <w:bCs/>
           <w:noProof/>
-        </w:rPr>
+          <w:color w:val="000000" w:themeColor="text1"/>
+        </w:rPr>
+        <w:lastRenderedPageBreak/>
         <mc:AlternateContent>
           <mc:Choice Requires="wps">
             <w:drawing>
@@ -1564,14 +2662,27 @@
                       <w:r>
                         <w:t xml:space="preserve">Figuur </w:t>
                       </w:r>
-                      <w:fldSimple w:instr=" SEQ Figuur \* ARABIC ">
-                        <w:r>
-                          <w:rPr>
-                            <w:noProof/>
-                          </w:rPr>
-                          <w:t>4</w:t>
-                        </w:r>
-                      </w:fldSimple>
+                      <w:r>
+                        <w:fldChar w:fldCharType="begin"/>
+                      </w:r>
+                      <w:r>
+                        <w:instrText xml:space="preserve"> SEQ Figuur \* ARABIC </w:instrText>
+                      </w:r>
+                      <w:r>
+                        <w:fldChar w:fldCharType="separate"/>
+                      </w:r>
+                      <w:r>
+                        <w:rPr>
+                          <w:noProof/>
+                        </w:rPr>
+                        <w:t>4</w:t>
+                      </w:r>
+                      <w:r>
+                        <w:rPr>
+                          <w:noProof/>
+                        </w:rPr>
+                        <w:fldChar w:fldCharType="end"/>
+                      </w:r>
                     </w:p>
                   </w:txbxContent>
                 </v:textbox>
@@ -1583,6 +2694,9 @@
       </w:r>
       <w:r>
         <w:rPr>
+          <w:rStyle w:val="Heading2Char"/>
+          <w:b/>
+          <w:bCs/>
           <w:noProof/>
           <w:color w:val="000000" w:themeColor="text1"/>
         </w:rPr>
@@ -1642,16 +2756,38 @@
           </wp:anchor>
         </w:drawing>
       </w:r>
-      <w:r>
-        <w:rPr>
+      <w:bookmarkStart w:id="5" w:name="_Toc146526984"/>
+      <w:r>
+        <w:rPr>
+          <w:rStyle w:val="Heading2Char"/>
           <w:b/>
           <w:bCs/>
           <w:color w:val="000000" w:themeColor="text1"/>
         </w:rPr>
-        <w:t>ULM Diagrammen</w:t>
-      </w:r>
-      <w:r>
-        <w:rPr>
+        <w:t>U</w:t>
+      </w:r>
+      <w:r>
+        <w:rPr>
+          <w:rStyle w:val="Heading2Char"/>
+          <w:b/>
+          <w:bCs/>
+          <w:color w:val="000000" w:themeColor="text1"/>
+        </w:rPr>
+        <w:t>ML</w:t>
+      </w:r>
+      <w:r>
+        <w:rPr>
+          <w:rStyle w:val="Heading2Char"/>
+          <w:b/>
+          <w:bCs/>
+          <w:color w:val="000000" w:themeColor="text1"/>
+        </w:rPr>
+        <w:t xml:space="preserve"> Diagrammen</w:t>
+      </w:r>
+      <w:bookmarkEnd w:id="5"/>
+      <w:r>
+        <w:rPr>
+          <w:rStyle w:val="Heading2Char"/>
           <w:b/>
           <w:bCs/>
           <w:color w:val="000000" w:themeColor="text1"/>
@@ -1831,15 +2967,173 @@
     </w:p>
     <w:p>
       <w:pPr>
-        <w:rPr>
+        <w:pStyle w:val="Heading1"/>
+        <w:rPr>
+          <w:b/>
+          <w:bCs/>
           <w:color w:val="000000" w:themeColor="text1"/>
         </w:rPr>
       </w:pPr>
-      <w:r>
-        <w:rPr>
-          <w:color w:val="000000" w:themeColor="text1"/>
-        </w:rPr>
-        <w:br w:type="page"/>
+      <w:bookmarkStart w:id="6" w:name="_Toc146526985"/>
+      <w:r>
+        <w:rPr>
+          <w:b/>
+          <w:bCs/>
+          <w:color w:val="000000" w:themeColor="text1"/>
+        </w:rPr>
+        <w:br/>
+      </w:r>
+      <w:r>
+        <w:rPr>
+          <w:b/>
+          <w:bCs/>
+          <w:color w:val="000000" w:themeColor="text1"/>
+        </w:rPr>
+        <w:br/>
+      </w:r>
+      <w:r>
+        <w:rPr>
+          <w:b/>
+          <w:bCs/>
+          <w:color w:val="000000" w:themeColor="text1"/>
+        </w:rPr>
+        <w:t>Systeemomschrijving</w:t>
+      </w:r>
+      <w:bookmarkEnd w:id="6"/>
+    </w:p>
+    <w:p>
+      <w:pPr>
+        <w:rPr>
+          <w:rStyle w:val="normaltextrun"/>
+          <w:rFonts w:ascii="Calibri" w:hAnsi="Calibri" w:cs="Calibri"/>
+          <w:color w:val="000000" w:themeColor="text1"/>
+          <w:shd w:val="clear" w:color="auto" w:fill="FFFFFF"/>
+        </w:rPr>
+      </w:pPr>
+      <w:r>
+        <w:rPr>
+          <w:rStyle w:val="scxw178714261"/>
+          <w:rFonts w:ascii="Calibri" w:hAnsi="Calibri" w:cs="Calibri"/>
+          <w:color w:val="000000" w:themeColor="text1"/>
+          <w:shd w:val="clear" w:color="auto" w:fill="FFFFFF"/>
+        </w:rPr>
+        <w:t> </w:t>
+      </w:r>
+      <w:r>
+        <w:rPr>
+          <w:rFonts w:ascii="Calibri" w:hAnsi="Calibri" w:cs="Calibri"/>
+          <w:color w:val="000000" w:themeColor="text1"/>
+          <w:shd w:val="clear" w:color="auto" w:fill="FFFFFF"/>
+        </w:rPr>
+        <w:br/>
+      </w:r>
+      <w:r>
+        <w:rPr>
+          <w:rStyle w:val="normaltextrun"/>
+          <w:rFonts w:ascii="Calibri" w:hAnsi="Calibri" w:cs="Calibri"/>
+          <w:color w:val="000000" w:themeColor="text1"/>
+          <w:shd w:val="clear" w:color="auto" w:fill="FFFFFF"/>
+        </w:rPr>
+        <w:t xml:space="preserve">De </w:t>
+      </w:r>
+      <w:r>
+        <w:rPr>
+          <w:rStyle w:val="normaltextrun"/>
+          <w:rFonts w:ascii="Calibri" w:hAnsi="Calibri" w:cs="Calibri"/>
+          <w:color w:val="000000" w:themeColor="text1"/>
+          <w:shd w:val="clear" w:color="auto" w:fill="FFFFFF"/>
+        </w:rPr>
+        <w:t xml:space="preserve">applicatie </w:t>
+      </w:r>
+      <w:r>
+        <w:rPr>
+          <w:rStyle w:val="normaltextrun"/>
+          <w:rFonts w:ascii="Calibri" w:hAnsi="Calibri" w:cs="Calibri"/>
+          <w:color w:val="000000" w:themeColor="text1"/>
+          <w:shd w:val="clear" w:color="auto" w:fill="FFFFFF"/>
+        </w:rPr>
+        <w:t>kan</w:t>
+      </w:r>
+      <w:r>
+        <w:rPr>
+          <w:rStyle w:val="normaltextrun"/>
+          <w:rFonts w:ascii="Calibri" w:hAnsi="Calibri" w:cs="Calibri"/>
+          <w:color w:val="000000" w:themeColor="text1"/>
+          <w:shd w:val="clear" w:color="auto" w:fill="FFFFFF"/>
+        </w:rPr>
+        <w:t xml:space="preserve"> alleen</w:t>
+      </w:r>
+      <w:r>
+        <w:rPr>
+          <w:rStyle w:val="normaltextrun"/>
+          <w:rFonts w:ascii="Calibri" w:hAnsi="Calibri" w:cs="Calibri"/>
+          <w:color w:val="000000" w:themeColor="text1"/>
+          <w:shd w:val="clear" w:color="auto" w:fill="FFFFFF"/>
+        </w:rPr>
+        <w:t xml:space="preserve"> gespeeld</w:t>
+      </w:r>
+      <w:r>
+        <w:rPr>
+          <w:rStyle w:val="normaltextrun"/>
+          <w:rFonts w:ascii="Calibri" w:hAnsi="Calibri" w:cs="Calibri"/>
+          <w:color w:val="000000" w:themeColor="text1"/>
+          <w:shd w:val="clear" w:color="auto" w:fill="FFFFFF"/>
+        </w:rPr>
+        <w:t xml:space="preserve"> worden op </w:t>
+      </w:r>
+      <w:r>
+        <w:rPr>
+          <w:rStyle w:val="normaltextrun"/>
+          <w:rFonts w:ascii="Calibri" w:hAnsi="Calibri" w:cs="Calibri"/>
+          <w:color w:val="000000" w:themeColor="text1"/>
+          <w:shd w:val="clear" w:color="auto" w:fill="FFFFFF"/>
+        </w:rPr>
+        <w:t>desktop apparaten</w:t>
+      </w:r>
+      <w:r>
+        <w:rPr>
+          <w:rStyle w:val="normaltextrun"/>
+          <w:rFonts w:ascii="Calibri" w:hAnsi="Calibri" w:cs="Calibri"/>
+          <w:color w:val="000000" w:themeColor="text1"/>
+          <w:shd w:val="clear" w:color="auto" w:fill="FFFFFF"/>
+        </w:rPr>
+        <w:t xml:space="preserve">. </w:t>
+      </w:r>
+      <w:r>
+        <w:rPr>
+          <w:rStyle w:val="normaltextrun"/>
+          <w:rFonts w:ascii="Calibri" w:hAnsi="Calibri" w:cs="Calibri"/>
+          <w:color w:val="000000" w:themeColor="text1"/>
+          <w:shd w:val="clear" w:color="auto" w:fill="FFFFFF"/>
+        </w:rPr>
+        <w:t>We maken hierbij gebruik van C# WPF</w:t>
+      </w:r>
+      <w:r>
+        <w:rPr>
+          <w:rStyle w:val="normaltextrun"/>
+          <w:rFonts w:ascii="Calibri" w:hAnsi="Calibri" w:cs="Calibri"/>
+          <w:color w:val="000000" w:themeColor="text1"/>
+          <w:shd w:val="clear" w:color="auto" w:fill="FFFFFF"/>
+        </w:rPr>
+        <w:t xml:space="preserve">. </w:t>
+      </w:r>
+      <w:r>
+        <w:rPr>
+          <w:rStyle w:val="normaltextrun"/>
+          <w:rFonts w:ascii="Calibri" w:hAnsi="Calibri" w:cs="Calibri"/>
+          <w:color w:val="000000" w:themeColor="text1"/>
+          <w:shd w:val="clear" w:color="auto" w:fill="FFFFFF"/>
+        </w:rPr>
+        <w:t xml:space="preserve">Elke client kan via het klikken op het exe bestand om het spel </w:t>
+      </w:r>
+      <w:r>
+        <w:rPr>
+          <w:rStyle w:val="normaltextrun"/>
+          <w:rFonts w:ascii="Calibri" w:hAnsi="Calibri" w:cs="Calibri"/>
+          <w:color w:val="000000" w:themeColor="text1"/>
+          <w:shd w:val="clear" w:color="auto" w:fill="FFFFFF"/>
+        </w:rPr>
+        <w:t>opstarten.</w:t>
       </w:r>
     </w:p>
     <w:p>
@@ -1852,10 +3146,21 @@
     <w:p>
       <w:pPr>
         <w:pStyle w:val="Heading2"/>
+        <w:rPr>
+          <w:b/>
+          <w:bCs/>
+        </w:rPr>
       </w:pPr>
-      <w:r>
-        <w:t>Systeemomschrijving</w:t>
-      </w:r>
+      <w:bookmarkStart w:id="7" w:name="_Toc146526986"/>
+      <w:r>
+        <w:rPr>
+          <w:b/>
+          <w:bCs/>
+          <w:color w:val="000000" w:themeColor="text1"/>
+        </w:rPr>
+        <w:t>WPF</w:t>
+      </w:r>
+      <w:bookmarkEnd w:id="7"/>
     </w:p>
     <w:p>
       <w:pPr>
@@ -1868,153 +3173,33 @@
       </w:pPr>
       <w:r>
         <w:rPr>
-          <w:rStyle w:val="scxw178714261"/>
+          <w:rStyle w:val="normaltextrun"/>
           <w:rFonts w:ascii="Calibri" w:hAnsi="Calibri" w:cs="Calibri"/>
           <w:color w:val="000000" w:themeColor="text1"/>
           <w:shd w:val="clear" w:color="auto" w:fill="FFFFFF"/>
         </w:rPr>
-        <w:t> </w:t>
-      </w:r>
-      <w:r>
-        <w:rPr>
-          <w:rFonts w:ascii="Calibri" w:hAnsi="Calibri" w:cs="Calibri"/>
-          <w:color w:val="000000" w:themeColor="text1"/>
-          <w:shd w:val="clear" w:color="auto" w:fill="FFFFFF"/>
-        </w:rPr>
-        <w:br/>
-      </w:r>
-      <w:r>
-        <w:rPr>
-          <w:rStyle w:val="normaltextrun"/>
-          <w:rFonts w:ascii="Calibri" w:hAnsi="Calibri" w:cs="Calibri"/>
-          <w:color w:val="000000" w:themeColor="text1"/>
-          <w:shd w:val="clear" w:color="auto" w:fill="FFFFFF"/>
-        </w:rPr>
-        <w:t xml:space="preserve">De </w:t>
-      </w:r>
-      <w:r>
-        <w:rPr>
-          <w:rStyle w:val="normaltextrun"/>
-          <w:rFonts w:ascii="Calibri" w:hAnsi="Calibri" w:cs="Calibri"/>
-          <w:color w:val="000000" w:themeColor="text1"/>
-          <w:shd w:val="clear" w:color="auto" w:fill="FFFFFF"/>
-        </w:rPr>
-        <w:t xml:space="preserve">applicatie </w:t>
-      </w:r>
-      <w:r>
-        <w:rPr>
-          <w:rStyle w:val="normaltextrun"/>
-          <w:rFonts w:ascii="Calibri" w:hAnsi="Calibri" w:cs="Calibri"/>
-          <w:color w:val="000000" w:themeColor="text1"/>
-          <w:shd w:val="clear" w:color="auto" w:fill="FFFFFF"/>
-        </w:rPr>
-        <w:t>kan</w:t>
-      </w:r>
-      <w:r>
-        <w:rPr>
-          <w:rStyle w:val="normaltextrun"/>
-          <w:rFonts w:ascii="Calibri" w:hAnsi="Calibri" w:cs="Calibri"/>
-          <w:color w:val="000000" w:themeColor="text1"/>
-          <w:shd w:val="clear" w:color="auto" w:fill="FFFFFF"/>
-        </w:rPr>
-        <w:t xml:space="preserve"> alleen</w:t>
-      </w:r>
-      <w:r>
-        <w:rPr>
-          <w:rStyle w:val="normaltextrun"/>
-          <w:rFonts w:ascii="Calibri" w:hAnsi="Calibri" w:cs="Calibri"/>
-          <w:color w:val="000000" w:themeColor="text1"/>
-          <w:shd w:val="clear" w:color="auto" w:fill="FFFFFF"/>
-        </w:rPr>
-        <w:t xml:space="preserve"> gespeeld</w:t>
-      </w:r>
-      <w:r>
-        <w:rPr>
-          <w:rStyle w:val="normaltextrun"/>
-          <w:rFonts w:ascii="Calibri" w:hAnsi="Calibri" w:cs="Calibri"/>
-          <w:color w:val="000000" w:themeColor="text1"/>
-          <w:shd w:val="clear" w:color="auto" w:fill="FFFFFF"/>
-        </w:rPr>
-        <w:t xml:space="preserve"> worden op </w:t>
-      </w:r>
-      <w:r>
-        <w:rPr>
-          <w:rStyle w:val="normaltextrun"/>
-          <w:rFonts w:ascii="Calibri" w:hAnsi="Calibri" w:cs="Calibri"/>
-          <w:color w:val="000000" w:themeColor="text1"/>
-          <w:shd w:val="clear" w:color="auto" w:fill="FFFFFF"/>
-        </w:rPr>
-        <w:t>desktop apparaten</w:t>
-      </w:r>
-      <w:r>
-        <w:rPr>
-          <w:rStyle w:val="normaltextrun"/>
-          <w:rFonts w:ascii="Calibri" w:hAnsi="Calibri" w:cs="Calibri"/>
-          <w:color w:val="000000" w:themeColor="text1"/>
-          <w:shd w:val="clear" w:color="auto" w:fill="FFFFFF"/>
-        </w:rPr>
-        <w:t xml:space="preserve">. </w:t>
-      </w:r>
-      <w:r>
-        <w:rPr>
-          <w:rStyle w:val="normaltextrun"/>
-          <w:rFonts w:ascii="Calibri" w:hAnsi="Calibri" w:cs="Calibri"/>
-          <w:color w:val="000000" w:themeColor="text1"/>
-          <w:shd w:val="clear" w:color="auto" w:fill="FFFFFF"/>
-        </w:rPr>
-        <w:t>We maken hierbij gebruik van C# WPF</w:t>
-      </w:r>
-      <w:r>
-        <w:rPr>
-          <w:rStyle w:val="normaltextrun"/>
-          <w:rFonts w:ascii="Calibri" w:hAnsi="Calibri" w:cs="Calibri"/>
-          <w:color w:val="000000" w:themeColor="text1"/>
-          <w:shd w:val="clear" w:color="auto" w:fill="FFFFFF"/>
-        </w:rPr>
-        <w:t xml:space="preserve">. </w:t>
-      </w:r>
-      <w:r>
-        <w:rPr>
-          <w:rStyle w:val="normaltextrun"/>
-          <w:rFonts w:ascii="Calibri" w:hAnsi="Calibri" w:cs="Calibri"/>
-          <w:color w:val="000000" w:themeColor="text1"/>
-          <w:shd w:val="clear" w:color="auto" w:fill="FFFFFF"/>
-        </w:rPr>
-        <w:t xml:space="preserve">Elke client kan via het klikken op het exe bestand om het spel </w:t>
-      </w:r>
-      <w:r>
-        <w:rPr>
-          <w:rStyle w:val="normaltextrun"/>
-          <w:rFonts w:ascii="Calibri" w:hAnsi="Calibri" w:cs="Calibri"/>
-          <w:color w:val="000000" w:themeColor="text1"/>
-          <w:shd w:val="clear" w:color="auto" w:fill="FFFFFF"/>
-        </w:rPr>
-        <w:t>opstarten.</w:t>
+        <w:t>WPF, ook wel “Windows Presentation Foundation” is een programmeertaal ontworpen voor computer applicaties. Je kan met WPF verschillende dingen uitvoeren. In het programma word de UI geschreven in XAML, en de Application Logic wordt geschreven in C# en het programma word gebruikt bij het “.NET-framework” Denk hierbij aan het designen van 2D- en 3D graphics, het maken en laten uitvoeren van verschillende animaties, tekst invoeren in je programma, de controls (en dus keybinds) van je spel vastleggen en nog veel meer. Voor ons project gebruiken wij de laatste openbare versie van WPF, WPF 4.6.</w:t>
       </w:r>
     </w:p>
     <w:p>
       <w:pPr>
         <w:rPr>
-          <w:color w:val="000000" w:themeColor="text1"/>
+          <w:rStyle w:val="normaltextrun"/>
+          <w:rFonts w:ascii="Calibri" w:hAnsi="Calibri" w:cs="Calibri"/>
+          <w:color w:val="000000" w:themeColor="text1"/>
+          <w:shd w:val="clear" w:color="auto" w:fill="FFFFFF"/>
         </w:rPr>
       </w:pPr>
     </w:p>
     <w:p>
       <w:pPr>
         <w:rPr>
-          <w:b/>
-          <w:bCs/>
-          <w:color w:val="000000" w:themeColor="text1"/>
+          <w:rStyle w:val="normaltextrun"/>
+          <w:rFonts w:ascii="Calibri" w:hAnsi="Calibri" w:cs="Calibri"/>
+          <w:color w:val="000000" w:themeColor="text1"/>
+          <w:shd w:val="clear" w:color="auto" w:fill="FFFFFF"/>
         </w:rPr>
       </w:pPr>
-      <w:r>
-        <w:rPr>
-          <w:b/>
-          <w:bCs/>
-          <w:color w:val="000000" w:themeColor="text1"/>
-        </w:rPr>
-        <w:t>WPF</w:t>
-      </w:r>
     </w:p>
     <w:p>
       <w:pPr>
@@ -2025,15 +3210,6 @@
           <w:shd w:val="clear" w:color="auto" w:fill="FFFFFF"/>
         </w:rPr>
       </w:pPr>
-      <w:r>
-        <w:rPr>
-          <w:rStyle w:val="normaltextrun"/>
-          <w:rFonts w:ascii="Calibri" w:hAnsi="Calibri" w:cs="Calibri"/>
-          <w:color w:val="000000" w:themeColor="text1"/>
-          <w:shd w:val="clear" w:color="auto" w:fill="FFFFFF"/>
-        </w:rPr>
-        <w:t>WPF, ook wel “Windows Presentation Foundation” is een programmeertaal ontworpen voor computer applicaties. Je kan met WPF verschillende dingen uitvoeren. In het programma word de UI geschreven in XAML, en de Application Logic wordt geschreven in C# en het programma word gebruikt bij het “.NET-framework” Denk hierbij aan het designen van 2D- en 3D graphics, het maken en laten uitvoeren van verschillende animaties, tekst invoeren in je programma, de controls (en dus keybinds) van je spel vastleggen en nog veel meer. Voor ons project gebruiken wij de laatste openbare versie van WPF, WPF 4.6.</w:t>
-      </w:r>
     </w:p>
     <w:p>
       <w:pPr>
@@ -2045,6 +3221,27 @@
         </w:rPr>
       </w:pPr>
     </w:p>
+    <w:p>
+      <w:pPr>
+        <w:rPr>
+          <w:rStyle w:val="normaltextrun"/>
+          <w:rFonts w:ascii="Calibri" w:hAnsi="Calibri" w:cs="Calibri"/>
+          <w:color w:val="000000" w:themeColor="text1"/>
+          <w:shd w:val="clear" w:color="auto" w:fill="FFFFFF"/>
+        </w:rPr>
+      </w:pPr>
+    </w:p>
+    <w:p>
+      <w:pPr>
+        <w:rPr>
+          <w:rStyle w:val="normaltextrun"/>
+          <w:rFonts w:ascii="Calibri" w:hAnsi="Calibri" w:cs="Calibri"/>
+          <w:color w:val="000000" w:themeColor="text1"/>
+          <w:shd w:val="clear" w:color="auto" w:fill="FFFFFF"/>
+        </w:rPr>
+      </w:pPr>
+    </w:p>
+    <w:bookmarkStart w:id="8" w:name="_Toc146526987" w:displacedByCustomXml="next"/>
     <w:sdt>
       <w:sdtPr>
         <w:rPr>
@@ -2069,10 +3266,14 @@
           </w:pPr>
           <w:r>
             <w:rPr>
+              <w:b/>
+              <w:bCs/>
+              <w:color w:val="000000" w:themeColor="text1"/>
               <w:lang w:val="en-US"/>
             </w:rPr>
-            <w:t>Bibliography</w:t>
+            <w:t>Bibliografie</w:t>
           </w:r>
+          <w:bookmarkEnd w:id="8"/>
         </w:p>
         <w:sdt>
           <w:sdtPr>
@@ -2158,6 +3359,39 @@
                   <w:lang w:val="en-US"/>
                 </w:rPr>
                 <w:t>. Retrieved from educative: https://www.educative.io/blog/object-oriented-programming</w:t>
+              </w:r>
+            </w:p>
+            <w:p>
+              <w:pPr>
+                <w:pStyle w:val="Bibliography"/>
+                <w:ind w:left="720" w:hanging="720"/>
+                <w:rPr>
+                  <w:noProof/>
+                  <w:lang w:val="en-US"/>
+                </w:rPr>
+              </w:pPr>
+              <w:r>
+                <w:rPr>
+                  <w:noProof/>
+                  <w:lang w:val="en-US"/>
+                </w:rPr>
+                <w:t xml:space="preserve">Hernandez, R. D. (2021, 4 21). </w:t>
+              </w:r>
+              <w:r>
+                <w:rPr>
+                  <w:i/>
+                  <w:iCs/>
+                  <w:noProof/>
+                  <w:lang w:val="en-US"/>
+                </w:rPr>
+                <w:t>The Model View Controller Pattern – MVC Architecture and Frameworks Explained</w:t>
+              </w:r>
+              <w:r>
+                <w:rPr>
+                  <w:noProof/>
+                  <w:lang w:val="en-US"/>
+                </w:rPr>
+                <w:t>. Retrieved from FreeCodeChamp: https://www.freecodecamp.org/news/the-model-view-controller-pattern-mvc-architecture-and-frameworks-explained/</w:t>
               </w:r>
             </w:p>
             <w:p>
@@ -3055,6 +4289,28 @@
       <w:szCs w:val="24"/>
     </w:rPr>
   </w:style>
+  <w:style w:type="paragraph" w:styleId="Heading4">
+    <w:name w:val="heading 4"/>
+    <w:basedOn w:val="Normal"/>
+    <w:next w:val="Normal"/>
+    <w:link w:val="Heading4Char"/>
+    <w:uiPriority w:val="9"/>
+    <w:unhideWhenUsed/>
+    <w:qFormat/>
+    <w:rsid w:val="00F632DA"/>
+    <w:pPr>
+      <w:keepNext/>
+      <w:keepLines/>
+      <w:spacing w:before="40" w:after="0"/>
+      <w:outlineLvl w:val="3"/>
+    </w:pPr>
+    <w:rPr>
+      <w:rFonts w:asciiTheme="majorHAnsi" w:eastAsiaTheme="majorEastAsia" w:hAnsiTheme="majorHAnsi" w:cstheme="majorBidi"/>
+      <w:i/>
+      <w:iCs/>
+      <w:color w:val="2F5496" w:themeColor="accent1" w:themeShade="BF"/>
+    </w:rPr>
+  </w:style>
   <w:style w:type="character" w:default="1" w:styleId="DefaultParagraphFont">
     <w:name w:val="Default Paragraph Font"/>
     <w:uiPriority w:val="1"/>
@@ -3252,6 +4508,106 @@
     <w:uiPriority w:val="37"/>
     <w:unhideWhenUsed/>
     <w:rsid w:val="00553602"/>
+  </w:style>
+  <w:style w:type="character" w:customStyle="1" w:styleId="Heading4Char">
+    <w:name w:val="Heading 4 Char"/>
+    <w:basedOn w:val="DefaultParagraphFont"/>
+    <w:link w:val="Heading4"/>
+    <w:uiPriority w:val="9"/>
+    <w:rsid w:val="00F632DA"/>
+    <w:rPr>
+      <w:rFonts w:asciiTheme="majorHAnsi" w:eastAsiaTheme="majorEastAsia" w:hAnsiTheme="majorHAnsi" w:cstheme="majorBidi"/>
+      <w:i/>
+      <w:iCs/>
+      <w:color w:val="2F5496" w:themeColor="accent1" w:themeShade="BF"/>
+    </w:rPr>
+  </w:style>
+  <w:style w:type="paragraph" w:styleId="NoSpacing">
+    <w:name w:val="No Spacing"/>
+    <w:uiPriority w:val="1"/>
+    <w:qFormat/>
+    <w:rsid w:val="00687EEA"/>
+    <w:pPr>
+      <w:spacing w:after="0" w:line="240" w:lineRule="auto"/>
+    </w:pPr>
+  </w:style>
+  <w:style w:type="paragraph" w:styleId="TOCHeading">
+    <w:name w:val="TOC Heading"/>
+    <w:basedOn w:val="Heading1"/>
+    <w:next w:val="Normal"/>
+    <w:uiPriority w:val="39"/>
+    <w:unhideWhenUsed/>
+    <w:qFormat/>
+    <w:rsid w:val="00896B70"/>
+    <w:pPr>
+      <w:outlineLvl w:val="9"/>
+    </w:pPr>
+    <w:rPr>
+      <w:lang w:val="en-US" w:eastAsia="en-US"/>
+    </w:rPr>
+  </w:style>
+  <w:style w:type="paragraph" w:styleId="TOC2">
+    <w:name w:val="toc 2"/>
+    <w:basedOn w:val="Normal"/>
+    <w:next w:val="Normal"/>
+    <w:autoRedefine/>
+    <w:uiPriority w:val="39"/>
+    <w:unhideWhenUsed/>
+    <w:rsid w:val="00896B70"/>
+    <w:pPr>
+      <w:spacing w:after="100"/>
+      <w:ind w:left="220"/>
+    </w:pPr>
+    <w:rPr>
+      <w:rFonts w:cs="Times New Roman"/>
+      <w:lang w:val="en-US" w:eastAsia="en-US"/>
+    </w:rPr>
+  </w:style>
+  <w:style w:type="paragraph" w:styleId="TOC1">
+    <w:name w:val="toc 1"/>
+    <w:basedOn w:val="Normal"/>
+    <w:next w:val="Normal"/>
+    <w:autoRedefine/>
+    <w:uiPriority w:val="39"/>
+    <w:unhideWhenUsed/>
+    <w:rsid w:val="00896B70"/>
+    <w:pPr>
+      <w:spacing w:after="100"/>
+    </w:pPr>
+    <w:rPr>
+      <w:rFonts w:cs="Times New Roman"/>
+      <w:lang w:val="en-US" w:eastAsia="en-US"/>
+    </w:rPr>
+  </w:style>
+  <w:style w:type="paragraph" w:styleId="TOC3">
+    <w:name w:val="toc 3"/>
+    <w:basedOn w:val="Normal"/>
+    <w:next w:val="Normal"/>
+    <w:autoRedefine/>
+    <w:uiPriority w:val="39"/>
+    <w:unhideWhenUsed/>
+    <w:rsid w:val="00896B70"/>
+    <w:pPr>
+      <w:spacing w:after="100"/>
+      <w:ind w:left="440"/>
+    </w:pPr>
+    <w:rPr>
+      <w:rFonts w:cs="Times New Roman"/>
+      <w:lang w:val="en-US" w:eastAsia="en-US"/>
+    </w:rPr>
+  </w:style>
+  <w:style w:type="paragraph" w:styleId="TOC4">
+    <w:name w:val="toc 4"/>
+    <w:basedOn w:val="Normal"/>
+    <w:next w:val="Normal"/>
+    <w:autoRedefine/>
+    <w:uiPriority w:val="39"/>
+    <w:unhideWhenUsed/>
+    <w:rsid w:val="008A55AF"/>
+    <w:pPr>
+      <w:spacing w:after="100"/>
+      <w:ind w:left="660"/>
+    </w:pPr>
   </w:style>
 </w:styles>
 </file>
